--- a/PROJECT/CRS/TINF21C_CRS_Team_4_v1.0.docx
+++ b/PROJECT/CRS/TINF21C_CRS_Team_4_v1.0.docx
@@ -444,27 +444,7 @@
           <w:szCs w:val="21"/>
           <w:lang w:val="en-US"/>
         </w:rPr>
-        <w:t xml:space="preserve">Markus </w:t>
-      </w:r>
-      <w:proofErr w:type="spellStart"/>
-      <w:r>
-        <w:rPr>
-          <w:rFonts w:ascii="Segoe UI" w:eastAsia="Times New Roman" w:hAnsi="Segoe UI" w:cs="Segoe UI"/>
-          <w:sz w:val="21"/>
-          <w:szCs w:val="21"/>
-          <w:lang w:val="en-US"/>
-        </w:rPr>
-        <w:t>Rentschler</w:t>
-      </w:r>
-      <w:proofErr w:type="spellEnd"/>
-      <w:r>
-        <w:rPr>
-          <w:rFonts w:ascii="Segoe UI" w:eastAsia="Times New Roman" w:hAnsi="Segoe UI" w:cs="Segoe UI"/>
-          <w:sz w:val="21"/>
-          <w:szCs w:val="21"/>
-          <w:lang w:val="en-US"/>
-        </w:rPr>
-        <w:t> </w:t>
+        <w:t>Markus Rentschler </w:t>
       </w:r>
     </w:p>
     <w:p>
@@ -754,27 +734,7 @@
           <w:lang w:val="en-US"/>
         </w:rPr>
         <w:tab/>
-        <w:t xml:space="preserve">– Fabian </w:t>
-      </w:r>
-      <w:proofErr w:type="spellStart"/>
-      <w:r>
-        <w:rPr>
-          <w:rFonts w:ascii="Segoe UI" w:eastAsia="Times New Roman" w:hAnsi="Segoe UI" w:cs="Segoe UI"/>
-          <w:sz w:val="20"/>
-          <w:szCs w:val="20"/>
-          <w:lang w:val="en-US"/>
-        </w:rPr>
-        <w:t>Kreuzer</w:t>
-      </w:r>
-      <w:proofErr w:type="spellEnd"/>
-      <w:r>
-        <w:rPr>
-          <w:rFonts w:ascii="Segoe UI" w:eastAsia="Times New Roman" w:hAnsi="Segoe UI" w:cs="Segoe UI"/>
-          <w:sz w:val="20"/>
-          <w:szCs w:val="20"/>
-          <w:lang w:val="en-US"/>
-        </w:rPr>
-        <w:t xml:space="preserve"> (</w:t>
+        <w:t>– Fabian Kreuzer (</w:t>
       </w:r>
       <w:hyperlink r:id="rId15" w:tgtFrame="_blank" w:history="1">
         <w:r>
@@ -882,27 +842,7 @@
           <w:lang w:val="en-US"/>
         </w:rPr>
         <w:tab/>
-        <w:t xml:space="preserve">– Maximilian </w:t>
-      </w:r>
-      <w:proofErr w:type="spellStart"/>
-      <w:r>
-        <w:rPr>
-          <w:rFonts w:ascii="Segoe UI" w:eastAsia="Times New Roman" w:hAnsi="Segoe UI" w:cs="Segoe UI"/>
-          <w:sz w:val="20"/>
-          <w:szCs w:val="20"/>
-          <w:lang w:val="en-US"/>
-        </w:rPr>
-        <w:t>Trumpp</w:t>
-      </w:r>
-      <w:proofErr w:type="spellEnd"/>
-      <w:r>
-        <w:rPr>
-          <w:rFonts w:ascii="Segoe UI" w:eastAsia="Times New Roman" w:hAnsi="Segoe UI" w:cs="Segoe UI"/>
-          <w:sz w:val="20"/>
-          <w:szCs w:val="20"/>
-          <w:lang w:val="en-US"/>
-        </w:rPr>
-        <w:t xml:space="preserve"> (</w:t>
+        <w:t>– Maximilian Trumpp (</w:t>
       </w:r>
       <w:hyperlink r:id="rId17" w:tgtFrame="_blank" w:history="1">
         <w:r>
@@ -946,27 +886,7 @@
           <w:szCs w:val="20"/>
           <w:lang w:val="en-US"/>
         </w:rPr>
-        <w:t xml:space="preserve">Sophie </w:t>
-      </w:r>
-      <w:proofErr w:type="spellStart"/>
-      <w:r>
-        <w:rPr>
-          <w:rFonts w:ascii="Segoe UI" w:eastAsia="Times New Roman" w:hAnsi="Segoe UI" w:cs="Segoe UI"/>
-          <w:sz w:val="20"/>
-          <w:szCs w:val="20"/>
-          <w:lang w:val="en-US"/>
-        </w:rPr>
-        <w:t>Kirschner</w:t>
-      </w:r>
-      <w:proofErr w:type="spellEnd"/>
-      <w:r>
-        <w:rPr>
-          <w:rFonts w:ascii="Segoe UI" w:eastAsia="Times New Roman" w:hAnsi="Segoe UI" w:cs="Segoe UI"/>
-          <w:sz w:val="20"/>
-          <w:szCs w:val="20"/>
-          <w:lang w:val="en-US"/>
-        </w:rPr>
-        <w:t xml:space="preserve"> </w:t>
+        <w:t xml:space="preserve">Sophie Kirschner </w:t>
       </w:r>
       <w:r>
         <w:rPr>
@@ -1340,18 +1260,8 @@
                 <w:sz w:val="20"/>
                 <w:szCs w:val="20"/>
               </w:rPr>
-              <w:t xml:space="preserve">Maximilian </w:t>
-            </w:r>
-            <w:proofErr w:type="spellStart"/>
-            <w:r>
-              <w:rPr>
-                <w:rFonts w:ascii="Segoe UI" w:eastAsia="Times New Roman" w:hAnsi="Segoe UI" w:cs="Segoe UI"/>
-                <w:sz w:val="20"/>
-                <w:szCs w:val="20"/>
-              </w:rPr>
-              <w:t>Trumpp</w:t>
-            </w:r>
-            <w:proofErr w:type="spellEnd"/>
+              <w:t>Maximilian Trumpp</w:t>
+            </w:r>
           </w:p>
         </w:tc>
         <w:tc>
@@ -1376,52 +1286,14 @@
                 <w:szCs w:val="24"/>
               </w:rPr>
             </w:pPr>
-            <w:proofErr w:type="spellStart"/>
             <w:r>
               <w:rPr>
                 <w:rFonts w:ascii="Segoe UI" w:eastAsia="Times New Roman" w:hAnsi="Segoe UI" w:cs="Segoe UI"/>
                 <w:sz w:val="20"/>
                 <w:szCs w:val="20"/>
               </w:rPr>
-              <w:t>Created</w:t>
-            </w:r>
-            <w:proofErr w:type="spellEnd"/>
-            <w:r>
-              <w:rPr>
-                <w:rFonts w:ascii="Segoe UI" w:eastAsia="Times New Roman" w:hAnsi="Segoe UI" w:cs="Segoe UI"/>
-                <w:sz w:val="20"/>
-                <w:szCs w:val="20"/>
-              </w:rPr>
-              <w:t xml:space="preserve"> </w:t>
-            </w:r>
-            <w:proofErr w:type="spellStart"/>
-            <w:r>
-              <w:rPr>
-                <w:rFonts w:ascii="Segoe UI" w:eastAsia="Times New Roman" w:hAnsi="Segoe UI" w:cs="Segoe UI"/>
-                <w:sz w:val="20"/>
-                <w:szCs w:val="20"/>
-              </w:rPr>
-              <w:t>first</w:t>
-            </w:r>
-            <w:proofErr w:type="spellEnd"/>
-            <w:r>
-              <w:rPr>
-                <w:rFonts w:ascii="Segoe UI" w:eastAsia="Times New Roman" w:hAnsi="Segoe UI" w:cs="Segoe UI"/>
-                <w:sz w:val="20"/>
-                <w:szCs w:val="20"/>
-              </w:rPr>
-              <w:t xml:space="preserve"> </w:t>
-            </w:r>
-            <w:proofErr w:type="spellStart"/>
-            <w:r>
-              <w:rPr>
-                <w:rFonts w:ascii="Segoe UI" w:eastAsia="Times New Roman" w:hAnsi="Segoe UI" w:cs="Segoe UI"/>
-                <w:sz w:val="20"/>
-                <w:szCs w:val="20"/>
-              </w:rPr>
-              <w:t>version</w:t>
-            </w:r>
-            <w:proofErr w:type="spellEnd"/>
+              <w:t>Created first version</w:t>
+            </w:r>
           </w:p>
         </w:tc>
       </w:tr>
@@ -1517,18 +1389,8 @@
                 <w:sz w:val="20"/>
                 <w:szCs w:val="20"/>
               </w:rPr>
-              <w:t xml:space="preserve">Maximilian </w:t>
-            </w:r>
-            <w:proofErr w:type="spellStart"/>
-            <w:r>
-              <w:rPr>
-                <w:rFonts w:ascii="Segoe UI" w:eastAsia="Times New Roman" w:hAnsi="Segoe UI" w:cs="Segoe UI"/>
-                <w:sz w:val="20"/>
-                <w:szCs w:val="20"/>
-              </w:rPr>
-              <w:t>Trumpp</w:t>
-            </w:r>
-            <w:proofErr w:type="spellEnd"/>
+              <w:t>Maximilian Trumpp</w:t>
+            </w:r>
           </w:p>
         </w:tc>
         <w:tc>
@@ -1657,18 +1519,8 @@
                 <w:sz w:val="20"/>
                 <w:szCs w:val="20"/>
               </w:rPr>
-              <w:t xml:space="preserve">Maximilian </w:t>
-            </w:r>
-            <w:proofErr w:type="spellStart"/>
-            <w:r>
-              <w:rPr>
-                <w:rFonts w:ascii="Segoe UI" w:eastAsia="Times New Roman" w:hAnsi="Segoe UI" w:cs="Segoe UI"/>
-                <w:sz w:val="20"/>
-                <w:szCs w:val="20"/>
-              </w:rPr>
-              <w:t>Trumpp</w:t>
-            </w:r>
-            <w:proofErr w:type="spellEnd"/>
+              <w:t>Maximilian Trumpp</w:t>
+            </w:r>
           </w:p>
         </w:tc>
         <w:tc>
@@ -1692,23 +1544,13 @@
                 <w:szCs w:val="20"/>
               </w:rPr>
             </w:pPr>
-            <w:proofErr w:type="spellStart"/>
             <w:r>
               <w:rPr>
                 <w:rFonts w:ascii="Segoe UI" w:eastAsia="Times New Roman" w:hAnsi="Segoe UI" w:cs="Segoe UI"/>
                 <w:sz w:val="20"/>
                 <w:szCs w:val="20"/>
               </w:rPr>
-              <w:t>Edited</w:t>
-            </w:r>
-            <w:proofErr w:type="spellEnd"/>
-            <w:r>
-              <w:rPr>
-                <w:rFonts w:ascii="Segoe UI" w:eastAsia="Times New Roman" w:hAnsi="Segoe UI" w:cs="Segoe UI"/>
-                <w:sz w:val="20"/>
-                <w:szCs w:val="20"/>
-              </w:rPr>
-              <w:t xml:space="preserve"> Features</w:t>
+              <w:t>Edited Features</w:t>
             </w:r>
           </w:p>
         </w:tc>
@@ -1805,18 +1647,8 @@
                 <w:sz w:val="20"/>
                 <w:szCs w:val="20"/>
               </w:rPr>
-              <w:t xml:space="preserve">Maximilian </w:t>
-            </w:r>
-            <w:proofErr w:type="spellStart"/>
-            <w:r>
-              <w:rPr>
-                <w:rFonts w:ascii="Segoe UI" w:eastAsia="Times New Roman" w:hAnsi="Segoe UI" w:cs="Segoe UI"/>
-                <w:sz w:val="20"/>
-                <w:szCs w:val="20"/>
-              </w:rPr>
-              <w:t>Trumpp</w:t>
-            </w:r>
-            <w:proofErr w:type="spellEnd"/>
+              <w:t>Maximilian Trumpp</w:t>
+            </w:r>
           </w:p>
         </w:tc>
         <w:tc>
@@ -1840,23 +1672,13 @@
                 <w:szCs w:val="20"/>
               </w:rPr>
             </w:pPr>
-            <w:proofErr w:type="spellStart"/>
             <w:r>
               <w:rPr>
                 <w:rFonts w:ascii="Segoe UI" w:eastAsia="Times New Roman" w:hAnsi="Segoe UI" w:cs="Segoe UI"/>
                 <w:sz w:val="20"/>
                 <w:szCs w:val="20"/>
               </w:rPr>
-              <w:t>Added</w:t>
-            </w:r>
-            <w:proofErr w:type="spellEnd"/>
-            <w:r>
-              <w:rPr>
-                <w:rFonts w:ascii="Segoe UI" w:eastAsia="Times New Roman" w:hAnsi="Segoe UI" w:cs="Segoe UI"/>
-                <w:sz w:val="20"/>
-                <w:szCs w:val="20"/>
-              </w:rPr>
-              <w:t xml:space="preserve"> Prototype</w:t>
+              <w:t>Added Prototype</w:t>
             </w:r>
           </w:p>
         </w:tc>
@@ -2083,18 +1905,8 @@
                 <w:sz w:val="20"/>
                 <w:szCs w:val="20"/>
               </w:rPr>
-              <w:t xml:space="preserve">Maximilian </w:t>
-            </w:r>
-            <w:proofErr w:type="spellStart"/>
-            <w:r>
-              <w:rPr>
-                <w:rFonts w:ascii="Segoe UI" w:eastAsia="Times New Roman" w:hAnsi="Segoe UI" w:cs="Segoe UI"/>
-                <w:sz w:val="20"/>
-                <w:szCs w:val="20"/>
-              </w:rPr>
-              <w:t>Trumpp</w:t>
-            </w:r>
-            <w:proofErr w:type="spellEnd"/>
+              <w:t>Maximilian Trumpp</w:t>
+            </w:r>
           </w:p>
         </w:tc>
         <w:tc>
@@ -2223,18 +2035,8 @@
                 <w:sz w:val="20"/>
                 <w:szCs w:val="20"/>
               </w:rPr>
-              <w:t xml:space="preserve">Maximilian </w:t>
-            </w:r>
-            <w:proofErr w:type="spellStart"/>
-            <w:r>
-              <w:rPr>
-                <w:rFonts w:ascii="Segoe UI" w:eastAsia="Times New Roman" w:hAnsi="Segoe UI" w:cs="Segoe UI"/>
-                <w:sz w:val="20"/>
-                <w:szCs w:val="20"/>
-              </w:rPr>
-              <w:t>Trumpp</w:t>
-            </w:r>
-            <w:proofErr w:type="spellEnd"/>
+              <w:t>Maximilian Trumpp</w:t>
+            </w:r>
           </w:p>
         </w:tc>
         <w:tc>
@@ -2298,19 +2100,8 @@
           <w:szCs w:val="24"/>
           <w:lang w:val="en-US"/>
         </w:rPr>
-        <w:t xml:space="preserve">Main author and responsible for this document: Maximilian </w:t>
-      </w:r>
-      <w:proofErr w:type="spellStart"/>
-      <w:r>
-        <w:rPr>
-          <w:rFonts w:ascii="Segoe UI" w:hAnsi="Segoe UI" w:cs="Segoe UI"/>
-          <w:sz w:val="24"/>
-          <w:szCs w:val="24"/>
-          <w:lang w:val="en-US"/>
-        </w:rPr>
-        <w:t>Trumpp</w:t>
-      </w:r>
-      <w:proofErr w:type="spellEnd"/>
+        <w:t>Main author and responsible for this document: Maximilian Trumpp</w:t>
+      </w:r>
     </w:p>
     <w:p>
       <w:pPr>
@@ -2500,21 +2291,7 @@
             <w:rPr>
               <w:rFonts w:ascii="Segoe UI" w:hAnsi="Segoe UI" w:cs="Segoe UI"/>
             </w:rPr>
-            <w:t xml:space="preserve"> </w:t>
-          </w:r>
-          <w:proofErr w:type="spellStart"/>
-          <w:r>
-            <w:rPr>
-              <w:rFonts w:ascii="Segoe UI" w:hAnsi="Segoe UI" w:cs="Segoe UI"/>
-            </w:rPr>
-            <w:t>of</w:t>
-          </w:r>
-          <w:proofErr w:type="spellEnd"/>
-          <w:r>
-            <w:rPr>
-              <w:rFonts w:ascii="Segoe UI" w:hAnsi="Segoe UI" w:cs="Segoe UI"/>
-            </w:rPr>
-            <w:t xml:space="preserve"> Contents</w:t>
+            <w:t xml:space="preserve"> of Contents</w:t>
           </w:r>
         </w:p>
         <w:p>
@@ -2551,124 +2328,7 @@
             </w:rPr>
             <w:fldChar w:fldCharType="separate"/>
           </w:r>
-          <w:bookmarkStart w:id="0" w:name="_GoBack"/>
-          <w:bookmarkEnd w:id="0"/>
-          <w:r>
-            <w:rPr>
-              <w:rStyle w:val="Hyperlink"/>
-              <w:noProof/>
-            </w:rPr>
-            <w:fldChar w:fldCharType="begin"/>
-          </w:r>
-          <w:r>
-            <w:rPr>
-              <w:rStyle w:val="Hyperlink"/>
-              <w:noProof/>
-            </w:rPr>
-            <w:instrText xml:space="preserve"> </w:instrText>
-          </w:r>
-          <w:r>
-            <w:rPr>
-              <w:noProof/>
-            </w:rPr>
-            <w:instrText>HYPERLINK \l "_Toc134738549"</w:instrText>
-          </w:r>
-          <w:r>
-            <w:rPr>
-              <w:rStyle w:val="Hyperlink"/>
-              <w:noProof/>
-            </w:rPr>
-            <w:instrText xml:space="preserve"> </w:instrText>
-          </w:r>
-          <w:r>
-            <w:rPr>
-              <w:rStyle w:val="Hyperlink"/>
-              <w:noProof/>
-            </w:rPr>
-          </w:r>
-          <w:r>
-            <w:rPr>
-              <w:rStyle w:val="Hyperlink"/>
-              <w:noProof/>
-            </w:rPr>
-            <w:fldChar w:fldCharType="separate"/>
-          </w:r>
-          <w:r>
-            <w:rPr>
-              <w:rStyle w:val="Hyperlink"/>
-              <w:rFonts w:ascii="Segoe UI" w:hAnsi="Segoe UI" w:cs="Segoe UI"/>
-              <w:noProof/>
-              <w:lang w:val="en-US"/>
-            </w:rPr>
-            <w:t>1. Introduction</w:t>
-          </w:r>
-          <w:r>
-            <w:rPr>
-              <w:noProof/>
-              <w:webHidden/>
-            </w:rPr>
-            <w:tab/>
-          </w:r>
-          <w:r>
-            <w:rPr>
-              <w:noProof/>
-              <w:webHidden/>
-            </w:rPr>
-            <w:fldChar w:fldCharType="begin"/>
-          </w:r>
-          <w:r>
-            <w:rPr>
-              <w:noProof/>
-              <w:webHidden/>
-            </w:rPr>
-            <w:instrText xml:space="preserve"> PAGEREF _Toc134738549 \h </w:instrText>
-          </w:r>
-          <w:r>
-            <w:rPr>
-              <w:noProof/>
-              <w:webHidden/>
-            </w:rPr>
-          </w:r>
-          <w:r>
-            <w:rPr>
-              <w:noProof/>
-              <w:webHidden/>
-            </w:rPr>
-            <w:fldChar w:fldCharType="separate"/>
-          </w:r>
-          <w:r>
-            <w:rPr>
-              <w:noProof/>
-              <w:webHidden/>
-            </w:rPr>
-            <w:t>4</w:t>
-          </w:r>
-          <w:r>
-            <w:rPr>
-              <w:noProof/>
-              <w:webHidden/>
-            </w:rPr>
-            <w:fldChar w:fldCharType="end"/>
-          </w:r>
-          <w:r>
-            <w:rPr>
-              <w:rStyle w:val="Hyperlink"/>
-              <w:noProof/>
-            </w:rPr>
-            <w:fldChar w:fldCharType="end"/>
-          </w:r>
-        </w:p>
-        <w:p>
-          <w:pPr>
-            <w:pStyle w:val="Verzeichnis1"/>
-            <w:tabs>
-              <w:tab w:val="right" w:leader="dot" w:pos="9062"/>
-            </w:tabs>
-            <w:rPr>
-              <w:noProof/>
-            </w:rPr>
-          </w:pPr>
-          <w:hyperlink w:anchor="_Toc134738550" w:history="1">
+          <w:hyperlink w:anchor="_Toc135093607" w:history="1">
             <w:r>
               <w:rPr>
                 <w:rStyle w:val="Hyperlink"/>
@@ -2676,7 +2336,7 @@
                 <w:noProof/>
                 <w:lang w:val="en-US"/>
               </w:rPr>
-              <w:t>3. Product Environment</w:t>
+              <w:t>1. Introduction</w:t>
             </w:r>
             <w:r>
               <w:rPr>
@@ -2697,7 +2357,7 @@
                 <w:noProof/>
                 <w:webHidden/>
               </w:rPr>
-              <w:instrText xml:space="preserve"> PAGEREF _Toc134738550 \h </w:instrText>
+              <w:instrText xml:space="preserve"> PAGEREF _Toc135093607 \h </w:instrText>
             </w:r>
             <w:r>
               <w:rPr>
@@ -2717,7 +2377,7 @@
                 <w:noProof/>
                 <w:webHidden/>
               </w:rPr>
-              <w:t>6</w:t>
+              <w:t>4</w:t>
             </w:r>
             <w:r>
               <w:rPr>
@@ -2738,7 +2398,7 @@
               <w:noProof/>
             </w:rPr>
           </w:pPr>
-          <w:hyperlink w:anchor="_Toc134738551" w:history="1">
+          <w:hyperlink w:anchor="_Toc135093608" w:history="1">
             <w:r>
               <w:rPr>
                 <w:rStyle w:val="Hyperlink"/>
@@ -2746,6 +2406,76 @@
                 <w:noProof/>
                 <w:lang w:val="en-US"/>
               </w:rPr>
+              <w:t>3. Product Environment</w:t>
+            </w:r>
+            <w:r>
+              <w:rPr>
+                <w:noProof/>
+                <w:webHidden/>
+              </w:rPr>
+              <w:tab/>
+            </w:r>
+            <w:r>
+              <w:rPr>
+                <w:noProof/>
+                <w:webHidden/>
+              </w:rPr>
+              <w:fldChar w:fldCharType="begin"/>
+            </w:r>
+            <w:r>
+              <w:rPr>
+                <w:noProof/>
+                <w:webHidden/>
+              </w:rPr>
+              <w:instrText xml:space="preserve"> PAGEREF _Toc135093608 \h </w:instrText>
+            </w:r>
+            <w:r>
+              <w:rPr>
+                <w:noProof/>
+                <w:webHidden/>
+              </w:rPr>
+            </w:r>
+            <w:r>
+              <w:rPr>
+                <w:noProof/>
+                <w:webHidden/>
+              </w:rPr>
+              <w:fldChar w:fldCharType="separate"/>
+            </w:r>
+            <w:r>
+              <w:rPr>
+                <w:noProof/>
+                <w:webHidden/>
+              </w:rPr>
+              <w:t>6</w:t>
+            </w:r>
+            <w:r>
+              <w:rPr>
+                <w:noProof/>
+                <w:webHidden/>
+              </w:rPr>
+              <w:fldChar w:fldCharType="end"/>
+            </w:r>
+          </w:hyperlink>
+        </w:p>
+        <w:p>
+          <w:pPr>
+            <w:pStyle w:val="Verzeichnis1"/>
+            <w:tabs>
+              <w:tab w:val="right" w:leader="dot" w:pos="9062"/>
+            </w:tabs>
+            <w:rPr>
+              <w:noProof/>
+            </w:rPr>
+          </w:pPr>
+          <w:hyperlink w:anchor="_Toc135093609" w:history="1">
+            <w:r>
+              <w:rPr>
+                <w:rStyle w:val="Hyperlink"/>
+                <w:rFonts w:ascii="Segoe UI" w:hAnsi="Segoe UI" w:cs="Segoe UI"/>
+                <w:noProof/>
+                <w:lang w:val="en-US"/>
+              </w:rPr>
               <w:t>4. Product Usage</w:t>
             </w:r>
             <w:r>
@@ -2767,7 +2497,7 @@
                 <w:noProof/>
                 <w:webHidden/>
               </w:rPr>
-              <w:instrText xml:space="preserve"> PAGEREF _Toc134738551 \h </w:instrText>
+              <w:instrText xml:space="preserve"> PAGEREF _Toc135093609 \h </w:instrText>
             </w:r>
             <w:r>
               <w:rPr>
@@ -2808,7 +2538,7 @@
               <w:noProof/>
             </w:rPr>
           </w:pPr>
-          <w:hyperlink w:anchor="_Toc134738552" w:history="1">
+          <w:hyperlink w:anchor="_Toc135093610" w:history="1">
             <w:r>
               <w:rPr>
                 <w:rStyle w:val="Hyperlink"/>
@@ -2837,7 +2567,7 @@
                 <w:noProof/>
                 <w:webHidden/>
               </w:rPr>
-              <w:instrText xml:space="preserve"> PAGEREF _Toc134738552 \h </w:instrText>
+              <w:instrText xml:space="preserve"> PAGEREF _Toc135093610 \h </w:instrText>
             </w:r>
             <w:r>
               <w:rPr>
@@ -2878,7 +2608,7 @@
               <w:noProof/>
             </w:rPr>
           </w:pPr>
-          <w:hyperlink w:anchor="_Toc134738553" w:history="1">
+          <w:hyperlink w:anchor="_Toc135093611" w:history="1">
             <w:r>
               <w:rPr>
                 <w:rStyle w:val="Hyperlink"/>
@@ -2907,7 +2637,7 @@
                 <w:noProof/>
                 <w:webHidden/>
               </w:rPr>
-              <w:instrText xml:space="preserve"> PAGEREF _Toc134738553 \h </w:instrText>
+              <w:instrText xml:space="preserve"> PAGEREF _Toc135093611 \h </w:instrText>
             </w:r>
             <w:r>
               <w:rPr>
@@ -2948,7 +2678,7 @@
               <w:noProof/>
             </w:rPr>
           </w:pPr>
-          <w:hyperlink w:anchor="_Toc134738554" w:history="1">
+          <w:hyperlink w:anchor="_Toc135093612" w:history="1">
             <w:r>
               <w:rPr>
                 <w:rStyle w:val="Hyperlink"/>
@@ -2977,7 +2707,7 @@
                 <w:noProof/>
                 <w:webHidden/>
               </w:rPr>
-              <w:instrText xml:space="preserve"> PAGEREF _Toc134738554 \h </w:instrText>
+              <w:instrText xml:space="preserve"> PAGEREF _Toc135093612 \h </w:instrText>
             </w:r>
             <w:r>
               <w:rPr>
@@ -3018,7 +2748,7 @@
               <w:noProof/>
             </w:rPr>
           </w:pPr>
-          <w:hyperlink w:anchor="_Toc134738555" w:history="1">
+          <w:hyperlink w:anchor="_Toc135093613" w:history="1">
             <w:r>
               <w:rPr>
                 <w:rStyle w:val="Hyperlink"/>
@@ -3047,7 +2777,7 @@
                 <w:noProof/>
                 <w:webHidden/>
               </w:rPr>
-              <w:instrText xml:space="preserve"> PAGEREF _Toc134738555 \h </w:instrText>
+              <w:instrText xml:space="preserve"> PAGEREF _Toc135093613 \h </w:instrText>
             </w:r>
             <w:r>
               <w:rPr>
@@ -3088,7 +2818,7 @@
               <w:noProof/>
             </w:rPr>
           </w:pPr>
-          <w:hyperlink w:anchor="_Toc134738556" w:history="1">
+          <w:hyperlink w:anchor="_Toc135093614" w:history="1">
             <w:r>
               <w:rPr>
                 <w:rStyle w:val="Hyperlink"/>
@@ -3117,7 +2847,7 @@
                 <w:noProof/>
                 <w:webHidden/>
               </w:rPr>
-              <w:instrText xml:space="preserve"> PAGEREF _Toc134738556 \h </w:instrText>
+              <w:instrText xml:space="preserve"> PAGEREF _Toc135093614 \h </w:instrText>
             </w:r>
             <w:r>
               <w:rPr>
@@ -3158,7 +2888,7 @@
               <w:noProof/>
             </w:rPr>
           </w:pPr>
-          <w:hyperlink w:anchor="_Toc134738557" w:history="1">
+          <w:hyperlink w:anchor="_Toc135093615" w:history="1">
             <w:r>
               <w:rPr>
                 <w:rStyle w:val="Hyperlink"/>
@@ -3187,7 +2917,7 @@
                 <w:noProof/>
                 <w:webHidden/>
               </w:rPr>
-              <w:instrText xml:space="preserve"> PAGEREF _Toc134738557 \h </w:instrText>
+              <w:instrText xml:space="preserve"> PAGEREF _Toc135093615 \h </w:instrText>
             </w:r>
             <w:r>
               <w:rPr>
@@ -3228,7 +2958,7 @@
               <w:noProof/>
             </w:rPr>
           </w:pPr>
-          <w:hyperlink w:anchor="_Toc134738558" w:history="1">
+          <w:hyperlink w:anchor="_Toc135093616" w:history="1">
             <w:r>
               <w:rPr>
                 <w:rStyle w:val="Hyperlink"/>
@@ -3257,7 +2987,7 @@
                 <w:noProof/>
                 <w:webHidden/>
               </w:rPr>
-              <w:instrText xml:space="preserve"> PAGEREF _Toc134738558 \h </w:instrText>
+              <w:instrText xml:space="preserve"> PAGEREF _Toc135093616 \h </w:instrText>
             </w:r>
             <w:r>
               <w:rPr>
@@ -3298,7 +3028,7 @@
               <w:noProof/>
             </w:rPr>
           </w:pPr>
-          <w:hyperlink w:anchor="_Toc134738559" w:history="1">
+          <w:hyperlink w:anchor="_Toc135093617" w:history="1">
             <w:r>
               <w:rPr>
                 <w:rStyle w:val="Hyperlink"/>
@@ -3327,7 +3057,7 @@
                 <w:noProof/>
                 <w:webHidden/>
               </w:rPr>
-              <w:instrText xml:space="preserve"> PAGEREF _Toc134738559 \h </w:instrText>
+              <w:instrText xml:space="preserve"> PAGEREF _Toc135093617 \h </w:instrText>
             </w:r>
             <w:r>
               <w:rPr>
@@ -3368,7 +3098,7 @@
               <w:noProof/>
             </w:rPr>
           </w:pPr>
-          <w:hyperlink w:anchor="_Toc134738560" w:history="1">
+          <w:hyperlink w:anchor="_Toc135093618" w:history="1">
             <w:r>
               <w:rPr>
                 <w:rStyle w:val="Hyperlink"/>
@@ -3397,7 +3127,7 @@
                 <w:noProof/>
                 <w:webHidden/>
               </w:rPr>
-              <w:instrText xml:space="preserve"> PAGEREF _Toc134738560 \h </w:instrText>
+              <w:instrText xml:space="preserve"> PAGEREF _Toc135093618 \h </w:instrText>
             </w:r>
             <w:r>
               <w:rPr>
@@ -3438,7 +3168,7 @@
               <w:noProof/>
             </w:rPr>
           </w:pPr>
-          <w:hyperlink w:anchor="_Toc134738561" w:history="1">
+          <w:hyperlink w:anchor="_Toc135093619" w:history="1">
             <w:r>
               <w:rPr>
                 <w:rStyle w:val="Hyperlink"/>
@@ -3467,7 +3197,7 @@
                 <w:noProof/>
                 <w:webHidden/>
               </w:rPr>
-              <w:instrText xml:space="preserve"> PAGEREF _Toc134738561 \h </w:instrText>
+              <w:instrText xml:space="preserve"> PAGEREF _Toc135093619 \h </w:instrText>
             </w:r>
             <w:r>
               <w:rPr>
@@ -3508,7 +3238,7 @@
               <w:noProof/>
             </w:rPr>
           </w:pPr>
-          <w:hyperlink w:anchor="_Toc134738562" w:history="1">
+          <w:hyperlink w:anchor="_Toc135093620" w:history="1">
             <w:r>
               <w:rPr>
                 <w:rStyle w:val="Hyperlink"/>
@@ -3537,7 +3267,7 @@
                 <w:noProof/>
                 <w:webHidden/>
               </w:rPr>
-              <w:instrText xml:space="preserve"> PAGEREF _Toc134738562 \h </w:instrText>
+              <w:instrText xml:space="preserve"> PAGEREF _Toc135093620 \h </w:instrText>
             </w:r>
             <w:r>
               <w:rPr>
@@ -3578,7 +3308,7 @@
               <w:noProof/>
             </w:rPr>
           </w:pPr>
-          <w:hyperlink w:anchor="_Toc134738563" w:history="1">
+          <w:hyperlink w:anchor="_Toc135093621" w:history="1">
             <w:r>
               <w:rPr>
                 <w:rStyle w:val="Hyperlink"/>
@@ -3607,7 +3337,7 @@
                 <w:noProof/>
                 <w:webHidden/>
               </w:rPr>
-              <w:instrText xml:space="preserve"> PAGEREF _Toc134738563 \h </w:instrText>
+              <w:instrText xml:space="preserve"> PAGEREF _Toc135093621 \h </w:instrText>
             </w:r>
             <w:r>
               <w:rPr>
@@ -3648,7 +3378,7 @@
               <w:noProof/>
             </w:rPr>
           </w:pPr>
-          <w:hyperlink w:anchor="_Toc134738564" w:history="1">
+          <w:hyperlink w:anchor="_Toc135093622" w:history="1">
             <w:r>
               <w:rPr>
                 <w:rStyle w:val="Hyperlink"/>
@@ -3677,7 +3407,7 @@
                 <w:noProof/>
                 <w:webHidden/>
               </w:rPr>
-              <w:instrText xml:space="preserve"> PAGEREF _Toc134738564 \h </w:instrText>
+              <w:instrText xml:space="preserve"> PAGEREF _Toc135093622 \h </w:instrText>
             </w:r>
             <w:r>
               <w:rPr>
@@ -3718,7 +3448,7 @@
               <w:noProof/>
             </w:rPr>
           </w:pPr>
-          <w:hyperlink w:anchor="_Toc134738565" w:history="1">
+          <w:hyperlink w:anchor="_Toc135093623" w:history="1">
             <w:r>
               <w:rPr>
                 <w:rStyle w:val="Hyperlink"/>
@@ -3747,7 +3477,7 @@
                 <w:noProof/>
                 <w:webHidden/>
               </w:rPr>
-              <w:instrText xml:space="preserve"> PAGEREF _Toc134738565 \h </w:instrText>
+              <w:instrText xml:space="preserve"> PAGEREF _Toc135093623 \h </w:instrText>
             </w:r>
             <w:r>
               <w:rPr>
@@ -3788,7 +3518,7 @@
               <w:noProof/>
             </w:rPr>
           </w:pPr>
-          <w:hyperlink w:anchor="_Toc134738566" w:history="1">
+          <w:hyperlink w:anchor="_Toc135093624" w:history="1">
             <w:r>
               <w:rPr>
                 <w:rStyle w:val="Hyperlink"/>
@@ -3817,7 +3547,7 @@
                 <w:noProof/>
                 <w:webHidden/>
               </w:rPr>
-              <w:instrText xml:space="preserve"> PAGEREF _Toc134738566 \h </w:instrText>
+              <w:instrText xml:space="preserve"> PAGEREF _Toc135093624 \h </w:instrText>
             </w:r>
             <w:r>
               <w:rPr>
@@ -3858,7 +3588,7 @@
               <w:noProof/>
             </w:rPr>
           </w:pPr>
-          <w:hyperlink w:anchor="_Toc134738567" w:history="1">
+          <w:hyperlink w:anchor="_Toc135093625" w:history="1">
             <w:r>
               <w:rPr>
                 <w:rStyle w:val="Hyperlink"/>
@@ -3887,7 +3617,7 @@
                 <w:noProof/>
                 <w:webHidden/>
               </w:rPr>
-              <w:instrText xml:space="preserve"> PAGEREF _Toc134738567 \h </w:instrText>
+              <w:instrText xml:space="preserve"> PAGEREF _Toc135093625 \h </w:instrText>
             </w:r>
             <w:r>
               <w:rPr>
@@ -3928,7 +3658,7 @@
               <w:noProof/>
             </w:rPr>
           </w:pPr>
-          <w:hyperlink w:anchor="_Toc134738568" w:history="1">
+          <w:hyperlink w:anchor="_Toc135093626" w:history="1">
             <w:r>
               <w:rPr>
                 <w:rStyle w:val="Hyperlink"/>
@@ -3957,7 +3687,147 @@
                 <w:noProof/>
                 <w:webHidden/>
               </w:rPr>
-              <w:instrText xml:space="preserve"> PAGEREF _Toc134738568 \h </w:instrText>
+              <w:instrText xml:space="preserve"> PAGEREF _Toc135093626 \h </w:instrText>
+            </w:r>
+            <w:r>
+              <w:rPr>
+                <w:noProof/>
+                <w:webHidden/>
+              </w:rPr>
+            </w:r>
+            <w:r>
+              <w:rPr>
+                <w:noProof/>
+                <w:webHidden/>
+              </w:rPr>
+              <w:fldChar w:fldCharType="separate"/>
+            </w:r>
+            <w:r>
+              <w:rPr>
+                <w:noProof/>
+                <w:webHidden/>
+              </w:rPr>
+              <w:t>16</w:t>
+            </w:r>
+            <w:r>
+              <w:rPr>
+                <w:noProof/>
+                <w:webHidden/>
+              </w:rPr>
+              <w:fldChar w:fldCharType="end"/>
+            </w:r>
+          </w:hyperlink>
+        </w:p>
+        <w:p>
+          <w:pPr>
+            <w:pStyle w:val="Verzeichnis3"/>
+            <w:tabs>
+              <w:tab w:val="right" w:leader="dot" w:pos="9062"/>
+            </w:tabs>
+            <w:rPr>
+              <w:noProof/>
+            </w:rPr>
+          </w:pPr>
+          <w:hyperlink w:anchor="_Toc135093627" w:history="1">
+            <w:r>
+              <w:rPr>
+                <w:rStyle w:val="Hyperlink"/>
+                <w:rFonts w:ascii="Segoe UI" w:hAnsi="Segoe UI" w:cs="Segoe UI"/>
+                <w:noProof/>
+                <w:lang w:val="en-US"/>
+              </w:rPr>
+              <w:t>4.3.7 /LF17/ Easy Mode</w:t>
+            </w:r>
+            <w:r>
+              <w:rPr>
+                <w:noProof/>
+                <w:webHidden/>
+              </w:rPr>
+              <w:tab/>
+            </w:r>
+            <w:r>
+              <w:rPr>
+                <w:noProof/>
+                <w:webHidden/>
+              </w:rPr>
+              <w:fldChar w:fldCharType="begin"/>
+            </w:r>
+            <w:r>
+              <w:rPr>
+                <w:noProof/>
+                <w:webHidden/>
+              </w:rPr>
+              <w:instrText xml:space="preserve"> PAGEREF _Toc135093627 \h </w:instrText>
+            </w:r>
+            <w:r>
+              <w:rPr>
+                <w:noProof/>
+                <w:webHidden/>
+              </w:rPr>
+            </w:r>
+            <w:r>
+              <w:rPr>
+                <w:noProof/>
+                <w:webHidden/>
+              </w:rPr>
+              <w:fldChar w:fldCharType="separate"/>
+            </w:r>
+            <w:r>
+              <w:rPr>
+                <w:noProof/>
+                <w:webHidden/>
+              </w:rPr>
+              <w:t>16</w:t>
+            </w:r>
+            <w:r>
+              <w:rPr>
+                <w:noProof/>
+                <w:webHidden/>
+              </w:rPr>
+              <w:fldChar w:fldCharType="end"/>
+            </w:r>
+          </w:hyperlink>
+        </w:p>
+        <w:p>
+          <w:pPr>
+            <w:pStyle w:val="Verzeichnis3"/>
+            <w:tabs>
+              <w:tab w:val="right" w:leader="dot" w:pos="9062"/>
+            </w:tabs>
+            <w:rPr>
+              <w:noProof/>
+            </w:rPr>
+          </w:pPr>
+          <w:hyperlink w:anchor="_Toc135093628" w:history="1">
+            <w:r>
+              <w:rPr>
+                <w:rStyle w:val="Hyperlink"/>
+                <w:rFonts w:ascii="Segoe UI" w:hAnsi="Segoe UI" w:cs="Segoe UI"/>
+                <w:noProof/>
+                <w:lang w:val="en-US"/>
+              </w:rPr>
+              <w:t>4.3.8 /LF18/ Expert Mode</w:t>
+            </w:r>
+            <w:r>
+              <w:rPr>
+                <w:noProof/>
+                <w:webHidden/>
+              </w:rPr>
+              <w:tab/>
+            </w:r>
+            <w:r>
+              <w:rPr>
+                <w:noProof/>
+                <w:webHidden/>
+              </w:rPr>
+              <w:fldChar w:fldCharType="begin"/>
+            </w:r>
+            <w:r>
+              <w:rPr>
+                <w:noProof/>
+                <w:webHidden/>
+              </w:rPr>
+              <w:instrText xml:space="preserve"> PAGEREF _Toc135093628 \h </w:instrText>
             </w:r>
             <w:r>
               <w:rPr>
@@ -3998,7 +3868,7 @@
               <w:noProof/>
             </w:rPr>
           </w:pPr>
-          <w:hyperlink w:anchor="_Toc134738569" w:history="1">
+          <w:hyperlink w:anchor="_Toc135093629" w:history="1">
             <w:r>
               <w:rPr>
                 <w:rStyle w:val="Hyperlink"/>
@@ -4027,7 +3897,7 @@
                 <w:noProof/>
                 <w:webHidden/>
               </w:rPr>
-              <w:instrText xml:space="preserve"> PAGEREF _Toc134738569 \h </w:instrText>
+              <w:instrText xml:space="preserve"> PAGEREF _Toc135093629 \h </w:instrText>
             </w:r>
             <w:r>
               <w:rPr>
@@ -4068,7 +3938,7 @@
               <w:noProof/>
             </w:rPr>
           </w:pPr>
-          <w:hyperlink w:anchor="_Toc134738570" w:history="1">
+          <w:hyperlink w:anchor="_Toc135093630" w:history="1">
             <w:r>
               <w:rPr>
                 <w:rStyle w:val="Hyperlink"/>
@@ -4097,7 +3967,7 @@
                 <w:noProof/>
                 <w:webHidden/>
               </w:rPr>
-              <w:instrText xml:space="preserve"> PAGEREF _Toc134738570 \h </w:instrText>
+              <w:instrText xml:space="preserve"> PAGEREF _Toc135093630 \h </w:instrText>
             </w:r>
             <w:r>
               <w:rPr>
@@ -4138,7 +4008,7 @@
               <w:noProof/>
             </w:rPr>
           </w:pPr>
-          <w:hyperlink w:anchor="_Toc134738571" w:history="1">
+          <w:hyperlink w:anchor="_Toc135093631" w:history="1">
             <w:r>
               <w:rPr>
                 <w:rStyle w:val="Hyperlink"/>
@@ -4167,7 +4037,7 @@
                 <w:noProof/>
                 <w:webHidden/>
               </w:rPr>
-              <w:instrText xml:space="preserve"> PAGEREF _Toc134738571 \h </w:instrText>
+              <w:instrText xml:space="preserve"> PAGEREF _Toc135093631 \h </w:instrText>
             </w:r>
             <w:r>
               <w:rPr>
@@ -4208,7 +4078,7 @@
               <w:noProof/>
             </w:rPr>
           </w:pPr>
-          <w:hyperlink w:anchor="_Toc134738572" w:history="1">
+          <w:hyperlink w:anchor="_Toc135093632" w:history="1">
             <w:r>
               <w:rPr>
                 <w:rStyle w:val="Hyperlink"/>
@@ -4216,7 +4086,7 @@
                 <w:noProof/>
                 <w:lang w:val="en-US"/>
               </w:rPr>
-              <w:t>4.4.3 /NF13/Easy Mode</w:t>
+              <w:t>4.4.5 /NF13/Portable</w:t>
             </w:r>
             <w:r>
               <w:rPr>
@@ -4237,7 +4107,7 @@
                 <w:noProof/>
                 <w:webHidden/>
               </w:rPr>
-              <w:instrText xml:space="preserve"> PAGEREF _Toc134738572 \h </w:instrText>
+              <w:instrText xml:space="preserve"> PAGEREF _Toc135093632 \h </w:instrText>
             </w:r>
             <w:r>
               <w:rPr>
@@ -4278,7 +4148,7 @@
               <w:noProof/>
             </w:rPr>
           </w:pPr>
-          <w:hyperlink w:anchor="_Toc134738573" w:history="1">
+          <w:hyperlink w:anchor="_Toc135093633" w:history="1">
             <w:r>
               <w:rPr>
                 <w:rStyle w:val="Hyperlink"/>
@@ -4286,7 +4156,7 @@
                 <w:noProof/>
                 <w:lang w:val="en-US"/>
               </w:rPr>
-              <w:t>4.4.4 /NF14/Expert Mode</w:t>
+              <w:t>4.4.6 /NF14/Performance</w:t>
             </w:r>
             <w:r>
               <w:rPr>
@@ -4307,7 +4177,7 @@
                 <w:noProof/>
                 <w:webHidden/>
               </w:rPr>
-              <w:instrText xml:space="preserve"> PAGEREF _Toc134738573 \h </w:instrText>
+              <w:instrText xml:space="preserve"> PAGEREF _Toc135093633 \h </w:instrText>
             </w:r>
             <w:r>
               <w:rPr>
@@ -4348,7 +4218,7 @@
               <w:noProof/>
             </w:rPr>
           </w:pPr>
-          <w:hyperlink w:anchor="_Toc134738574" w:history="1">
+          <w:hyperlink w:anchor="_Toc135093634" w:history="1">
             <w:r>
               <w:rPr>
                 <w:rStyle w:val="Hyperlink"/>
@@ -4356,7 +4226,7 @@
                 <w:noProof/>
                 <w:lang w:val="en-US"/>
               </w:rPr>
-              <w:t>4.4.5 /NF15/Portable</w:t>
+              <w:t>4.4.7 /NF15/Compatibility</w:t>
             </w:r>
             <w:r>
               <w:rPr>
@@ -4377,147 +4247,7 @@
                 <w:noProof/>
                 <w:webHidden/>
               </w:rPr>
-              <w:instrText xml:space="preserve"> PAGEREF _Toc134738574 \h </w:instrText>
-            </w:r>
-            <w:r>
-              <w:rPr>
-                <w:noProof/>
-                <w:webHidden/>
-              </w:rPr>
-            </w:r>
-            <w:r>
-              <w:rPr>
-                <w:noProof/>
-                <w:webHidden/>
-              </w:rPr>
-              <w:fldChar w:fldCharType="separate"/>
-            </w:r>
-            <w:r>
-              <w:rPr>
-                <w:noProof/>
-                <w:webHidden/>
-              </w:rPr>
-              <w:t>17</w:t>
-            </w:r>
-            <w:r>
-              <w:rPr>
-                <w:noProof/>
-                <w:webHidden/>
-              </w:rPr>
-              <w:fldChar w:fldCharType="end"/>
-            </w:r>
-          </w:hyperlink>
-        </w:p>
-        <w:p>
-          <w:pPr>
-            <w:pStyle w:val="Verzeichnis3"/>
-            <w:tabs>
-              <w:tab w:val="right" w:leader="dot" w:pos="9062"/>
-            </w:tabs>
-            <w:rPr>
-              <w:noProof/>
-            </w:rPr>
-          </w:pPr>
-          <w:hyperlink w:anchor="_Toc134738575" w:history="1">
-            <w:r>
-              <w:rPr>
-                <w:rStyle w:val="Hyperlink"/>
-                <w:rFonts w:ascii="Segoe UI" w:hAnsi="Segoe UI" w:cs="Segoe UI"/>
-                <w:noProof/>
-                <w:lang w:val="en-US"/>
-              </w:rPr>
-              <w:t>4.4.6 /NF16/Performance</w:t>
-            </w:r>
-            <w:r>
-              <w:rPr>
-                <w:noProof/>
-                <w:webHidden/>
-              </w:rPr>
-              <w:tab/>
-            </w:r>
-            <w:r>
-              <w:rPr>
-                <w:noProof/>
-                <w:webHidden/>
-              </w:rPr>
-              <w:fldChar w:fldCharType="begin"/>
-            </w:r>
-            <w:r>
-              <w:rPr>
-                <w:noProof/>
-                <w:webHidden/>
-              </w:rPr>
-              <w:instrText xml:space="preserve"> PAGEREF _Toc134738575 \h </w:instrText>
-            </w:r>
-            <w:r>
-              <w:rPr>
-                <w:noProof/>
-                <w:webHidden/>
-              </w:rPr>
-            </w:r>
-            <w:r>
-              <w:rPr>
-                <w:noProof/>
-                <w:webHidden/>
-              </w:rPr>
-              <w:fldChar w:fldCharType="separate"/>
-            </w:r>
-            <w:r>
-              <w:rPr>
-                <w:noProof/>
-                <w:webHidden/>
-              </w:rPr>
-              <w:t>17</w:t>
-            </w:r>
-            <w:r>
-              <w:rPr>
-                <w:noProof/>
-                <w:webHidden/>
-              </w:rPr>
-              <w:fldChar w:fldCharType="end"/>
-            </w:r>
-          </w:hyperlink>
-        </w:p>
-        <w:p>
-          <w:pPr>
-            <w:pStyle w:val="Verzeichnis3"/>
-            <w:tabs>
-              <w:tab w:val="right" w:leader="dot" w:pos="9062"/>
-            </w:tabs>
-            <w:rPr>
-              <w:noProof/>
-            </w:rPr>
-          </w:pPr>
-          <w:hyperlink w:anchor="_Toc134738576" w:history="1">
-            <w:r>
-              <w:rPr>
-                <w:rStyle w:val="Hyperlink"/>
-                <w:rFonts w:ascii="Segoe UI" w:hAnsi="Segoe UI" w:cs="Segoe UI"/>
-                <w:noProof/>
-                <w:lang w:val="en-US"/>
-              </w:rPr>
-              <w:t>4.4.7 /NF17/Compatibility</w:t>
-            </w:r>
-            <w:r>
-              <w:rPr>
-                <w:noProof/>
-                <w:webHidden/>
-              </w:rPr>
-              <w:tab/>
-            </w:r>
-            <w:r>
-              <w:rPr>
-                <w:noProof/>
-                <w:webHidden/>
-              </w:rPr>
-              <w:fldChar w:fldCharType="begin"/>
-            </w:r>
-            <w:r>
-              <w:rPr>
-                <w:noProof/>
-                <w:webHidden/>
-              </w:rPr>
-              <w:instrText xml:space="preserve"> PAGEREF _Toc134738576 \h </w:instrText>
+              <w:instrText xml:space="preserve"> PAGEREF _Toc135093634 \h </w:instrText>
             </w:r>
             <w:r>
               <w:rPr>
@@ -4558,7 +4288,7 @@
               <w:noProof/>
             </w:rPr>
           </w:pPr>
-          <w:hyperlink w:anchor="_Toc134738577" w:history="1">
+          <w:hyperlink w:anchor="_Toc135093635" w:history="1">
             <w:r>
               <w:rPr>
                 <w:rStyle w:val="Hyperlink"/>
@@ -4586,7 +4316,7 @@
                 <w:noProof/>
                 <w:webHidden/>
               </w:rPr>
-              <w:instrText xml:space="preserve"> PAGEREF _Toc134738577 \h </w:instrText>
+              <w:instrText xml:space="preserve"> PAGEREF _Toc135093635 \h </w:instrText>
             </w:r>
             <w:r>
               <w:rPr>
@@ -4627,7 +4357,7 @@
               <w:noProof/>
             </w:rPr>
           </w:pPr>
-          <w:hyperlink w:anchor="_Toc134738578" w:history="1">
+          <w:hyperlink w:anchor="_Toc135093636" w:history="1">
             <w:r>
               <w:rPr>
                 <w:rStyle w:val="Hyperlink"/>
@@ -4655,7 +4385,7 @@
                 <w:noProof/>
                 <w:webHidden/>
               </w:rPr>
-              <w:instrText xml:space="preserve"> PAGEREF _Toc134738578 \h </w:instrText>
+              <w:instrText xml:space="preserve"> PAGEREF _Toc135093636 \h </w:instrText>
             </w:r>
             <w:r>
               <w:rPr>
@@ -4696,7 +4426,7 @@
               <w:noProof/>
             </w:rPr>
           </w:pPr>
-          <w:hyperlink w:anchor="_Toc134738579" w:history="1">
+          <w:hyperlink w:anchor="_Toc135093637" w:history="1">
             <w:r>
               <w:rPr>
                 <w:rStyle w:val="Hyperlink"/>
@@ -4724,7 +4454,7 @@
                 <w:noProof/>
                 <w:webHidden/>
               </w:rPr>
-              <w:instrText xml:space="preserve"> PAGEREF _Toc134738579 \h </w:instrText>
+              <w:instrText xml:space="preserve"> PAGEREF _Toc135093637 \h </w:instrText>
             </w:r>
             <w:r>
               <w:rPr>
@@ -4765,7 +4495,7 @@
               <w:noProof/>
             </w:rPr>
           </w:pPr>
-          <w:hyperlink w:anchor="_Toc134738580" w:history="1">
+          <w:hyperlink w:anchor="_Toc135093638" w:history="1">
             <w:r>
               <w:rPr>
                 <w:rStyle w:val="Hyperlink"/>
@@ -4793,7 +4523,7 @@
                 <w:noProof/>
                 <w:webHidden/>
               </w:rPr>
-              <w:instrText xml:space="preserve"> PAGEREF _Toc134738580 \h </w:instrText>
+              <w:instrText xml:space="preserve"> PAGEREF _Toc135093638 \h </w:instrText>
             </w:r>
             <w:r>
               <w:rPr>
@@ -4853,7 +4583,7 @@
           <w:lang w:val="en-US"/>
         </w:rPr>
       </w:pPr>
-      <w:bookmarkStart w:id="1" w:name="_Toc134738549"/>
+      <w:bookmarkStart w:id="0" w:name="_Toc135093607"/>
       <w:r>
         <w:rPr>
           <w:rFonts w:ascii="Segoe UI" w:hAnsi="Segoe UI" w:cs="Segoe UI"/>
@@ -4869,7 +4599,7 @@
         </w:rPr>
         <w:t>Introduction</w:t>
       </w:r>
-      <w:bookmarkEnd w:id="1"/>
+      <w:bookmarkEnd w:id="0"/>
     </w:p>
     <w:p>
       <w:pPr>
@@ -4912,16 +4642,8 @@
           <w:rStyle w:val="berschrift1Zchn"/>
         </w:rPr>
         <w:lastRenderedPageBreak/>
-        <w:t xml:space="preserve">2. The </w:t>
-      </w:r>
-      <w:proofErr w:type="spellStart"/>
-      <w:r>
-        <w:rPr>
-          <w:rStyle w:val="berschrift1Zchn"/>
-        </w:rPr>
-        <w:t>objective</w:t>
-      </w:r>
-      <w:proofErr w:type="spellEnd"/>
+        <w:t>2. The objective</w:t>
+      </w:r>
       <w:r>
         <w:rPr>
           <w:lang w:val="en-US"/>
@@ -4945,2087 +4667,7 @@
           <w:rFonts w:ascii="Segoe UI" w:hAnsi="Segoe UI" w:cs="Segoe UI"/>
           <w:color w:val="1F2328"/>
         </w:rPr>
-        <w:t xml:space="preserve">The </w:t>
-      </w:r>
-      <w:proofErr w:type="spellStart"/>
-      <w:r>
-        <w:rPr>
-          <w:rFonts w:ascii="Segoe UI" w:hAnsi="Segoe UI" w:cs="Segoe UI"/>
-          <w:color w:val="1F2328"/>
-        </w:rPr>
-        <w:t>goal</w:t>
-      </w:r>
-      <w:proofErr w:type="spellEnd"/>
-      <w:r>
-        <w:rPr>
-          <w:rFonts w:ascii="Segoe UI" w:hAnsi="Segoe UI" w:cs="Segoe UI"/>
-          <w:color w:val="1F2328"/>
-        </w:rPr>
-        <w:t xml:space="preserve"> </w:t>
-      </w:r>
-      <w:proofErr w:type="spellStart"/>
-      <w:r>
-        <w:rPr>
-          <w:rFonts w:ascii="Segoe UI" w:hAnsi="Segoe UI" w:cs="Segoe UI"/>
-          <w:color w:val="1F2328"/>
-        </w:rPr>
-        <w:t>of</w:t>
-      </w:r>
-      <w:proofErr w:type="spellEnd"/>
-      <w:r>
-        <w:rPr>
-          <w:rFonts w:ascii="Segoe UI" w:hAnsi="Segoe UI" w:cs="Segoe UI"/>
-          <w:color w:val="1F2328"/>
-        </w:rPr>
-        <w:t xml:space="preserve"> </w:t>
-      </w:r>
-      <w:proofErr w:type="spellStart"/>
-      <w:r>
-        <w:rPr>
-          <w:rFonts w:ascii="Segoe UI" w:hAnsi="Segoe UI" w:cs="Segoe UI"/>
-          <w:color w:val="1F2328"/>
-        </w:rPr>
-        <w:t>this</w:t>
-      </w:r>
-      <w:proofErr w:type="spellEnd"/>
-      <w:r>
-        <w:rPr>
-          <w:rFonts w:ascii="Segoe UI" w:hAnsi="Segoe UI" w:cs="Segoe UI"/>
-          <w:color w:val="1F2328"/>
-        </w:rPr>
-        <w:t xml:space="preserve"> </w:t>
-      </w:r>
-      <w:proofErr w:type="spellStart"/>
-      <w:r>
-        <w:rPr>
-          <w:rFonts w:ascii="Segoe UI" w:hAnsi="Segoe UI" w:cs="Segoe UI"/>
-          <w:color w:val="1F2328"/>
-        </w:rPr>
-        <w:t>project</w:t>
-      </w:r>
-      <w:proofErr w:type="spellEnd"/>
-      <w:r>
-        <w:rPr>
-          <w:rFonts w:ascii="Segoe UI" w:hAnsi="Segoe UI" w:cs="Segoe UI"/>
-          <w:color w:val="1F2328"/>
-        </w:rPr>
-        <w:t xml:space="preserve"> </w:t>
-      </w:r>
-      <w:proofErr w:type="spellStart"/>
-      <w:r>
-        <w:rPr>
-          <w:rFonts w:ascii="Segoe UI" w:hAnsi="Segoe UI" w:cs="Segoe UI"/>
-          <w:color w:val="1F2328"/>
-        </w:rPr>
-        <w:t>is</w:t>
-      </w:r>
-      <w:proofErr w:type="spellEnd"/>
-      <w:r>
-        <w:rPr>
-          <w:rFonts w:ascii="Segoe UI" w:hAnsi="Segoe UI" w:cs="Segoe UI"/>
-          <w:color w:val="1F2328"/>
-        </w:rPr>
-        <w:t xml:space="preserve"> </w:t>
-      </w:r>
-      <w:proofErr w:type="spellStart"/>
-      <w:r>
-        <w:rPr>
-          <w:rFonts w:ascii="Segoe UI" w:hAnsi="Segoe UI" w:cs="Segoe UI"/>
-          <w:color w:val="1F2328"/>
-        </w:rPr>
-        <w:t>to</w:t>
-      </w:r>
-      <w:proofErr w:type="spellEnd"/>
-      <w:r>
-        <w:rPr>
-          <w:rFonts w:ascii="Segoe UI" w:hAnsi="Segoe UI" w:cs="Segoe UI"/>
-          <w:color w:val="1F2328"/>
-        </w:rPr>
-        <w:t xml:space="preserve"> </w:t>
-      </w:r>
-      <w:proofErr w:type="spellStart"/>
-      <w:r>
-        <w:rPr>
-          <w:rFonts w:ascii="Segoe UI" w:hAnsi="Segoe UI" w:cs="Segoe UI"/>
-          <w:color w:val="1F2328"/>
-        </w:rPr>
-        <w:t>revise</w:t>
-      </w:r>
-      <w:proofErr w:type="spellEnd"/>
-      <w:r>
-        <w:rPr>
-          <w:rFonts w:ascii="Segoe UI" w:hAnsi="Segoe UI" w:cs="Segoe UI"/>
-          <w:color w:val="1F2328"/>
-        </w:rPr>
-        <w:t xml:space="preserve"> </w:t>
-      </w:r>
-      <w:proofErr w:type="spellStart"/>
-      <w:r>
-        <w:rPr>
-          <w:rFonts w:ascii="Segoe UI" w:hAnsi="Segoe UI" w:cs="Segoe UI"/>
-          <w:color w:val="1F2328"/>
-        </w:rPr>
-        <w:t>the</w:t>
-      </w:r>
-      <w:proofErr w:type="spellEnd"/>
-      <w:r>
-        <w:rPr>
-          <w:rFonts w:ascii="Segoe UI" w:hAnsi="Segoe UI" w:cs="Segoe UI"/>
-          <w:color w:val="1F2328"/>
-        </w:rPr>
-        <w:t xml:space="preserve"> </w:t>
-      </w:r>
-      <w:proofErr w:type="spellStart"/>
-      <w:r>
-        <w:rPr>
-          <w:rFonts w:ascii="Segoe UI" w:hAnsi="Segoe UI" w:cs="Segoe UI"/>
-          <w:color w:val="1F2328"/>
-        </w:rPr>
-        <w:t>application</w:t>
-      </w:r>
-      <w:proofErr w:type="spellEnd"/>
-      <w:r>
-        <w:rPr>
-          <w:rFonts w:ascii="Segoe UI" w:hAnsi="Segoe UI" w:cs="Segoe UI"/>
-          <w:color w:val="1F2328"/>
-        </w:rPr>
-        <w:t xml:space="preserve">. The </w:t>
-      </w:r>
-      <w:proofErr w:type="spellStart"/>
-      <w:r>
-        <w:rPr>
-          <w:rFonts w:ascii="Segoe UI" w:hAnsi="Segoe UI" w:cs="Segoe UI"/>
-          <w:color w:val="1F2328"/>
-        </w:rPr>
-        <w:t>focus</w:t>
-      </w:r>
-      <w:proofErr w:type="spellEnd"/>
-      <w:r>
-        <w:rPr>
-          <w:rFonts w:ascii="Segoe UI" w:hAnsi="Segoe UI" w:cs="Segoe UI"/>
-          <w:color w:val="1F2328"/>
-        </w:rPr>
-        <w:t xml:space="preserve"> </w:t>
-      </w:r>
-      <w:proofErr w:type="spellStart"/>
-      <w:r>
-        <w:rPr>
-          <w:rFonts w:ascii="Segoe UI" w:hAnsi="Segoe UI" w:cs="Segoe UI"/>
-          <w:color w:val="1F2328"/>
-        </w:rPr>
-        <w:t>should</w:t>
-      </w:r>
-      <w:proofErr w:type="spellEnd"/>
-      <w:r>
-        <w:rPr>
-          <w:rFonts w:ascii="Segoe UI" w:hAnsi="Segoe UI" w:cs="Segoe UI"/>
-          <w:color w:val="1F2328"/>
-        </w:rPr>
-        <w:t xml:space="preserve"> </w:t>
-      </w:r>
-      <w:proofErr w:type="spellStart"/>
-      <w:r>
-        <w:rPr>
-          <w:rFonts w:ascii="Segoe UI" w:hAnsi="Segoe UI" w:cs="Segoe UI"/>
-          <w:color w:val="1F2328"/>
-        </w:rPr>
-        <w:t>be</w:t>
-      </w:r>
-      <w:proofErr w:type="spellEnd"/>
-      <w:r>
-        <w:rPr>
-          <w:rFonts w:ascii="Segoe UI" w:hAnsi="Segoe UI" w:cs="Segoe UI"/>
-          <w:color w:val="1F2328"/>
-        </w:rPr>
-        <w:t xml:space="preserve"> on </w:t>
-      </w:r>
-      <w:proofErr w:type="spellStart"/>
-      <w:r>
-        <w:rPr>
-          <w:rFonts w:ascii="Segoe UI" w:hAnsi="Segoe UI" w:cs="Segoe UI"/>
-          <w:color w:val="1F2328"/>
-        </w:rPr>
-        <w:t>revising</w:t>
-      </w:r>
-      <w:proofErr w:type="spellEnd"/>
-      <w:r>
-        <w:rPr>
-          <w:rFonts w:ascii="Segoe UI" w:hAnsi="Segoe UI" w:cs="Segoe UI"/>
-          <w:color w:val="1F2328"/>
-        </w:rPr>
-        <w:t xml:space="preserve"> </w:t>
-      </w:r>
-      <w:proofErr w:type="spellStart"/>
-      <w:r>
-        <w:rPr>
-          <w:rFonts w:ascii="Segoe UI" w:hAnsi="Segoe UI" w:cs="Segoe UI"/>
-          <w:color w:val="1F2328"/>
-        </w:rPr>
-        <w:t>the</w:t>
-      </w:r>
-      <w:proofErr w:type="spellEnd"/>
-      <w:r>
-        <w:rPr>
-          <w:rFonts w:ascii="Segoe UI" w:hAnsi="Segoe UI" w:cs="Segoe UI"/>
-          <w:color w:val="1F2328"/>
-        </w:rPr>
-        <w:t xml:space="preserve"> </w:t>
-      </w:r>
-      <w:proofErr w:type="spellStart"/>
-      <w:r>
-        <w:rPr>
-          <w:rFonts w:ascii="Segoe UI" w:hAnsi="Segoe UI" w:cs="Segoe UI"/>
-          <w:color w:val="1F2328"/>
-        </w:rPr>
-        <w:t>user</w:t>
-      </w:r>
-      <w:proofErr w:type="spellEnd"/>
-      <w:r>
-        <w:rPr>
-          <w:rFonts w:ascii="Segoe UI" w:hAnsi="Segoe UI" w:cs="Segoe UI"/>
-          <w:color w:val="1F2328"/>
-        </w:rPr>
-        <w:t xml:space="preserve"> </w:t>
-      </w:r>
-      <w:proofErr w:type="spellStart"/>
-      <w:r>
-        <w:rPr>
-          <w:rFonts w:ascii="Segoe UI" w:hAnsi="Segoe UI" w:cs="Segoe UI"/>
-          <w:color w:val="1F2328"/>
-        </w:rPr>
-        <w:t>interface</w:t>
-      </w:r>
-      <w:proofErr w:type="spellEnd"/>
-      <w:r>
-        <w:rPr>
-          <w:rFonts w:ascii="Segoe UI" w:hAnsi="Segoe UI" w:cs="Segoe UI"/>
-          <w:color w:val="1F2328"/>
-        </w:rPr>
-        <w:t xml:space="preserve"> </w:t>
-      </w:r>
-      <w:proofErr w:type="spellStart"/>
-      <w:r>
-        <w:rPr>
-          <w:rFonts w:ascii="Segoe UI" w:hAnsi="Segoe UI" w:cs="Segoe UI"/>
-          <w:color w:val="1F2328"/>
-        </w:rPr>
-        <w:t>and</w:t>
-      </w:r>
-      <w:proofErr w:type="spellEnd"/>
-      <w:r>
-        <w:rPr>
-          <w:rFonts w:ascii="Segoe UI" w:hAnsi="Segoe UI" w:cs="Segoe UI"/>
-          <w:color w:val="1F2328"/>
-        </w:rPr>
-        <w:t xml:space="preserve"> </w:t>
-      </w:r>
-      <w:proofErr w:type="spellStart"/>
-      <w:r>
-        <w:rPr>
-          <w:rFonts w:ascii="Segoe UI" w:hAnsi="Segoe UI" w:cs="Segoe UI"/>
-          <w:color w:val="1F2328"/>
-        </w:rPr>
-        <w:t>improving</w:t>
-      </w:r>
-      <w:proofErr w:type="spellEnd"/>
-      <w:r>
-        <w:rPr>
-          <w:rFonts w:ascii="Segoe UI" w:hAnsi="Segoe UI" w:cs="Segoe UI"/>
-          <w:color w:val="1F2328"/>
-        </w:rPr>
-        <w:t xml:space="preserve"> </w:t>
-      </w:r>
-      <w:proofErr w:type="spellStart"/>
-      <w:r>
-        <w:rPr>
-          <w:rFonts w:ascii="Segoe UI" w:hAnsi="Segoe UI" w:cs="Segoe UI"/>
-          <w:color w:val="1F2328"/>
-        </w:rPr>
-        <w:t>the</w:t>
-      </w:r>
-      <w:proofErr w:type="spellEnd"/>
-      <w:r>
-        <w:rPr>
-          <w:rFonts w:ascii="Segoe UI" w:hAnsi="Segoe UI" w:cs="Segoe UI"/>
-          <w:color w:val="1F2328"/>
-        </w:rPr>
-        <w:t xml:space="preserve"> </w:t>
-      </w:r>
-      <w:proofErr w:type="spellStart"/>
-      <w:r>
-        <w:rPr>
-          <w:rFonts w:ascii="Segoe UI" w:hAnsi="Segoe UI" w:cs="Segoe UI"/>
-          <w:color w:val="1F2328"/>
-        </w:rPr>
-        <w:t>usability</w:t>
-      </w:r>
-      <w:proofErr w:type="spellEnd"/>
-      <w:r>
-        <w:rPr>
-          <w:rFonts w:ascii="Segoe UI" w:hAnsi="Segoe UI" w:cs="Segoe UI"/>
-          <w:color w:val="1F2328"/>
-        </w:rPr>
-        <w:t xml:space="preserve"> </w:t>
-      </w:r>
-      <w:proofErr w:type="spellStart"/>
-      <w:r>
-        <w:rPr>
-          <w:rFonts w:ascii="Segoe UI" w:hAnsi="Segoe UI" w:cs="Segoe UI"/>
-          <w:color w:val="1F2328"/>
-        </w:rPr>
-        <w:t>of</w:t>
-      </w:r>
-      <w:proofErr w:type="spellEnd"/>
-      <w:r>
-        <w:rPr>
-          <w:rFonts w:ascii="Segoe UI" w:hAnsi="Segoe UI" w:cs="Segoe UI"/>
-          <w:color w:val="1F2328"/>
-        </w:rPr>
-        <w:t xml:space="preserve"> </w:t>
-      </w:r>
-      <w:proofErr w:type="spellStart"/>
-      <w:r>
-        <w:rPr>
-          <w:rFonts w:ascii="Segoe UI" w:hAnsi="Segoe UI" w:cs="Segoe UI"/>
-          <w:color w:val="1F2328"/>
-        </w:rPr>
-        <w:t>the</w:t>
-      </w:r>
-      <w:proofErr w:type="spellEnd"/>
-      <w:r>
-        <w:rPr>
-          <w:rFonts w:ascii="Segoe UI" w:hAnsi="Segoe UI" w:cs="Segoe UI"/>
-          <w:color w:val="1F2328"/>
-        </w:rPr>
-        <w:t xml:space="preserve"> </w:t>
-      </w:r>
-      <w:proofErr w:type="spellStart"/>
-      <w:r>
-        <w:rPr>
-          <w:rFonts w:ascii="Segoe UI" w:hAnsi="Segoe UI" w:cs="Segoe UI"/>
-          <w:color w:val="1F2328"/>
-        </w:rPr>
-        <w:t>application</w:t>
-      </w:r>
-      <w:proofErr w:type="spellEnd"/>
-      <w:r>
-        <w:rPr>
-          <w:rFonts w:ascii="Segoe UI" w:hAnsi="Segoe UI" w:cs="Segoe UI"/>
-          <w:color w:val="1F2328"/>
-        </w:rPr>
-        <w:t xml:space="preserve">. </w:t>
-      </w:r>
-      <w:proofErr w:type="spellStart"/>
-      <w:r>
-        <w:rPr>
-          <w:rFonts w:ascii="Segoe UI" w:hAnsi="Segoe UI" w:cs="Segoe UI"/>
-          <w:color w:val="1F2328"/>
-        </w:rPr>
-        <w:t>To</w:t>
-      </w:r>
-      <w:proofErr w:type="spellEnd"/>
-      <w:r>
-        <w:rPr>
-          <w:rFonts w:ascii="Segoe UI" w:hAnsi="Segoe UI" w:cs="Segoe UI"/>
-          <w:color w:val="1F2328"/>
-        </w:rPr>
-        <w:t xml:space="preserve"> </w:t>
-      </w:r>
-      <w:proofErr w:type="spellStart"/>
-      <w:r>
-        <w:rPr>
-          <w:rFonts w:ascii="Segoe UI" w:hAnsi="Segoe UI" w:cs="Segoe UI"/>
-          <w:color w:val="1F2328"/>
-        </w:rPr>
-        <w:t>improve</w:t>
-      </w:r>
-      <w:proofErr w:type="spellEnd"/>
-      <w:r>
-        <w:rPr>
-          <w:rFonts w:ascii="Segoe UI" w:hAnsi="Segoe UI" w:cs="Segoe UI"/>
-          <w:color w:val="1F2328"/>
-        </w:rPr>
-        <w:t xml:space="preserve"> </w:t>
-      </w:r>
-      <w:proofErr w:type="spellStart"/>
-      <w:r>
-        <w:rPr>
-          <w:rFonts w:ascii="Segoe UI" w:hAnsi="Segoe UI" w:cs="Segoe UI"/>
-          <w:color w:val="1F2328"/>
-        </w:rPr>
-        <w:t>the</w:t>
-      </w:r>
-      <w:proofErr w:type="spellEnd"/>
-      <w:r>
-        <w:rPr>
-          <w:rFonts w:ascii="Segoe UI" w:hAnsi="Segoe UI" w:cs="Segoe UI"/>
-          <w:color w:val="1F2328"/>
-        </w:rPr>
-        <w:t xml:space="preserve"> </w:t>
-      </w:r>
-      <w:proofErr w:type="spellStart"/>
-      <w:r>
-        <w:rPr>
-          <w:rFonts w:ascii="Segoe UI" w:hAnsi="Segoe UI" w:cs="Segoe UI"/>
-          <w:color w:val="1F2328"/>
-        </w:rPr>
-        <w:t>usability</w:t>
-      </w:r>
-      <w:proofErr w:type="spellEnd"/>
-      <w:r>
-        <w:rPr>
-          <w:rFonts w:ascii="Segoe UI" w:hAnsi="Segoe UI" w:cs="Segoe UI"/>
-          <w:color w:val="1F2328"/>
-        </w:rPr>
-        <w:t xml:space="preserve"> </w:t>
-      </w:r>
-      <w:proofErr w:type="spellStart"/>
-      <w:r>
-        <w:rPr>
-          <w:rFonts w:ascii="Segoe UI" w:hAnsi="Segoe UI" w:cs="Segoe UI"/>
-          <w:color w:val="1F2328"/>
-        </w:rPr>
-        <w:t>of</w:t>
-      </w:r>
-      <w:proofErr w:type="spellEnd"/>
-      <w:r>
-        <w:rPr>
-          <w:rFonts w:ascii="Segoe UI" w:hAnsi="Segoe UI" w:cs="Segoe UI"/>
-          <w:color w:val="1F2328"/>
-        </w:rPr>
-        <w:t xml:space="preserve"> </w:t>
-      </w:r>
-      <w:proofErr w:type="spellStart"/>
-      <w:r>
-        <w:rPr>
-          <w:rFonts w:ascii="Segoe UI" w:hAnsi="Segoe UI" w:cs="Segoe UI"/>
-          <w:color w:val="1F2328"/>
-        </w:rPr>
-        <w:t>the</w:t>
-      </w:r>
-      <w:proofErr w:type="spellEnd"/>
-      <w:r>
-        <w:rPr>
-          <w:rFonts w:ascii="Segoe UI" w:hAnsi="Segoe UI" w:cs="Segoe UI"/>
-          <w:color w:val="1F2328"/>
-        </w:rPr>
-        <w:t xml:space="preserve"> </w:t>
-      </w:r>
-      <w:proofErr w:type="spellStart"/>
-      <w:r>
-        <w:rPr>
-          <w:rFonts w:ascii="Segoe UI" w:hAnsi="Segoe UI" w:cs="Segoe UI"/>
-          <w:color w:val="1F2328"/>
-        </w:rPr>
-        <w:t>app</w:t>
-      </w:r>
-      <w:proofErr w:type="spellEnd"/>
-      <w:r>
-        <w:rPr>
-          <w:rFonts w:ascii="Segoe UI" w:hAnsi="Segoe UI" w:cs="Segoe UI"/>
-          <w:color w:val="1F2328"/>
-        </w:rPr>
-        <w:t xml:space="preserve">, </w:t>
-      </w:r>
-      <w:proofErr w:type="spellStart"/>
-      <w:r>
-        <w:rPr>
-          <w:rFonts w:ascii="Segoe UI" w:hAnsi="Segoe UI" w:cs="Segoe UI"/>
-          <w:color w:val="1F2328"/>
-        </w:rPr>
-        <w:t>more</w:t>
-      </w:r>
-      <w:proofErr w:type="spellEnd"/>
-      <w:r>
-        <w:rPr>
-          <w:rFonts w:ascii="Segoe UI" w:hAnsi="Segoe UI" w:cs="Segoe UI"/>
-          <w:color w:val="1F2328"/>
-        </w:rPr>
-        <w:t xml:space="preserve"> </w:t>
-      </w:r>
-      <w:proofErr w:type="spellStart"/>
-      <w:r>
-        <w:rPr>
-          <w:rFonts w:ascii="Segoe UI" w:hAnsi="Segoe UI" w:cs="Segoe UI"/>
-          <w:color w:val="1F2328"/>
-        </w:rPr>
-        <w:t>parts</w:t>
-      </w:r>
-      <w:proofErr w:type="spellEnd"/>
-      <w:r>
-        <w:rPr>
-          <w:rFonts w:ascii="Segoe UI" w:hAnsi="Segoe UI" w:cs="Segoe UI"/>
-          <w:color w:val="1F2328"/>
-        </w:rPr>
-        <w:t xml:space="preserve"> </w:t>
-      </w:r>
-      <w:proofErr w:type="spellStart"/>
-      <w:r>
-        <w:rPr>
-          <w:rFonts w:ascii="Segoe UI" w:hAnsi="Segoe UI" w:cs="Segoe UI"/>
-          <w:color w:val="1F2328"/>
-        </w:rPr>
-        <w:t>of</w:t>
-      </w:r>
-      <w:proofErr w:type="spellEnd"/>
-      <w:r>
-        <w:rPr>
-          <w:rFonts w:ascii="Segoe UI" w:hAnsi="Segoe UI" w:cs="Segoe UI"/>
-          <w:color w:val="1F2328"/>
-        </w:rPr>
-        <w:t xml:space="preserve"> </w:t>
-      </w:r>
-      <w:proofErr w:type="spellStart"/>
-      <w:r>
-        <w:rPr>
-          <w:rFonts w:ascii="Segoe UI" w:hAnsi="Segoe UI" w:cs="Segoe UI"/>
-          <w:color w:val="1F2328"/>
-        </w:rPr>
-        <w:t>the</w:t>
-      </w:r>
-      <w:proofErr w:type="spellEnd"/>
-      <w:r>
-        <w:rPr>
-          <w:rFonts w:ascii="Segoe UI" w:hAnsi="Segoe UI" w:cs="Segoe UI"/>
-          <w:color w:val="1F2328"/>
-        </w:rPr>
-        <w:t xml:space="preserve"> simple </w:t>
-      </w:r>
-      <w:proofErr w:type="spellStart"/>
-      <w:r>
-        <w:rPr>
-          <w:rFonts w:ascii="Segoe UI" w:hAnsi="Segoe UI" w:cs="Segoe UI"/>
-          <w:color w:val="1F2328"/>
-        </w:rPr>
-        <w:t>mode</w:t>
-      </w:r>
-      <w:proofErr w:type="spellEnd"/>
-      <w:r>
-        <w:rPr>
-          <w:rFonts w:ascii="Segoe UI" w:hAnsi="Segoe UI" w:cs="Segoe UI"/>
-          <w:color w:val="1F2328"/>
-        </w:rPr>
-        <w:t xml:space="preserve"> </w:t>
-      </w:r>
-      <w:proofErr w:type="spellStart"/>
-      <w:r>
-        <w:rPr>
-          <w:rFonts w:ascii="Segoe UI" w:hAnsi="Segoe UI" w:cs="Segoe UI"/>
-          <w:color w:val="1F2328"/>
-        </w:rPr>
-        <w:t>should</w:t>
-      </w:r>
-      <w:proofErr w:type="spellEnd"/>
-      <w:r>
-        <w:rPr>
-          <w:rFonts w:ascii="Segoe UI" w:hAnsi="Segoe UI" w:cs="Segoe UI"/>
-          <w:color w:val="1F2328"/>
-        </w:rPr>
-        <w:t xml:space="preserve"> </w:t>
-      </w:r>
-      <w:proofErr w:type="spellStart"/>
-      <w:r>
-        <w:rPr>
-          <w:rFonts w:ascii="Segoe UI" w:hAnsi="Segoe UI" w:cs="Segoe UI"/>
-          <w:color w:val="1F2328"/>
-        </w:rPr>
-        <w:t>be</w:t>
-      </w:r>
-      <w:proofErr w:type="spellEnd"/>
-      <w:r>
-        <w:rPr>
-          <w:rFonts w:ascii="Segoe UI" w:hAnsi="Segoe UI" w:cs="Segoe UI"/>
-          <w:color w:val="1F2328"/>
-        </w:rPr>
-        <w:t xml:space="preserve"> </w:t>
-      </w:r>
-      <w:proofErr w:type="spellStart"/>
-      <w:r>
-        <w:rPr>
-          <w:rFonts w:ascii="Segoe UI" w:hAnsi="Segoe UI" w:cs="Segoe UI"/>
-          <w:color w:val="1F2328"/>
-        </w:rPr>
-        <w:t>moved</w:t>
-      </w:r>
-      <w:proofErr w:type="spellEnd"/>
-      <w:r>
-        <w:rPr>
-          <w:rFonts w:ascii="Segoe UI" w:hAnsi="Segoe UI" w:cs="Segoe UI"/>
-          <w:color w:val="1F2328"/>
-        </w:rPr>
-        <w:t xml:space="preserve"> </w:t>
-      </w:r>
-      <w:proofErr w:type="spellStart"/>
-      <w:r>
-        <w:rPr>
-          <w:rFonts w:ascii="Segoe UI" w:hAnsi="Segoe UI" w:cs="Segoe UI"/>
-          <w:color w:val="1F2328"/>
-        </w:rPr>
-        <w:t>to</w:t>
-      </w:r>
-      <w:proofErr w:type="spellEnd"/>
-      <w:r>
-        <w:rPr>
-          <w:rFonts w:ascii="Segoe UI" w:hAnsi="Segoe UI" w:cs="Segoe UI"/>
-          <w:color w:val="1F2328"/>
-        </w:rPr>
-        <w:t xml:space="preserve"> </w:t>
-      </w:r>
-      <w:proofErr w:type="spellStart"/>
-      <w:r>
-        <w:rPr>
-          <w:rFonts w:ascii="Segoe UI" w:hAnsi="Segoe UI" w:cs="Segoe UI"/>
-          <w:color w:val="1F2328"/>
-        </w:rPr>
-        <w:t>the</w:t>
-      </w:r>
-      <w:proofErr w:type="spellEnd"/>
-      <w:r>
-        <w:rPr>
-          <w:rFonts w:ascii="Segoe UI" w:hAnsi="Segoe UI" w:cs="Segoe UI"/>
-          <w:color w:val="1F2328"/>
-        </w:rPr>
-        <w:t xml:space="preserve"> </w:t>
-      </w:r>
-      <w:proofErr w:type="spellStart"/>
-      <w:r>
-        <w:rPr>
-          <w:rFonts w:ascii="Segoe UI" w:hAnsi="Segoe UI" w:cs="Segoe UI"/>
-          <w:color w:val="1F2328"/>
-        </w:rPr>
-        <w:t>advanced</w:t>
-      </w:r>
-      <w:proofErr w:type="spellEnd"/>
-      <w:r>
-        <w:rPr>
-          <w:rFonts w:ascii="Segoe UI" w:hAnsi="Segoe UI" w:cs="Segoe UI"/>
-          <w:color w:val="1F2328"/>
-        </w:rPr>
-        <w:t xml:space="preserve"> </w:t>
-      </w:r>
-      <w:proofErr w:type="spellStart"/>
-      <w:r>
-        <w:rPr>
-          <w:rFonts w:ascii="Segoe UI" w:hAnsi="Segoe UI" w:cs="Segoe UI"/>
-          <w:color w:val="1F2328"/>
-        </w:rPr>
-        <w:t>mode</w:t>
-      </w:r>
-      <w:proofErr w:type="spellEnd"/>
-      <w:r>
-        <w:rPr>
-          <w:rFonts w:ascii="Segoe UI" w:hAnsi="Segoe UI" w:cs="Segoe UI"/>
-          <w:color w:val="1F2328"/>
-        </w:rPr>
-        <w:t xml:space="preserve">. The </w:t>
-      </w:r>
-      <w:proofErr w:type="spellStart"/>
-      <w:r>
-        <w:rPr>
-          <w:rFonts w:ascii="Segoe UI" w:hAnsi="Segoe UI" w:cs="Segoe UI"/>
-          <w:color w:val="1F2328"/>
-        </w:rPr>
-        <w:t>menu</w:t>
-      </w:r>
-      <w:proofErr w:type="spellEnd"/>
-      <w:r>
-        <w:rPr>
-          <w:rFonts w:ascii="Segoe UI" w:hAnsi="Segoe UI" w:cs="Segoe UI"/>
-          <w:color w:val="1F2328"/>
-        </w:rPr>
-        <w:t xml:space="preserve"> </w:t>
-      </w:r>
-      <w:proofErr w:type="spellStart"/>
-      <w:r>
-        <w:rPr>
-          <w:rFonts w:ascii="Segoe UI" w:hAnsi="Segoe UI" w:cs="Segoe UI"/>
-          <w:color w:val="1F2328"/>
-        </w:rPr>
-        <w:t>of</w:t>
-      </w:r>
-      <w:proofErr w:type="spellEnd"/>
-      <w:r>
-        <w:rPr>
-          <w:rFonts w:ascii="Segoe UI" w:hAnsi="Segoe UI" w:cs="Segoe UI"/>
-          <w:color w:val="1F2328"/>
-        </w:rPr>
-        <w:t xml:space="preserve"> </w:t>
-      </w:r>
-      <w:proofErr w:type="spellStart"/>
-      <w:r>
-        <w:rPr>
-          <w:rFonts w:ascii="Segoe UI" w:hAnsi="Segoe UI" w:cs="Segoe UI"/>
-          <w:color w:val="1F2328"/>
-        </w:rPr>
-        <w:t>the</w:t>
-      </w:r>
-      <w:proofErr w:type="spellEnd"/>
-      <w:r>
-        <w:rPr>
-          <w:rFonts w:ascii="Segoe UI" w:hAnsi="Segoe UI" w:cs="Segoe UI"/>
-          <w:color w:val="1F2328"/>
-        </w:rPr>
-        <w:t xml:space="preserve"> </w:t>
-      </w:r>
-      <w:proofErr w:type="spellStart"/>
-      <w:r>
-        <w:rPr>
-          <w:rFonts w:ascii="Segoe UI" w:hAnsi="Segoe UI" w:cs="Segoe UI"/>
-          <w:color w:val="1F2328"/>
-        </w:rPr>
-        <w:t>application</w:t>
-      </w:r>
-      <w:proofErr w:type="spellEnd"/>
-      <w:r>
-        <w:rPr>
-          <w:rFonts w:ascii="Segoe UI" w:hAnsi="Segoe UI" w:cs="Segoe UI"/>
-          <w:color w:val="1F2328"/>
-        </w:rPr>
-        <w:t xml:space="preserve"> </w:t>
-      </w:r>
-      <w:proofErr w:type="spellStart"/>
-      <w:r>
-        <w:rPr>
-          <w:rFonts w:ascii="Segoe UI" w:hAnsi="Segoe UI" w:cs="Segoe UI"/>
-          <w:color w:val="1F2328"/>
-        </w:rPr>
-        <w:t>should</w:t>
-      </w:r>
-      <w:proofErr w:type="spellEnd"/>
-      <w:r>
-        <w:rPr>
-          <w:rFonts w:ascii="Segoe UI" w:hAnsi="Segoe UI" w:cs="Segoe UI"/>
-          <w:color w:val="1F2328"/>
-        </w:rPr>
-        <w:t xml:space="preserve"> </w:t>
-      </w:r>
-      <w:proofErr w:type="spellStart"/>
-      <w:r>
-        <w:rPr>
-          <w:rFonts w:ascii="Segoe UI" w:hAnsi="Segoe UI" w:cs="Segoe UI"/>
-          <w:color w:val="1F2328"/>
-        </w:rPr>
-        <w:t>be</w:t>
-      </w:r>
-      <w:proofErr w:type="spellEnd"/>
-      <w:r>
-        <w:rPr>
-          <w:rFonts w:ascii="Segoe UI" w:hAnsi="Segoe UI" w:cs="Segoe UI"/>
-          <w:color w:val="1F2328"/>
-        </w:rPr>
-        <w:t xml:space="preserve"> </w:t>
-      </w:r>
-      <w:proofErr w:type="spellStart"/>
-      <w:r>
-        <w:rPr>
-          <w:rFonts w:ascii="Segoe UI" w:hAnsi="Segoe UI" w:cs="Segoe UI"/>
-          <w:color w:val="1F2328"/>
-        </w:rPr>
-        <w:t>revised</w:t>
-      </w:r>
-      <w:proofErr w:type="spellEnd"/>
-      <w:r>
-        <w:rPr>
-          <w:rFonts w:ascii="Segoe UI" w:hAnsi="Segoe UI" w:cs="Segoe UI"/>
-          <w:color w:val="1F2328"/>
-        </w:rPr>
-        <w:t xml:space="preserve">. Menu </w:t>
-      </w:r>
-      <w:proofErr w:type="spellStart"/>
-      <w:r>
-        <w:rPr>
-          <w:rFonts w:ascii="Segoe UI" w:hAnsi="Segoe UI" w:cs="Segoe UI"/>
-          <w:color w:val="1F2328"/>
-        </w:rPr>
-        <w:t>items</w:t>
-      </w:r>
-      <w:proofErr w:type="spellEnd"/>
-      <w:r>
-        <w:rPr>
-          <w:rFonts w:ascii="Segoe UI" w:hAnsi="Segoe UI" w:cs="Segoe UI"/>
-          <w:color w:val="1F2328"/>
-        </w:rPr>
-        <w:t xml:space="preserve"> </w:t>
-      </w:r>
-      <w:proofErr w:type="spellStart"/>
-      <w:r>
-        <w:rPr>
-          <w:rFonts w:ascii="Segoe UI" w:hAnsi="Segoe UI" w:cs="Segoe UI"/>
-          <w:color w:val="1F2328"/>
-        </w:rPr>
-        <w:t>with</w:t>
-      </w:r>
-      <w:proofErr w:type="spellEnd"/>
-      <w:r>
-        <w:rPr>
-          <w:rFonts w:ascii="Segoe UI" w:hAnsi="Segoe UI" w:cs="Segoe UI"/>
-          <w:color w:val="1F2328"/>
-        </w:rPr>
-        <w:t xml:space="preserve"> </w:t>
-      </w:r>
-      <w:proofErr w:type="spellStart"/>
-      <w:r>
-        <w:rPr>
-          <w:rFonts w:ascii="Segoe UI" w:hAnsi="Segoe UI" w:cs="Segoe UI"/>
-          <w:color w:val="1F2328"/>
-        </w:rPr>
-        <w:t>similar</w:t>
-      </w:r>
-      <w:proofErr w:type="spellEnd"/>
-      <w:r>
-        <w:rPr>
-          <w:rFonts w:ascii="Segoe UI" w:hAnsi="Segoe UI" w:cs="Segoe UI"/>
-          <w:color w:val="1F2328"/>
-        </w:rPr>
-        <w:t xml:space="preserve"> </w:t>
-      </w:r>
-      <w:proofErr w:type="spellStart"/>
-      <w:r>
-        <w:rPr>
-          <w:rFonts w:ascii="Segoe UI" w:hAnsi="Segoe UI" w:cs="Segoe UI"/>
-          <w:color w:val="1F2328"/>
-        </w:rPr>
-        <w:t>functions</w:t>
-      </w:r>
-      <w:proofErr w:type="spellEnd"/>
-      <w:r>
-        <w:rPr>
-          <w:rFonts w:ascii="Segoe UI" w:hAnsi="Segoe UI" w:cs="Segoe UI"/>
-          <w:color w:val="1F2328"/>
-        </w:rPr>
-        <w:t xml:space="preserve"> </w:t>
-      </w:r>
-      <w:proofErr w:type="spellStart"/>
-      <w:r>
-        <w:rPr>
-          <w:rFonts w:ascii="Segoe UI" w:hAnsi="Segoe UI" w:cs="Segoe UI"/>
-          <w:color w:val="1F2328"/>
-        </w:rPr>
-        <w:t>are</w:t>
-      </w:r>
-      <w:proofErr w:type="spellEnd"/>
-      <w:r>
-        <w:rPr>
-          <w:rFonts w:ascii="Segoe UI" w:hAnsi="Segoe UI" w:cs="Segoe UI"/>
-          <w:color w:val="1F2328"/>
-        </w:rPr>
-        <w:t xml:space="preserve"> </w:t>
-      </w:r>
-      <w:proofErr w:type="spellStart"/>
-      <w:r>
-        <w:rPr>
-          <w:rFonts w:ascii="Segoe UI" w:hAnsi="Segoe UI" w:cs="Segoe UI"/>
-          <w:color w:val="1F2328"/>
-        </w:rPr>
-        <w:t>to</w:t>
-      </w:r>
-      <w:proofErr w:type="spellEnd"/>
-      <w:r>
-        <w:rPr>
-          <w:rFonts w:ascii="Segoe UI" w:hAnsi="Segoe UI" w:cs="Segoe UI"/>
-          <w:color w:val="1F2328"/>
-        </w:rPr>
-        <w:t xml:space="preserve"> </w:t>
-      </w:r>
-      <w:proofErr w:type="spellStart"/>
-      <w:r>
-        <w:rPr>
-          <w:rFonts w:ascii="Segoe UI" w:hAnsi="Segoe UI" w:cs="Segoe UI"/>
-          <w:color w:val="1F2328"/>
-        </w:rPr>
-        <w:t>be</w:t>
-      </w:r>
-      <w:proofErr w:type="spellEnd"/>
-      <w:r>
-        <w:rPr>
-          <w:rFonts w:ascii="Segoe UI" w:hAnsi="Segoe UI" w:cs="Segoe UI"/>
-          <w:color w:val="1F2328"/>
-        </w:rPr>
-        <w:t xml:space="preserve"> </w:t>
-      </w:r>
-      <w:proofErr w:type="spellStart"/>
-      <w:r>
-        <w:rPr>
-          <w:rFonts w:ascii="Segoe UI" w:hAnsi="Segoe UI" w:cs="Segoe UI"/>
-          <w:color w:val="1F2328"/>
-        </w:rPr>
-        <w:t>grouped</w:t>
-      </w:r>
-      <w:proofErr w:type="spellEnd"/>
-      <w:r>
-        <w:rPr>
-          <w:rFonts w:ascii="Segoe UI" w:hAnsi="Segoe UI" w:cs="Segoe UI"/>
-          <w:color w:val="1F2328"/>
-        </w:rPr>
-        <w:t xml:space="preserve"> </w:t>
-      </w:r>
-      <w:proofErr w:type="spellStart"/>
-      <w:r>
-        <w:rPr>
-          <w:rFonts w:ascii="Segoe UI" w:hAnsi="Segoe UI" w:cs="Segoe UI"/>
-          <w:color w:val="1F2328"/>
-        </w:rPr>
-        <w:t>together</w:t>
-      </w:r>
-      <w:proofErr w:type="spellEnd"/>
-      <w:r>
-        <w:rPr>
-          <w:rFonts w:ascii="Segoe UI" w:hAnsi="Segoe UI" w:cs="Segoe UI"/>
-          <w:color w:val="1F2328"/>
-        </w:rPr>
-        <w:t xml:space="preserve"> </w:t>
-      </w:r>
-      <w:proofErr w:type="spellStart"/>
-      <w:r>
-        <w:rPr>
-          <w:rFonts w:ascii="Segoe UI" w:hAnsi="Segoe UI" w:cs="Segoe UI"/>
-          <w:color w:val="1F2328"/>
-        </w:rPr>
-        <w:t>for</w:t>
-      </w:r>
-      <w:proofErr w:type="spellEnd"/>
-      <w:r>
-        <w:rPr>
-          <w:rFonts w:ascii="Segoe UI" w:hAnsi="Segoe UI" w:cs="Segoe UI"/>
-          <w:color w:val="1F2328"/>
-        </w:rPr>
-        <w:t xml:space="preserve"> a </w:t>
-      </w:r>
-      <w:proofErr w:type="spellStart"/>
-      <w:r>
-        <w:rPr>
-          <w:rFonts w:ascii="Segoe UI" w:hAnsi="Segoe UI" w:cs="Segoe UI"/>
-          <w:color w:val="1F2328"/>
-        </w:rPr>
-        <w:t>better</w:t>
-      </w:r>
-      <w:proofErr w:type="spellEnd"/>
-      <w:r>
-        <w:rPr>
-          <w:rFonts w:ascii="Segoe UI" w:hAnsi="Segoe UI" w:cs="Segoe UI"/>
-          <w:color w:val="1F2328"/>
-        </w:rPr>
-        <w:t xml:space="preserve"> </w:t>
-      </w:r>
-      <w:proofErr w:type="spellStart"/>
-      <w:r>
-        <w:rPr>
-          <w:rFonts w:ascii="Segoe UI" w:hAnsi="Segoe UI" w:cs="Segoe UI"/>
-          <w:color w:val="1F2328"/>
-        </w:rPr>
-        <w:t>overview</w:t>
-      </w:r>
-      <w:proofErr w:type="spellEnd"/>
-      <w:r>
-        <w:rPr>
-          <w:rFonts w:ascii="Segoe UI" w:hAnsi="Segoe UI" w:cs="Segoe UI"/>
-          <w:color w:val="1F2328"/>
-        </w:rPr>
-        <w:t xml:space="preserve">. </w:t>
-      </w:r>
-      <w:proofErr w:type="spellStart"/>
-      <w:r>
-        <w:rPr>
-          <w:rFonts w:ascii="Segoe UI" w:hAnsi="Segoe UI" w:cs="Segoe UI"/>
-          <w:color w:val="1F2328"/>
-        </w:rPr>
-        <w:t>According</w:t>
-      </w:r>
-      <w:proofErr w:type="spellEnd"/>
-      <w:r>
-        <w:rPr>
-          <w:rFonts w:ascii="Segoe UI" w:hAnsi="Segoe UI" w:cs="Segoe UI"/>
-          <w:color w:val="1F2328"/>
-        </w:rPr>
-        <w:t xml:space="preserve"> </w:t>
-      </w:r>
-      <w:proofErr w:type="spellStart"/>
-      <w:r>
-        <w:rPr>
-          <w:rFonts w:ascii="Segoe UI" w:hAnsi="Segoe UI" w:cs="Segoe UI"/>
-          <w:color w:val="1F2328"/>
-        </w:rPr>
-        <w:t>to</w:t>
-      </w:r>
-      <w:proofErr w:type="spellEnd"/>
-      <w:r>
-        <w:rPr>
-          <w:rFonts w:ascii="Segoe UI" w:hAnsi="Segoe UI" w:cs="Segoe UI"/>
-          <w:color w:val="1F2328"/>
-        </w:rPr>
-        <w:t xml:space="preserve"> </w:t>
-      </w:r>
-      <w:proofErr w:type="spellStart"/>
-      <w:r>
-        <w:rPr>
-          <w:rFonts w:ascii="Segoe UI" w:hAnsi="Segoe UI" w:cs="Segoe UI"/>
-          <w:color w:val="1F2328"/>
-        </w:rPr>
-        <w:t>the</w:t>
-      </w:r>
-      <w:proofErr w:type="spellEnd"/>
-      <w:r>
-        <w:rPr>
-          <w:rFonts w:ascii="Segoe UI" w:hAnsi="Segoe UI" w:cs="Segoe UI"/>
-          <w:color w:val="1F2328"/>
-        </w:rPr>
-        <w:t xml:space="preserve"> </w:t>
-      </w:r>
-      <w:proofErr w:type="spellStart"/>
-      <w:r>
-        <w:rPr>
-          <w:rFonts w:ascii="Segoe UI" w:hAnsi="Segoe UI" w:cs="Segoe UI"/>
-          <w:color w:val="1F2328"/>
-        </w:rPr>
-        <w:t>requirements</w:t>
-      </w:r>
-      <w:proofErr w:type="spellEnd"/>
-      <w:r>
-        <w:rPr>
-          <w:rFonts w:ascii="Segoe UI" w:hAnsi="Segoe UI" w:cs="Segoe UI"/>
-          <w:color w:val="1F2328"/>
-        </w:rPr>
-        <w:t xml:space="preserve">, </w:t>
-      </w:r>
-      <w:proofErr w:type="spellStart"/>
-      <w:r>
-        <w:rPr>
-          <w:rFonts w:ascii="Segoe UI" w:hAnsi="Segoe UI" w:cs="Segoe UI"/>
-          <w:color w:val="1F2328"/>
-        </w:rPr>
-        <w:t>the</w:t>
-      </w:r>
-      <w:proofErr w:type="spellEnd"/>
-      <w:r>
-        <w:rPr>
-          <w:rFonts w:ascii="Segoe UI" w:hAnsi="Segoe UI" w:cs="Segoe UI"/>
-          <w:color w:val="1F2328"/>
-        </w:rPr>
-        <w:t xml:space="preserve"> normal </w:t>
-      </w:r>
-      <w:proofErr w:type="spellStart"/>
-      <w:r>
-        <w:rPr>
-          <w:rFonts w:ascii="Segoe UI" w:hAnsi="Segoe UI" w:cs="Segoe UI"/>
-          <w:color w:val="1F2328"/>
-        </w:rPr>
-        <w:t>user</w:t>
-      </w:r>
-      <w:proofErr w:type="spellEnd"/>
-      <w:r>
-        <w:rPr>
-          <w:rFonts w:ascii="Segoe UI" w:hAnsi="Segoe UI" w:cs="Segoe UI"/>
-          <w:color w:val="1F2328"/>
-        </w:rPr>
-        <w:t xml:space="preserve"> </w:t>
-      </w:r>
-      <w:proofErr w:type="spellStart"/>
-      <w:r>
-        <w:rPr>
-          <w:rFonts w:ascii="Segoe UI" w:hAnsi="Segoe UI" w:cs="Segoe UI"/>
-          <w:color w:val="1F2328"/>
-        </w:rPr>
-        <w:t>would</w:t>
-      </w:r>
-      <w:proofErr w:type="spellEnd"/>
-      <w:r>
-        <w:rPr>
-          <w:rFonts w:ascii="Segoe UI" w:hAnsi="Segoe UI" w:cs="Segoe UI"/>
-          <w:color w:val="1F2328"/>
-        </w:rPr>
-        <w:t xml:space="preserve"> like </w:t>
-      </w:r>
-      <w:proofErr w:type="spellStart"/>
-      <w:r>
-        <w:rPr>
-          <w:rFonts w:ascii="Segoe UI" w:hAnsi="Segoe UI" w:cs="Segoe UI"/>
-          <w:color w:val="1F2328"/>
-        </w:rPr>
-        <w:t>to</w:t>
-      </w:r>
-      <w:proofErr w:type="spellEnd"/>
-      <w:r>
-        <w:rPr>
-          <w:rFonts w:ascii="Segoe UI" w:hAnsi="Segoe UI" w:cs="Segoe UI"/>
-          <w:color w:val="1F2328"/>
-        </w:rPr>
-        <w:t xml:space="preserve"> </w:t>
-      </w:r>
-      <w:proofErr w:type="spellStart"/>
-      <w:r>
-        <w:rPr>
-          <w:rFonts w:ascii="Segoe UI" w:hAnsi="Segoe UI" w:cs="Segoe UI"/>
-          <w:color w:val="1F2328"/>
-        </w:rPr>
-        <w:t>create</w:t>
-      </w:r>
-      <w:proofErr w:type="spellEnd"/>
-      <w:r>
-        <w:rPr>
-          <w:rFonts w:ascii="Segoe UI" w:hAnsi="Segoe UI" w:cs="Segoe UI"/>
-          <w:color w:val="1F2328"/>
-        </w:rPr>
-        <w:t xml:space="preserve"> </w:t>
-      </w:r>
-      <w:proofErr w:type="spellStart"/>
-      <w:r>
-        <w:rPr>
-          <w:rFonts w:ascii="Segoe UI" w:hAnsi="Segoe UI" w:cs="Segoe UI"/>
-          <w:color w:val="1F2328"/>
-        </w:rPr>
-        <w:t>or</w:t>
-      </w:r>
-      <w:proofErr w:type="spellEnd"/>
-      <w:r>
-        <w:rPr>
-          <w:rFonts w:ascii="Segoe UI" w:hAnsi="Segoe UI" w:cs="Segoe UI"/>
-          <w:color w:val="1F2328"/>
-        </w:rPr>
-        <w:t xml:space="preserve"> </w:t>
-      </w:r>
-      <w:proofErr w:type="spellStart"/>
-      <w:r>
-        <w:rPr>
-          <w:rFonts w:ascii="Segoe UI" w:hAnsi="Segoe UI" w:cs="Segoe UI"/>
-          <w:color w:val="1F2328"/>
-        </w:rPr>
-        <w:t>import</w:t>
-      </w:r>
-      <w:proofErr w:type="spellEnd"/>
-      <w:r>
-        <w:rPr>
-          <w:rFonts w:ascii="Segoe UI" w:hAnsi="Segoe UI" w:cs="Segoe UI"/>
-          <w:color w:val="1F2328"/>
-        </w:rPr>
-        <w:t xml:space="preserve"> </w:t>
-      </w:r>
-      <w:proofErr w:type="spellStart"/>
-      <w:r>
-        <w:rPr>
-          <w:rFonts w:ascii="Segoe UI" w:hAnsi="Segoe UI" w:cs="Segoe UI"/>
-          <w:color w:val="1F2328"/>
-        </w:rPr>
-        <w:t>only</w:t>
-      </w:r>
-      <w:proofErr w:type="spellEnd"/>
-      <w:r>
-        <w:rPr>
-          <w:rFonts w:ascii="Segoe UI" w:hAnsi="Segoe UI" w:cs="Segoe UI"/>
-          <w:color w:val="1F2328"/>
-        </w:rPr>
-        <w:t xml:space="preserve"> an </w:t>
-      </w:r>
-      <w:proofErr w:type="spellStart"/>
-      <w:r>
-        <w:rPr>
-          <w:rFonts w:ascii="Segoe UI" w:hAnsi="Segoe UI" w:cs="Segoe UI"/>
-          <w:color w:val="1F2328"/>
-        </w:rPr>
-        <w:t>existing</w:t>
-      </w:r>
-      <w:proofErr w:type="spellEnd"/>
-      <w:r>
-        <w:rPr>
-          <w:rFonts w:ascii="Segoe UI" w:hAnsi="Segoe UI" w:cs="Segoe UI"/>
-          <w:color w:val="1F2328"/>
-        </w:rPr>
-        <w:t xml:space="preserve"> </w:t>
-      </w:r>
-      <w:proofErr w:type="spellStart"/>
-      <w:r>
-        <w:rPr>
-          <w:rFonts w:ascii="Segoe UI" w:hAnsi="Segoe UI" w:cs="Segoe UI"/>
-          <w:color w:val="1F2328"/>
-        </w:rPr>
-        <w:t>device</w:t>
-      </w:r>
-      <w:proofErr w:type="spellEnd"/>
-      <w:r>
-        <w:rPr>
-          <w:rFonts w:ascii="Segoe UI" w:hAnsi="Segoe UI" w:cs="Segoe UI"/>
-          <w:color w:val="1F2328"/>
-        </w:rPr>
-        <w:t xml:space="preserve"> </w:t>
-      </w:r>
-      <w:proofErr w:type="spellStart"/>
-      <w:r>
-        <w:rPr>
-          <w:rFonts w:ascii="Segoe UI" w:hAnsi="Segoe UI" w:cs="Segoe UI"/>
-          <w:color w:val="1F2328"/>
-        </w:rPr>
-        <w:t>and</w:t>
-      </w:r>
-      <w:proofErr w:type="spellEnd"/>
-      <w:r>
-        <w:rPr>
-          <w:rFonts w:ascii="Segoe UI" w:hAnsi="Segoe UI" w:cs="Segoe UI"/>
-          <w:color w:val="1F2328"/>
-        </w:rPr>
-        <w:t xml:space="preserve"> </w:t>
-      </w:r>
-      <w:proofErr w:type="spellStart"/>
-      <w:r>
-        <w:rPr>
-          <w:rFonts w:ascii="Segoe UI" w:hAnsi="Segoe UI" w:cs="Segoe UI"/>
-          <w:color w:val="1F2328"/>
-        </w:rPr>
-        <w:t>change</w:t>
-      </w:r>
-      <w:proofErr w:type="spellEnd"/>
-      <w:r>
-        <w:rPr>
-          <w:rFonts w:ascii="Segoe UI" w:hAnsi="Segoe UI" w:cs="Segoe UI"/>
-          <w:color w:val="1F2328"/>
-        </w:rPr>
-        <w:t xml:space="preserve"> individual </w:t>
-      </w:r>
-      <w:proofErr w:type="spellStart"/>
-      <w:r>
-        <w:rPr>
-          <w:rFonts w:ascii="Segoe UI" w:hAnsi="Segoe UI" w:cs="Segoe UI"/>
-          <w:color w:val="1F2328"/>
-        </w:rPr>
-        <w:t>values</w:t>
-      </w:r>
-      <w:proofErr w:type="spellEnd"/>
-      <w:r>
-        <w:rPr>
-          <w:rFonts w:ascii="Segoe UI" w:hAnsi="Segoe UI" w:cs="Segoe UI"/>
-          <w:color w:val="1F2328"/>
-        </w:rPr>
-        <w:t xml:space="preserve"> </w:t>
-      </w:r>
-      <w:proofErr w:type="spellStart"/>
-      <w:r>
-        <w:rPr>
-          <w:rFonts w:ascii="Segoe UI" w:hAnsi="Segoe UI" w:cs="Segoe UI"/>
-          <w:color w:val="1F2328"/>
-        </w:rPr>
-        <w:t>and</w:t>
-      </w:r>
-      <w:proofErr w:type="spellEnd"/>
-      <w:r>
-        <w:rPr>
-          <w:rFonts w:ascii="Segoe UI" w:hAnsi="Segoe UI" w:cs="Segoe UI"/>
-          <w:color w:val="1F2328"/>
-        </w:rPr>
-        <w:t xml:space="preserve"> not </w:t>
-      </w:r>
-      <w:proofErr w:type="spellStart"/>
-      <w:r>
-        <w:rPr>
-          <w:rFonts w:ascii="Segoe UI" w:hAnsi="Segoe UI" w:cs="Segoe UI"/>
-          <w:color w:val="1F2328"/>
-        </w:rPr>
-        <w:t>create</w:t>
-      </w:r>
-      <w:proofErr w:type="spellEnd"/>
-      <w:r>
-        <w:rPr>
-          <w:rFonts w:ascii="Segoe UI" w:hAnsi="Segoe UI" w:cs="Segoe UI"/>
-          <w:color w:val="1F2328"/>
-        </w:rPr>
-        <w:t xml:space="preserve"> a </w:t>
-      </w:r>
-      <w:proofErr w:type="spellStart"/>
-      <w:r>
-        <w:rPr>
-          <w:rFonts w:ascii="Segoe UI" w:hAnsi="Segoe UI" w:cs="Segoe UI"/>
-          <w:color w:val="1F2328"/>
-        </w:rPr>
-        <w:t>complex</w:t>
-      </w:r>
-      <w:proofErr w:type="spellEnd"/>
-      <w:r>
-        <w:rPr>
-          <w:rFonts w:ascii="Segoe UI" w:hAnsi="Segoe UI" w:cs="Segoe UI"/>
-          <w:color w:val="1F2328"/>
-        </w:rPr>
-        <w:t xml:space="preserve"> </w:t>
-      </w:r>
-      <w:proofErr w:type="spellStart"/>
-      <w:r>
-        <w:rPr>
-          <w:rFonts w:ascii="Segoe UI" w:hAnsi="Segoe UI" w:cs="Segoe UI"/>
-          <w:color w:val="1F2328"/>
-        </w:rPr>
-        <w:t>device</w:t>
-      </w:r>
-      <w:proofErr w:type="spellEnd"/>
-      <w:r>
-        <w:rPr>
-          <w:rFonts w:ascii="Segoe UI" w:hAnsi="Segoe UI" w:cs="Segoe UI"/>
-          <w:color w:val="1F2328"/>
-        </w:rPr>
-        <w:t xml:space="preserve">. </w:t>
-      </w:r>
-      <w:proofErr w:type="spellStart"/>
-      <w:r>
-        <w:rPr>
-          <w:rFonts w:ascii="Segoe UI" w:hAnsi="Segoe UI" w:cs="Segoe UI"/>
-          <w:color w:val="1F2328"/>
-        </w:rPr>
-        <w:t>For</w:t>
-      </w:r>
-      <w:proofErr w:type="spellEnd"/>
-      <w:r>
-        <w:rPr>
-          <w:rFonts w:ascii="Segoe UI" w:hAnsi="Segoe UI" w:cs="Segoe UI"/>
-          <w:color w:val="1F2328"/>
-        </w:rPr>
-        <w:t xml:space="preserve"> a </w:t>
-      </w:r>
-      <w:proofErr w:type="spellStart"/>
-      <w:r>
-        <w:rPr>
-          <w:rFonts w:ascii="Segoe UI" w:hAnsi="Segoe UI" w:cs="Segoe UI"/>
-          <w:color w:val="1F2328"/>
-        </w:rPr>
-        <w:t>better</w:t>
-      </w:r>
-      <w:proofErr w:type="spellEnd"/>
-      <w:r>
-        <w:rPr>
-          <w:rFonts w:ascii="Segoe UI" w:hAnsi="Segoe UI" w:cs="Segoe UI"/>
-          <w:color w:val="1F2328"/>
-        </w:rPr>
-        <w:t xml:space="preserve"> </w:t>
-      </w:r>
-      <w:proofErr w:type="spellStart"/>
-      <w:r>
-        <w:rPr>
-          <w:rFonts w:ascii="Segoe UI" w:hAnsi="Segoe UI" w:cs="Segoe UI"/>
-          <w:color w:val="1F2328"/>
-        </w:rPr>
-        <w:t>usability</w:t>
-      </w:r>
-      <w:proofErr w:type="spellEnd"/>
-      <w:r>
-        <w:rPr>
-          <w:rFonts w:ascii="Segoe UI" w:hAnsi="Segoe UI" w:cs="Segoe UI"/>
-          <w:color w:val="1F2328"/>
-        </w:rPr>
-        <w:t xml:space="preserve"> </w:t>
-      </w:r>
-      <w:proofErr w:type="spellStart"/>
-      <w:r>
-        <w:rPr>
-          <w:rFonts w:ascii="Segoe UI" w:hAnsi="Segoe UI" w:cs="Segoe UI"/>
-          <w:color w:val="1F2328"/>
-        </w:rPr>
-        <w:t>it</w:t>
-      </w:r>
-      <w:proofErr w:type="spellEnd"/>
-      <w:r>
-        <w:rPr>
-          <w:rFonts w:ascii="Segoe UI" w:hAnsi="Segoe UI" w:cs="Segoe UI"/>
-          <w:color w:val="1F2328"/>
-        </w:rPr>
-        <w:t xml:space="preserve"> </w:t>
-      </w:r>
-      <w:proofErr w:type="spellStart"/>
-      <w:r>
-        <w:rPr>
-          <w:rFonts w:ascii="Segoe UI" w:hAnsi="Segoe UI" w:cs="Segoe UI"/>
-          <w:color w:val="1F2328"/>
-        </w:rPr>
-        <w:t>is</w:t>
-      </w:r>
-      <w:proofErr w:type="spellEnd"/>
-      <w:r>
-        <w:rPr>
-          <w:rFonts w:ascii="Segoe UI" w:hAnsi="Segoe UI" w:cs="Segoe UI"/>
-          <w:color w:val="1F2328"/>
-        </w:rPr>
-        <w:t xml:space="preserve"> </w:t>
-      </w:r>
-      <w:proofErr w:type="spellStart"/>
-      <w:r>
-        <w:rPr>
-          <w:rFonts w:ascii="Segoe UI" w:hAnsi="Segoe UI" w:cs="Segoe UI"/>
-          <w:color w:val="1F2328"/>
-        </w:rPr>
-        <w:t>necessary</w:t>
-      </w:r>
-      <w:proofErr w:type="spellEnd"/>
-      <w:r>
-        <w:rPr>
-          <w:rFonts w:ascii="Segoe UI" w:hAnsi="Segoe UI" w:cs="Segoe UI"/>
-          <w:color w:val="1F2328"/>
-        </w:rPr>
-        <w:t xml:space="preserve"> </w:t>
-      </w:r>
-      <w:proofErr w:type="spellStart"/>
-      <w:r>
-        <w:rPr>
-          <w:rFonts w:ascii="Segoe UI" w:hAnsi="Segoe UI" w:cs="Segoe UI"/>
-          <w:color w:val="1F2328"/>
-        </w:rPr>
-        <w:t>to</w:t>
-      </w:r>
-      <w:proofErr w:type="spellEnd"/>
-      <w:r>
-        <w:rPr>
-          <w:rFonts w:ascii="Segoe UI" w:hAnsi="Segoe UI" w:cs="Segoe UI"/>
-          <w:color w:val="1F2328"/>
-        </w:rPr>
-        <w:t xml:space="preserve"> </w:t>
-      </w:r>
-      <w:proofErr w:type="spellStart"/>
-      <w:r>
-        <w:rPr>
-          <w:rFonts w:ascii="Segoe UI" w:hAnsi="Segoe UI" w:cs="Segoe UI"/>
-          <w:color w:val="1F2328"/>
-        </w:rPr>
-        <w:t>refactor</w:t>
-      </w:r>
-      <w:proofErr w:type="spellEnd"/>
-      <w:r>
-        <w:rPr>
-          <w:rFonts w:ascii="Segoe UI" w:hAnsi="Segoe UI" w:cs="Segoe UI"/>
-          <w:color w:val="1F2328"/>
-        </w:rPr>
-        <w:t xml:space="preserve"> </w:t>
-      </w:r>
-      <w:proofErr w:type="spellStart"/>
-      <w:r>
-        <w:rPr>
-          <w:rFonts w:ascii="Segoe UI" w:hAnsi="Segoe UI" w:cs="Segoe UI"/>
-          <w:color w:val="1F2328"/>
-        </w:rPr>
-        <w:t>the</w:t>
-      </w:r>
-      <w:proofErr w:type="spellEnd"/>
-      <w:r>
-        <w:rPr>
-          <w:rFonts w:ascii="Segoe UI" w:hAnsi="Segoe UI" w:cs="Segoe UI"/>
-          <w:color w:val="1F2328"/>
-        </w:rPr>
-        <w:t xml:space="preserve"> </w:t>
-      </w:r>
-      <w:proofErr w:type="spellStart"/>
-      <w:r>
-        <w:rPr>
-          <w:rFonts w:ascii="Segoe UI" w:hAnsi="Segoe UI" w:cs="Segoe UI"/>
-          <w:color w:val="1F2328"/>
-        </w:rPr>
-        <w:t>whole</w:t>
-      </w:r>
-      <w:proofErr w:type="spellEnd"/>
-      <w:r>
-        <w:rPr>
-          <w:rFonts w:ascii="Segoe UI" w:hAnsi="Segoe UI" w:cs="Segoe UI"/>
-          <w:color w:val="1F2328"/>
-        </w:rPr>
-        <w:t xml:space="preserve"> </w:t>
-      </w:r>
-      <w:proofErr w:type="spellStart"/>
-      <w:r>
-        <w:rPr>
-          <w:rFonts w:ascii="Segoe UI" w:hAnsi="Segoe UI" w:cs="Segoe UI"/>
-          <w:color w:val="1F2328"/>
-        </w:rPr>
-        <w:t>code</w:t>
-      </w:r>
-      <w:proofErr w:type="spellEnd"/>
-      <w:r>
-        <w:rPr>
-          <w:rFonts w:ascii="Segoe UI" w:hAnsi="Segoe UI" w:cs="Segoe UI"/>
-          <w:color w:val="1F2328"/>
-        </w:rPr>
-        <w:t xml:space="preserve">, </w:t>
-      </w:r>
-      <w:proofErr w:type="spellStart"/>
-      <w:r>
-        <w:rPr>
-          <w:rFonts w:ascii="Segoe UI" w:hAnsi="Segoe UI" w:cs="Segoe UI"/>
-          <w:color w:val="1F2328"/>
-        </w:rPr>
-        <w:t>with</w:t>
-      </w:r>
-      <w:proofErr w:type="spellEnd"/>
-      <w:r>
-        <w:rPr>
-          <w:rFonts w:ascii="Segoe UI" w:hAnsi="Segoe UI" w:cs="Segoe UI"/>
-          <w:color w:val="1F2328"/>
-        </w:rPr>
-        <w:t xml:space="preserve"> </w:t>
-      </w:r>
-      <w:proofErr w:type="spellStart"/>
-      <w:r>
-        <w:rPr>
-          <w:rFonts w:ascii="Segoe UI" w:hAnsi="Segoe UI" w:cs="Segoe UI"/>
-          <w:color w:val="1F2328"/>
-        </w:rPr>
-        <w:t>the</w:t>
-      </w:r>
-      <w:proofErr w:type="spellEnd"/>
-      <w:r>
-        <w:rPr>
-          <w:rFonts w:ascii="Segoe UI" w:hAnsi="Segoe UI" w:cs="Segoe UI"/>
-          <w:color w:val="1F2328"/>
-        </w:rPr>
-        <w:t xml:space="preserve"> </w:t>
-      </w:r>
-      <w:proofErr w:type="spellStart"/>
-      <w:r>
-        <w:rPr>
-          <w:rFonts w:ascii="Segoe UI" w:hAnsi="Segoe UI" w:cs="Segoe UI"/>
-          <w:color w:val="1F2328"/>
-        </w:rPr>
-        <w:t>refactoring</w:t>
-      </w:r>
-      <w:proofErr w:type="spellEnd"/>
-      <w:r>
-        <w:rPr>
-          <w:rFonts w:ascii="Segoe UI" w:hAnsi="Segoe UI" w:cs="Segoe UI"/>
-          <w:color w:val="1F2328"/>
-        </w:rPr>
-        <w:t xml:space="preserve"> </w:t>
-      </w:r>
-      <w:proofErr w:type="spellStart"/>
-      <w:r>
-        <w:rPr>
-          <w:rFonts w:ascii="Segoe UI" w:hAnsi="Segoe UI" w:cs="Segoe UI"/>
-          <w:color w:val="1F2328"/>
-        </w:rPr>
-        <w:t>of</w:t>
-      </w:r>
-      <w:proofErr w:type="spellEnd"/>
-      <w:r>
-        <w:rPr>
-          <w:rFonts w:ascii="Segoe UI" w:hAnsi="Segoe UI" w:cs="Segoe UI"/>
-          <w:color w:val="1F2328"/>
-        </w:rPr>
-        <w:t xml:space="preserve"> </w:t>
-      </w:r>
-      <w:proofErr w:type="spellStart"/>
-      <w:r>
-        <w:rPr>
-          <w:rFonts w:ascii="Segoe UI" w:hAnsi="Segoe UI" w:cs="Segoe UI"/>
-          <w:color w:val="1F2328"/>
-        </w:rPr>
-        <w:t>the</w:t>
-      </w:r>
-      <w:proofErr w:type="spellEnd"/>
-      <w:r>
-        <w:rPr>
-          <w:rFonts w:ascii="Segoe UI" w:hAnsi="Segoe UI" w:cs="Segoe UI"/>
-          <w:color w:val="1F2328"/>
-        </w:rPr>
-        <w:t xml:space="preserve"> </w:t>
-      </w:r>
-      <w:proofErr w:type="spellStart"/>
-      <w:r>
-        <w:rPr>
-          <w:rFonts w:ascii="Segoe UI" w:hAnsi="Segoe UI" w:cs="Segoe UI"/>
-          <w:color w:val="1F2328"/>
-        </w:rPr>
-        <w:t>code</w:t>
-      </w:r>
-      <w:proofErr w:type="spellEnd"/>
-      <w:r>
-        <w:rPr>
-          <w:rFonts w:ascii="Segoe UI" w:hAnsi="Segoe UI" w:cs="Segoe UI"/>
-          <w:color w:val="1F2328"/>
-        </w:rPr>
-        <w:t xml:space="preserve"> </w:t>
-      </w:r>
-      <w:proofErr w:type="spellStart"/>
-      <w:r>
-        <w:rPr>
-          <w:rFonts w:ascii="Segoe UI" w:hAnsi="Segoe UI" w:cs="Segoe UI"/>
-          <w:color w:val="1F2328"/>
-        </w:rPr>
-        <w:t>the</w:t>
-      </w:r>
-      <w:proofErr w:type="spellEnd"/>
-      <w:r>
-        <w:rPr>
-          <w:rFonts w:ascii="Segoe UI" w:hAnsi="Segoe UI" w:cs="Segoe UI"/>
-          <w:color w:val="1F2328"/>
-        </w:rPr>
-        <w:t xml:space="preserve"> </w:t>
-      </w:r>
-      <w:proofErr w:type="spellStart"/>
-      <w:r>
-        <w:rPr>
-          <w:rFonts w:ascii="Segoe UI" w:hAnsi="Segoe UI" w:cs="Segoe UI"/>
-          <w:color w:val="1F2328"/>
-        </w:rPr>
-        <w:t>existing</w:t>
-      </w:r>
-      <w:proofErr w:type="spellEnd"/>
-      <w:r>
-        <w:rPr>
-          <w:rFonts w:ascii="Segoe UI" w:hAnsi="Segoe UI" w:cs="Segoe UI"/>
-          <w:color w:val="1F2328"/>
-        </w:rPr>
-        <w:t xml:space="preserve"> </w:t>
-      </w:r>
-      <w:proofErr w:type="spellStart"/>
-      <w:r>
-        <w:rPr>
-          <w:rFonts w:ascii="Segoe UI" w:hAnsi="Segoe UI" w:cs="Segoe UI"/>
-          <w:color w:val="1F2328"/>
-        </w:rPr>
-        <w:t>bugs</w:t>
-      </w:r>
-      <w:proofErr w:type="spellEnd"/>
-      <w:r>
-        <w:rPr>
-          <w:rFonts w:ascii="Segoe UI" w:hAnsi="Segoe UI" w:cs="Segoe UI"/>
-          <w:color w:val="1F2328"/>
-        </w:rPr>
-        <w:t xml:space="preserve"> </w:t>
-      </w:r>
-      <w:proofErr w:type="spellStart"/>
-      <w:r>
-        <w:rPr>
-          <w:rFonts w:ascii="Segoe UI" w:hAnsi="Segoe UI" w:cs="Segoe UI"/>
-          <w:color w:val="1F2328"/>
-        </w:rPr>
-        <w:t>have</w:t>
-      </w:r>
-      <w:proofErr w:type="spellEnd"/>
-      <w:r>
-        <w:rPr>
-          <w:rFonts w:ascii="Segoe UI" w:hAnsi="Segoe UI" w:cs="Segoe UI"/>
-          <w:color w:val="1F2328"/>
-        </w:rPr>
-        <w:t xml:space="preserve"> </w:t>
-      </w:r>
-      <w:proofErr w:type="spellStart"/>
-      <w:r>
-        <w:rPr>
-          <w:rFonts w:ascii="Segoe UI" w:hAnsi="Segoe UI" w:cs="Segoe UI"/>
-          <w:color w:val="1F2328"/>
-        </w:rPr>
-        <w:t>to</w:t>
-      </w:r>
-      <w:proofErr w:type="spellEnd"/>
-      <w:r>
-        <w:rPr>
-          <w:rFonts w:ascii="Segoe UI" w:hAnsi="Segoe UI" w:cs="Segoe UI"/>
-          <w:color w:val="1F2328"/>
-        </w:rPr>
-        <w:t xml:space="preserve"> </w:t>
-      </w:r>
-      <w:proofErr w:type="spellStart"/>
-      <w:r>
-        <w:rPr>
-          <w:rFonts w:ascii="Segoe UI" w:hAnsi="Segoe UI" w:cs="Segoe UI"/>
-          <w:color w:val="1F2328"/>
-        </w:rPr>
-        <w:t>be</w:t>
-      </w:r>
-      <w:proofErr w:type="spellEnd"/>
-      <w:r>
-        <w:rPr>
-          <w:rFonts w:ascii="Segoe UI" w:hAnsi="Segoe UI" w:cs="Segoe UI"/>
-          <w:color w:val="1F2328"/>
-        </w:rPr>
-        <w:t xml:space="preserve"> </w:t>
-      </w:r>
-      <w:proofErr w:type="spellStart"/>
-      <w:r>
-        <w:rPr>
-          <w:rFonts w:ascii="Segoe UI" w:hAnsi="Segoe UI" w:cs="Segoe UI"/>
-          <w:color w:val="1F2328"/>
-        </w:rPr>
-        <w:t>fixed</w:t>
-      </w:r>
-      <w:proofErr w:type="spellEnd"/>
-      <w:r>
-        <w:rPr>
-          <w:rFonts w:ascii="Segoe UI" w:hAnsi="Segoe UI" w:cs="Segoe UI"/>
-          <w:color w:val="1F2328"/>
-        </w:rPr>
-        <w:t xml:space="preserve">. In </w:t>
-      </w:r>
-      <w:proofErr w:type="spellStart"/>
-      <w:r>
-        <w:rPr>
-          <w:rFonts w:ascii="Segoe UI" w:hAnsi="Segoe UI" w:cs="Segoe UI"/>
-          <w:color w:val="1F2328"/>
-        </w:rPr>
-        <w:t>case</w:t>
-      </w:r>
-      <w:proofErr w:type="spellEnd"/>
-      <w:r>
-        <w:rPr>
-          <w:rFonts w:ascii="Segoe UI" w:hAnsi="Segoe UI" w:cs="Segoe UI"/>
-          <w:color w:val="1F2328"/>
-        </w:rPr>
-        <w:t xml:space="preserve"> </w:t>
-      </w:r>
-      <w:proofErr w:type="spellStart"/>
-      <w:r>
-        <w:rPr>
-          <w:rFonts w:ascii="Segoe UI" w:hAnsi="Segoe UI" w:cs="Segoe UI"/>
-          <w:color w:val="1F2328"/>
-        </w:rPr>
-        <w:t>of</w:t>
-      </w:r>
-      <w:proofErr w:type="spellEnd"/>
-      <w:r>
-        <w:rPr>
-          <w:rFonts w:ascii="Segoe UI" w:hAnsi="Segoe UI" w:cs="Segoe UI"/>
-          <w:color w:val="1F2328"/>
-        </w:rPr>
-        <w:t xml:space="preserve"> an </w:t>
-      </w:r>
-      <w:proofErr w:type="spellStart"/>
-      <w:r>
-        <w:rPr>
-          <w:rFonts w:ascii="Segoe UI" w:hAnsi="Segoe UI" w:cs="Segoe UI"/>
-          <w:color w:val="1F2328"/>
-        </w:rPr>
-        <w:t>error</w:t>
-      </w:r>
-      <w:proofErr w:type="spellEnd"/>
-      <w:r>
-        <w:rPr>
-          <w:rFonts w:ascii="Segoe UI" w:hAnsi="Segoe UI" w:cs="Segoe UI"/>
-          <w:color w:val="1F2328"/>
-        </w:rPr>
-        <w:t xml:space="preserve">, </w:t>
-      </w:r>
-      <w:proofErr w:type="spellStart"/>
-      <w:r>
-        <w:rPr>
-          <w:rFonts w:ascii="Segoe UI" w:hAnsi="Segoe UI" w:cs="Segoe UI"/>
-          <w:color w:val="1F2328"/>
-        </w:rPr>
-        <w:t>customers</w:t>
-      </w:r>
-      <w:proofErr w:type="spellEnd"/>
-      <w:r>
-        <w:rPr>
-          <w:rFonts w:ascii="Segoe UI" w:hAnsi="Segoe UI" w:cs="Segoe UI"/>
-          <w:color w:val="1F2328"/>
-        </w:rPr>
-        <w:t xml:space="preserve"> </w:t>
-      </w:r>
-      <w:proofErr w:type="spellStart"/>
-      <w:r>
-        <w:rPr>
-          <w:rFonts w:ascii="Segoe UI" w:hAnsi="Segoe UI" w:cs="Segoe UI"/>
-          <w:color w:val="1F2328"/>
-        </w:rPr>
-        <w:t>wished</w:t>
-      </w:r>
-      <w:proofErr w:type="spellEnd"/>
-      <w:r>
-        <w:rPr>
-          <w:rFonts w:ascii="Segoe UI" w:hAnsi="Segoe UI" w:cs="Segoe UI"/>
-          <w:color w:val="1F2328"/>
-        </w:rPr>
-        <w:t xml:space="preserve"> </w:t>
-      </w:r>
-      <w:proofErr w:type="spellStart"/>
-      <w:r>
-        <w:rPr>
-          <w:rFonts w:ascii="Segoe UI" w:hAnsi="Segoe UI" w:cs="Segoe UI"/>
-          <w:color w:val="1F2328"/>
-        </w:rPr>
-        <w:t>to</w:t>
-      </w:r>
-      <w:proofErr w:type="spellEnd"/>
-      <w:r>
-        <w:rPr>
-          <w:rFonts w:ascii="Segoe UI" w:hAnsi="Segoe UI" w:cs="Segoe UI"/>
-          <w:color w:val="1F2328"/>
-        </w:rPr>
-        <w:t xml:space="preserve"> </w:t>
-      </w:r>
-      <w:proofErr w:type="spellStart"/>
-      <w:r>
-        <w:rPr>
-          <w:rFonts w:ascii="Segoe UI" w:hAnsi="Segoe UI" w:cs="Segoe UI"/>
-          <w:color w:val="1F2328"/>
-        </w:rPr>
-        <w:t>be</w:t>
-      </w:r>
-      <w:proofErr w:type="spellEnd"/>
-      <w:r>
-        <w:rPr>
-          <w:rFonts w:ascii="Segoe UI" w:hAnsi="Segoe UI" w:cs="Segoe UI"/>
-          <w:color w:val="1F2328"/>
-        </w:rPr>
-        <w:t xml:space="preserve"> </w:t>
-      </w:r>
-      <w:proofErr w:type="spellStart"/>
-      <w:r>
-        <w:rPr>
-          <w:rFonts w:ascii="Segoe UI" w:hAnsi="Segoe UI" w:cs="Segoe UI"/>
-          <w:color w:val="1F2328"/>
-        </w:rPr>
-        <w:t>better</w:t>
-      </w:r>
-      <w:proofErr w:type="spellEnd"/>
-      <w:r>
-        <w:rPr>
-          <w:rFonts w:ascii="Segoe UI" w:hAnsi="Segoe UI" w:cs="Segoe UI"/>
-          <w:color w:val="1F2328"/>
-        </w:rPr>
-        <w:t xml:space="preserve"> </w:t>
-      </w:r>
-      <w:proofErr w:type="spellStart"/>
-      <w:r>
-        <w:rPr>
-          <w:rFonts w:ascii="Segoe UI" w:hAnsi="Segoe UI" w:cs="Segoe UI"/>
-          <w:color w:val="1F2328"/>
-        </w:rPr>
-        <w:t>informed</w:t>
-      </w:r>
-      <w:proofErr w:type="spellEnd"/>
-      <w:r>
-        <w:rPr>
-          <w:rFonts w:ascii="Segoe UI" w:hAnsi="Segoe UI" w:cs="Segoe UI"/>
-          <w:color w:val="1F2328"/>
-        </w:rPr>
-        <w:t xml:space="preserve"> </w:t>
-      </w:r>
-      <w:proofErr w:type="spellStart"/>
-      <w:r>
-        <w:rPr>
-          <w:rFonts w:ascii="Segoe UI" w:hAnsi="Segoe UI" w:cs="Segoe UI"/>
-          <w:color w:val="1F2328"/>
-        </w:rPr>
-        <w:t>and</w:t>
-      </w:r>
-      <w:proofErr w:type="spellEnd"/>
-      <w:r>
-        <w:rPr>
-          <w:rFonts w:ascii="Segoe UI" w:hAnsi="Segoe UI" w:cs="Segoe UI"/>
-          <w:color w:val="1F2328"/>
-        </w:rPr>
-        <w:t xml:space="preserve">, </w:t>
-      </w:r>
-      <w:proofErr w:type="spellStart"/>
-      <w:r>
-        <w:rPr>
-          <w:rFonts w:ascii="Segoe UI" w:hAnsi="Segoe UI" w:cs="Segoe UI"/>
-          <w:color w:val="1F2328"/>
-        </w:rPr>
-        <w:t>if</w:t>
-      </w:r>
-      <w:proofErr w:type="spellEnd"/>
-      <w:r>
-        <w:rPr>
-          <w:rFonts w:ascii="Segoe UI" w:hAnsi="Segoe UI" w:cs="Segoe UI"/>
-          <w:color w:val="1F2328"/>
-        </w:rPr>
-        <w:t xml:space="preserve"> </w:t>
-      </w:r>
-      <w:proofErr w:type="spellStart"/>
-      <w:r>
-        <w:rPr>
-          <w:rFonts w:ascii="Segoe UI" w:hAnsi="Segoe UI" w:cs="Segoe UI"/>
-          <w:color w:val="1F2328"/>
-        </w:rPr>
-        <w:t>possible</w:t>
-      </w:r>
-      <w:proofErr w:type="spellEnd"/>
-      <w:r>
-        <w:rPr>
-          <w:rFonts w:ascii="Segoe UI" w:hAnsi="Segoe UI" w:cs="Segoe UI"/>
-          <w:color w:val="1F2328"/>
-        </w:rPr>
-        <w:t xml:space="preserve">, </w:t>
-      </w:r>
-      <w:proofErr w:type="spellStart"/>
-      <w:r>
-        <w:rPr>
-          <w:rFonts w:ascii="Segoe UI" w:hAnsi="Segoe UI" w:cs="Segoe UI"/>
-          <w:color w:val="1F2328"/>
-        </w:rPr>
-        <w:t>to</w:t>
-      </w:r>
-      <w:proofErr w:type="spellEnd"/>
-      <w:r>
-        <w:rPr>
-          <w:rFonts w:ascii="Segoe UI" w:hAnsi="Segoe UI" w:cs="Segoe UI"/>
-          <w:color w:val="1F2328"/>
-        </w:rPr>
-        <w:t xml:space="preserve"> jump </w:t>
-      </w:r>
-      <w:proofErr w:type="spellStart"/>
-      <w:r>
-        <w:rPr>
-          <w:rFonts w:ascii="Segoe UI" w:hAnsi="Segoe UI" w:cs="Segoe UI"/>
-          <w:color w:val="1F2328"/>
-        </w:rPr>
-        <w:t>directly</w:t>
-      </w:r>
-      <w:proofErr w:type="spellEnd"/>
-      <w:r>
-        <w:rPr>
-          <w:rFonts w:ascii="Segoe UI" w:hAnsi="Segoe UI" w:cs="Segoe UI"/>
-          <w:color w:val="1F2328"/>
-        </w:rPr>
-        <w:t xml:space="preserve"> </w:t>
-      </w:r>
-      <w:proofErr w:type="spellStart"/>
-      <w:r>
-        <w:rPr>
-          <w:rFonts w:ascii="Segoe UI" w:hAnsi="Segoe UI" w:cs="Segoe UI"/>
-          <w:color w:val="1F2328"/>
-        </w:rPr>
-        <w:t>with</w:t>
-      </w:r>
-      <w:proofErr w:type="spellEnd"/>
-      <w:r>
-        <w:rPr>
-          <w:rFonts w:ascii="Segoe UI" w:hAnsi="Segoe UI" w:cs="Segoe UI"/>
-          <w:color w:val="1F2328"/>
-        </w:rPr>
-        <w:t xml:space="preserve"> </w:t>
-      </w:r>
-      <w:proofErr w:type="spellStart"/>
-      <w:r>
-        <w:rPr>
-          <w:rFonts w:ascii="Segoe UI" w:hAnsi="Segoe UI" w:cs="Segoe UI"/>
-          <w:color w:val="1F2328"/>
-        </w:rPr>
-        <w:t>the</w:t>
-      </w:r>
-      <w:proofErr w:type="spellEnd"/>
-      <w:r>
-        <w:rPr>
-          <w:rFonts w:ascii="Segoe UI" w:hAnsi="Segoe UI" w:cs="Segoe UI"/>
-          <w:color w:val="1F2328"/>
-        </w:rPr>
-        <w:t xml:space="preserve"> </w:t>
-      </w:r>
-      <w:proofErr w:type="spellStart"/>
-      <w:r>
-        <w:rPr>
-          <w:rFonts w:ascii="Segoe UI" w:hAnsi="Segoe UI" w:cs="Segoe UI"/>
-          <w:color w:val="1F2328"/>
-        </w:rPr>
-        <w:t>cursor</w:t>
-      </w:r>
-      <w:proofErr w:type="spellEnd"/>
-      <w:r>
-        <w:rPr>
-          <w:rFonts w:ascii="Segoe UI" w:hAnsi="Segoe UI" w:cs="Segoe UI"/>
-          <w:color w:val="1F2328"/>
-        </w:rPr>
-        <w:t xml:space="preserve"> </w:t>
-      </w:r>
-      <w:proofErr w:type="spellStart"/>
-      <w:r>
-        <w:rPr>
-          <w:rFonts w:ascii="Segoe UI" w:hAnsi="Segoe UI" w:cs="Segoe UI"/>
-          <w:color w:val="1F2328"/>
-        </w:rPr>
-        <w:t>to</w:t>
-      </w:r>
-      <w:proofErr w:type="spellEnd"/>
-      <w:r>
-        <w:rPr>
-          <w:rFonts w:ascii="Segoe UI" w:hAnsi="Segoe UI" w:cs="Segoe UI"/>
-          <w:color w:val="1F2328"/>
-        </w:rPr>
-        <w:t xml:space="preserve"> </w:t>
-      </w:r>
-      <w:proofErr w:type="spellStart"/>
-      <w:r>
-        <w:rPr>
-          <w:rFonts w:ascii="Segoe UI" w:hAnsi="Segoe UI" w:cs="Segoe UI"/>
-          <w:color w:val="1F2328"/>
-        </w:rPr>
-        <w:t>the</w:t>
-      </w:r>
-      <w:proofErr w:type="spellEnd"/>
-      <w:r>
-        <w:rPr>
-          <w:rFonts w:ascii="Segoe UI" w:hAnsi="Segoe UI" w:cs="Segoe UI"/>
-          <w:color w:val="1F2328"/>
-        </w:rPr>
-        <w:t xml:space="preserve"> </w:t>
-      </w:r>
-      <w:proofErr w:type="spellStart"/>
-      <w:r>
-        <w:rPr>
-          <w:rFonts w:ascii="Segoe UI" w:hAnsi="Segoe UI" w:cs="Segoe UI"/>
-          <w:color w:val="1F2328"/>
-        </w:rPr>
-        <w:t>field</w:t>
-      </w:r>
-      <w:proofErr w:type="spellEnd"/>
-      <w:r>
-        <w:rPr>
-          <w:rFonts w:ascii="Segoe UI" w:hAnsi="Segoe UI" w:cs="Segoe UI"/>
-          <w:color w:val="1F2328"/>
-        </w:rPr>
-        <w:t xml:space="preserve"> </w:t>
-      </w:r>
-      <w:proofErr w:type="spellStart"/>
-      <w:r>
-        <w:rPr>
-          <w:rFonts w:ascii="Segoe UI" w:hAnsi="Segoe UI" w:cs="Segoe UI"/>
-          <w:color w:val="1F2328"/>
-        </w:rPr>
-        <w:t>where</w:t>
-      </w:r>
-      <w:proofErr w:type="spellEnd"/>
-      <w:r>
-        <w:rPr>
-          <w:rFonts w:ascii="Segoe UI" w:hAnsi="Segoe UI" w:cs="Segoe UI"/>
-          <w:color w:val="1F2328"/>
-        </w:rPr>
-        <w:t xml:space="preserve"> </w:t>
-      </w:r>
-      <w:proofErr w:type="spellStart"/>
-      <w:r>
-        <w:rPr>
-          <w:rFonts w:ascii="Segoe UI" w:hAnsi="Segoe UI" w:cs="Segoe UI"/>
-          <w:color w:val="1F2328"/>
-        </w:rPr>
-        <w:t>the</w:t>
-      </w:r>
-      <w:proofErr w:type="spellEnd"/>
-      <w:r>
-        <w:rPr>
-          <w:rFonts w:ascii="Segoe UI" w:hAnsi="Segoe UI" w:cs="Segoe UI"/>
-          <w:color w:val="1F2328"/>
-        </w:rPr>
-        <w:t xml:space="preserve"> </w:t>
-      </w:r>
-      <w:proofErr w:type="spellStart"/>
-      <w:r>
-        <w:rPr>
-          <w:rFonts w:ascii="Segoe UI" w:hAnsi="Segoe UI" w:cs="Segoe UI"/>
-          <w:color w:val="1F2328"/>
-        </w:rPr>
-        <w:t>error</w:t>
-      </w:r>
-      <w:proofErr w:type="spellEnd"/>
-      <w:r>
-        <w:rPr>
-          <w:rFonts w:ascii="Segoe UI" w:hAnsi="Segoe UI" w:cs="Segoe UI"/>
-          <w:color w:val="1F2328"/>
-        </w:rPr>
-        <w:t xml:space="preserve"> was </w:t>
-      </w:r>
-      <w:proofErr w:type="spellStart"/>
-      <w:r>
-        <w:rPr>
-          <w:rFonts w:ascii="Segoe UI" w:hAnsi="Segoe UI" w:cs="Segoe UI"/>
-          <w:color w:val="1F2328"/>
-        </w:rPr>
-        <w:t>triggered</w:t>
-      </w:r>
-      <w:proofErr w:type="spellEnd"/>
-      <w:r>
-        <w:rPr>
-          <w:rFonts w:ascii="Segoe UI" w:hAnsi="Segoe UI" w:cs="Segoe UI"/>
-          <w:color w:val="1F2328"/>
-        </w:rPr>
-        <w:t>.</w:t>
+        <w:t>The goal of this project is to revise the application. The focus should be on revising the user interface and improving the usability of the application. To improve the usability of the app, more parts of the simple mode should be moved to the advanced mode. The menu of the application should be revised. Menu items with similar functions are to be grouped together for a better overview. According to the requirements, the normal user would like to create or import only an existing device and change individual values and not create a complex device. For a better usability it is necessary to refactor the whole code, with the refactoring of the code the existing bugs have to be fixed. In case of an error, customers wished to be better informed and, if possible, to jump directly with the cursor to the field where the error was triggered.</w:t>
       </w:r>
     </w:p>
     <w:p>
@@ -7050,7 +4692,7 @@
           <w:lang w:val="en-US"/>
         </w:rPr>
       </w:pPr>
-      <w:bookmarkStart w:id="2" w:name="_Toc134738550"/>
+      <w:bookmarkStart w:id="1" w:name="_Toc135093608"/>
       <w:r>
         <w:rPr>
           <w:rFonts w:ascii="Segoe UI" w:hAnsi="Segoe UI" w:cs="Segoe UI"/>
@@ -7073,7 +4715,7 @@
         </w:rPr>
         <w:t xml:space="preserve"> Product Environment</w:t>
       </w:r>
-      <w:bookmarkEnd w:id="2"/>
+      <w:bookmarkEnd w:id="1"/>
     </w:p>
     <w:p>
       <w:pPr>
@@ -7087,7 +4729,6 @@
           <w:szCs w:val="24"/>
         </w:rPr>
       </w:pPr>
-      <w:proofErr w:type="spellStart"/>
       <w:r>
         <w:rPr>
           <w:rFonts w:ascii="Segoe UI" w:eastAsia="Times New Roman" w:hAnsi="Segoe UI" w:cs="Segoe UI"/>
@@ -7095,1177 +4736,7 @@
           <w:sz w:val="24"/>
           <w:szCs w:val="24"/>
         </w:rPr>
-        <w:t>AutomationML</w:t>
-      </w:r>
-      <w:proofErr w:type="spellEnd"/>
-      <w:r>
-        <w:rPr>
-          <w:rFonts w:ascii="Segoe UI" w:eastAsia="Times New Roman" w:hAnsi="Segoe UI" w:cs="Segoe UI"/>
-          <w:color w:val="1F2328"/>
-          <w:sz w:val="24"/>
-          <w:szCs w:val="24"/>
-        </w:rPr>
-        <w:t xml:space="preserve"> (AML) </w:t>
-      </w:r>
-      <w:proofErr w:type="spellStart"/>
-      <w:r>
-        <w:rPr>
-          <w:rFonts w:ascii="Segoe UI" w:eastAsia="Times New Roman" w:hAnsi="Segoe UI" w:cs="Segoe UI"/>
-          <w:color w:val="1F2328"/>
-          <w:sz w:val="24"/>
-          <w:szCs w:val="24"/>
-        </w:rPr>
-        <w:t>is</w:t>
-      </w:r>
-      <w:proofErr w:type="spellEnd"/>
-      <w:r>
-        <w:rPr>
-          <w:rFonts w:ascii="Segoe UI" w:eastAsia="Times New Roman" w:hAnsi="Segoe UI" w:cs="Segoe UI"/>
-          <w:color w:val="1F2328"/>
-          <w:sz w:val="24"/>
-          <w:szCs w:val="24"/>
-        </w:rPr>
-        <w:t xml:space="preserve"> </w:t>
-      </w:r>
-      <w:proofErr w:type="spellStart"/>
-      <w:r>
-        <w:rPr>
-          <w:rFonts w:ascii="Segoe UI" w:eastAsia="Times New Roman" w:hAnsi="Segoe UI" w:cs="Segoe UI"/>
-          <w:color w:val="1F2328"/>
-          <w:sz w:val="24"/>
-          <w:szCs w:val="24"/>
-        </w:rPr>
-        <w:t>the</w:t>
-      </w:r>
-      <w:proofErr w:type="spellEnd"/>
-      <w:r>
-        <w:rPr>
-          <w:rFonts w:ascii="Segoe UI" w:eastAsia="Times New Roman" w:hAnsi="Segoe UI" w:cs="Segoe UI"/>
-          <w:color w:val="1F2328"/>
-          <w:sz w:val="24"/>
-          <w:szCs w:val="24"/>
-        </w:rPr>
-        <w:t xml:space="preserve"> </w:t>
-      </w:r>
-      <w:proofErr w:type="spellStart"/>
-      <w:r>
-        <w:rPr>
-          <w:rFonts w:ascii="Segoe UI" w:eastAsia="Times New Roman" w:hAnsi="Segoe UI" w:cs="Segoe UI"/>
-          <w:color w:val="1F2328"/>
-          <w:sz w:val="24"/>
-          <w:szCs w:val="24"/>
-        </w:rPr>
-        <w:t>short</w:t>
-      </w:r>
-      <w:proofErr w:type="spellEnd"/>
-      <w:r>
-        <w:rPr>
-          <w:rFonts w:ascii="Segoe UI" w:eastAsia="Times New Roman" w:hAnsi="Segoe UI" w:cs="Segoe UI"/>
-          <w:color w:val="1F2328"/>
-          <w:sz w:val="24"/>
-          <w:szCs w:val="24"/>
-        </w:rPr>
-        <w:t xml:space="preserve"> form </w:t>
-      </w:r>
-      <w:proofErr w:type="spellStart"/>
-      <w:r>
-        <w:rPr>
-          <w:rFonts w:ascii="Segoe UI" w:eastAsia="Times New Roman" w:hAnsi="Segoe UI" w:cs="Segoe UI"/>
-          <w:color w:val="1F2328"/>
-          <w:sz w:val="24"/>
-          <w:szCs w:val="24"/>
-        </w:rPr>
-        <w:t>of</w:t>
-      </w:r>
-      <w:proofErr w:type="spellEnd"/>
-      <w:r>
-        <w:rPr>
-          <w:rFonts w:ascii="Segoe UI" w:eastAsia="Times New Roman" w:hAnsi="Segoe UI" w:cs="Segoe UI"/>
-          <w:color w:val="1F2328"/>
-          <w:sz w:val="24"/>
-          <w:szCs w:val="24"/>
-        </w:rPr>
-        <w:t xml:space="preserve"> Automation </w:t>
-      </w:r>
-      <w:proofErr w:type="spellStart"/>
-      <w:r>
-        <w:rPr>
-          <w:rFonts w:ascii="Segoe UI" w:eastAsia="Times New Roman" w:hAnsi="Segoe UI" w:cs="Segoe UI"/>
-          <w:color w:val="1F2328"/>
-          <w:sz w:val="24"/>
-          <w:szCs w:val="24"/>
-        </w:rPr>
-        <w:t>MarkUp</w:t>
-      </w:r>
-      <w:proofErr w:type="spellEnd"/>
-      <w:r>
-        <w:rPr>
-          <w:rFonts w:ascii="Segoe UI" w:eastAsia="Times New Roman" w:hAnsi="Segoe UI" w:cs="Segoe UI"/>
-          <w:color w:val="1F2328"/>
-          <w:sz w:val="24"/>
-          <w:szCs w:val="24"/>
-        </w:rPr>
-        <w:t xml:space="preserve"> Language </w:t>
-      </w:r>
-      <w:proofErr w:type="spellStart"/>
-      <w:r>
-        <w:rPr>
-          <w:rFonts w:ascii="Segoe UI" w:eastAsia="Times New Roman" w:hAnsi="Segoe UI" w:cs="Segoe UI"/>
-          <w:color w:val="1F2328"/>
-          <w:sz w:val="24"/>
-          <w:szCs w:val="24"/>
-        </w:rPr>
-        <w:t>and</w:t>
-      </w:r>
-      <w:proofErr w:type="spellEnd"/>
-      <w:r>
-        <w:rPr>
-          <w:rFonts w:ascii="Segoe UI" w:eastAsia="Times New Roman" w:hAnsi="Segoe UI" w:cs="Segoe UI"/>
-          <w:color w:val="1F2328"/>
-          <w:sz w:val="24"/>
-          <w:szCs w:val="24"/>
-        </w:rPr>
-        <w:t xml:space="preserve"> </w:t>
-      </w:r>
-      <w:proofErr w:type="spellStart"/>
-      <w:r>
-        <w:rPr>
-          <w:rFonts w:ascii="Segoe UI" w:eastAsia="Times New Roman" w:hAnsi="Segoe UI" w:cs="Segoe UI"/>
-          <w:color w:val="1F2328"/>
-          <w:sz w:val="24"/>
-          <w:szCs w:val="24"/>
-        </w:rPr>
-        <w:t>is</w:t>
-      </w:r>
-      <w:proofErr w:type="spellEnd"/>
-      <w:r>
-        <w:rPr>
-          <w:rFonts w:ascii="Segoe UI" w:eastAsia="Times New Roman" w:hAnsi="Segoe UI" w:cs="Segoe UI"/>
-          <w:color w:val="1F2328"/>
-          <w:sz w:val="24"/>
-          <w:szCs w:val="24"/>
-        </w:rPr>
-        <w:t xml:space="preserve"> </w:t>
-      </w:r>
-      <w:proofErr w:type="spellStart"/>
-      <w:r>
-        <w:rPr>
-          <w:rFonts w:ascii="Segoe UI" w:eastAsia="Times New Roman" w:hAnsi="Segoe UI" w:cs="Segoe UI"/>
-          <w:color w:val="1F2328"/>
-          <w:sz w:val="24"/>
-          <w:szCs w:val="24"/>
-        </w:rPr>
-        <w:t>used</w:t>
-      </w:r>
-      <w:proofErr w:type="spellEnd"/>
-      <w:r>
-        <w:rPr>
-          <w:rFonts w:ascii="Segoe UI" w:eastAsia="Times New Roman" w:hAnsi="Segoe UI" w:cs="Segoe UI"/>
-          <w:color w:val="1F2328"/>
-          <w:sz w:val="24"/>
-          <w:szCs w:val="24"/>
-        </w:rPr>
-        <w:t xml:space="preserve"> </w:t>
-      </w:r>
-      <w:proofErr w:type="spellStart"/>
-      <w:r>
-        <w:rPr>
-          <w:rFonts w:ascii="Segoe UI" w:eastAsia="Times New Roman" w:hAnsi="Segoe UI" w:cs="Segoe UI"/>
-          <w:color w:val="1F2328"/>
-          <w:sz w:val="24"/>
-          <w:szCs w:val="24"/>
-        </w:rPr>
-        <w:t>to</w:t>
-      </w:r>
-      <w:proofErr w:type="spellEnd"/>
-      <w:r>
-        <w:rPr>
-          <w:rFonts w:ascii="Segoe UI" w:eastAsia="Times New Roman" w:hAnsi="Segoe UI" w:cs="Segoe UI"/>
-          <w:color w:val="1F2328"/>
-          <w:sz w:val="24"/>
-          <w:szCs w:val="24"/>
-        </w:rPr>
-        <w:t xml:space="preserve"> </w:t>
-      </w:r>
-      <w:proofErr w:type="spellStart"/>
-      <w:r>
-        <w:rPr>
-          <w:rFonts w:ascii="Segoe UI" w:eastAsia="Times New Roman" w:hAnsi="Segoe UI" w:cs="Segoe UI"/>
-          <w:color w:val="1F2328"/>
-          <w:sz w:val="24"/>
-          <w:szCs w:val="24"/>
-        </w:rPr>
-        <w:t>describe</w:t>
-      </w:r>
-      <w:proofErr w:type="spellEnd"/>
-      <w:r>
-        <w:rPr>
-          <w:rFonts w:ascii="Segoe UI" w:eastAsia="Times New Roman" w:hAnsi="Segoe UI" w:cs="Segoe UI"/>
-          <w:color w:val="1F2328"/>
-          <w:sz w:val="24"/>
-          <w:szCs w:val="24"/>
-        </w:rPr>
-        <w:t xml:space="preserve"> </w:t>
-      </w:r>
-      <w:proofErr w:type="spellStart"/>
-      <w:r>
-        <w:rPr>
-          <w:rFonts w:ascii="Segoe UI" w:eastAsia="Times New Roman" w:hAnsi="Segoe UI" w:cs="Segoe UI"/>
-          <w:color w:val="1F2328"/>
-          <w:sz w:val="24"/>
-          <w:szCs w:val="24"/>
-        </w:rPr>
-        <w:t>parts</w:t>
-      </w:r>
-      <w:proofErr w:type="spellEnd"/>
-      <w:r>
-        <w:rPr>
-          <w:rFonts w:ascii="Segoe UI" w:eastAsia="Times New Roman" w:hAnsi="Segoe UI" w:cs="Segoe UI"/>
-          <w:color w:val="1F2328"/>
-          <w:sz w:val="24"/>
-          <w:szCs w:val="24"/>
-        </w:rPr>
-        <w:t xml:space="preserve"> </w:t>
-      </w:r>
-      <w:proofErr w:type="spellStart"/>
-      <w:r>
-        <w:rPr>
-          <w:rFonts w:ascii="Segoe UI" w:eastAsia="Times New Roman" w:hAnsi="Segoe UI" w:cs="Segoe UI"/>
-          <w:color w:val="1F2328"/>
-          <w:sz w:val="24"/>
-          <w:szCs w:val="24"/>
-        </w:rPr>
-        <w:t>of</w:t>
-      </w:r>
-      <w:proofErr w:type="spellEnd"/>
-      <w:r>
-        <w:rPr>
-          <w:rFonts w:ascii="Segoe UI" w:eastAsia="Times New Roman" w:hAnsi="Segoe UI" w:cs="Segoe UI"/>
-          <w:color w:val="1F2328"/>
-          <w:sz w:val="24"/>
-          <w:szCs w:val="24"/>
-        </w:rPr>
-        <w:t xml:space="preserve"> </w:t>
-      </w:r>
-      <w:proofErr w:type="spellStart"/>
-      <w:r>
-        <w:rPr>
-          <w:rFonts w:ascii="Segoe UI" w:eastAsia="Times New Roman" w:hAnsi="Segoe UI" w:cs="Segoe UI"/>
-          <w:color w:val="1F2328"/>
-          <w:sz w:val="24"/>
-          <w:szCs w:val="24"/>
-        </w:rPr>
-        <w:t>automation</w:t>
-      </w:r>
-      <w:proofErr w:type="spellEnd"/>
-      <w:r>
-        <w:rPr>
-          <w:rFonts w:ascii="Segoe UI" w:eastAsia="Times New Roman" w:hAnsi="Segoe UI" w:cs="Segoe UI"/>
-          <w:color w:val="1F2328"/>
-          <w:sz w:val="24"/>
-          <w:szCs w:val="24"/>
-        </w:rPr>
-        <w:t xml:space="preserve"> </w:t>
-      </w:r>
-      <w:proofErr w:type="spellStart"/>
-      <w:r>
-        <w:rPr>
-          <w:rFonts w:ascii="Segoe UI" w:eastAsia="Times New Roman" w:hAnsi="Segoe UI" w:cs="Segoe UI"/>
-          <w:color w:val="1F2328"/>
-          <w:sz w:val="24"/>
-          <w:szCs w:val="24"/>
-        </w:rPr>
-        <w:t>plants</w:t>
-      </w:r>
-      <w:proofErr w:type="spellEnd"/>
-      <w:r>
-        <w:rPr>
-          <w:rFonts w:ascii="Segoe UI" w:eastAsia="Times New Roman" w:hAnsi="Segoe UI" w:cs="Segoe UI"/>
-          <w:color w:val="1F2328"/>
-          <w:sz w:val="24"/>
-          <w:szCs w:val="24"/>
-        </w:rPr>
-        <w:t xml:space="preserve"> </w:t>
-      </w:r>
-      <w:proofErr w:type="spellStart"/>
-      <w:r>
-        <w:rPr>
-          <w:rFonts w:ascii="Segoe UI" w:eastAsia="Times New Roman" w:hAnsi="Segoe UI" w:cs="Segoe UI"/>
-          <w:color w:val="1F2328"/>
-          <w:sz w:val="24"/>
-          <w:szCs w:val="24"/>
-        </w:rPr>
-        <w:t>as</w:t>
-      </w:r>
-      <w:proofErr w:type="spellEnd"/>
-      <w:r>
-        <w:rPr>
-          <w:rFonts w:ascii="Segoe UI" w:eastAsia="Times New Roman" w:hAnsi="Segoe UI" w:cs="Segoe UI"/>
-          <w:color w:val="1F2328"/>
-          <w:sz w:val="24"/>
-          <w:szCs w:val="24"/>
-        </w:rPr>
-        <w:t xml:space="preserve"> </w:t>
-      </w:r>
-      <w:proofErr w:type="spellStart"/>
-      <w:r>
-        <w:rPr>
-          <w:rFonts w:ascii="Segoe UI" w:eastAsia="Times New Roman" w:hAnsi="Segoe UI" w:cs="Segoe UI"/>
-          <w:color w:val="1F2328"/>
-          <w:sz w:val="24"/>
-          <w:szCs w:val="24"/>
-        </w:rPr>
-        <w:t>objects</w:t>
-      </w:r>
-      <w:proofErr w:type="spellEnd"/>
-      <w:r>
-        <w:rPr>
-          <w:rFonts w:ascii="Segoe UI" w:eastAsia="Times New Roman" w:hAnsi="Segoe UI" w:cs="Segoe UI"/>
-          <w:color w:val="1F2328"/>
-          <w:sz w:val="24"/>
-          <w:szCs w:val="24"/>
-        </w:rPr>
-        <w:t xml:space="preserve">. These </w:t>
-      </w:r>
-      <w:proofErr w:type="spellStart"/>
-      <w:r>
-        <w:rPr>
-          <w:rFonts w:ascii="Segoe UI" w:eastAsia="Times New Roman" w:hAnsi="Segoe UI" w:cs="Segoe UI"/>
-          <w:color w:val="1F2328"/>
-          <w:sz w:val="24"/>
-          <w:szCs w:val="24"/>
-        </w:rPr>
-        <w:t>objects</w:t>
-      </w:r>
-      <w:proofErr w:type="spellEnd"/>
-      <w:r>
-        <w:rPr>
-          <w:rFonts w:ascii="Segoe UI" w:eastAsia="Times New Roman" w:hAnsi="Segoe UI" w:cs="Segoe UI"/>
-          <w:color w:val="1F2328"/>
-          <w:sz w:val="24"/>
-          <w:szCs w:val="24"/>
-        </w:rPr>
-        <w:t xml:space="preserve"> </w:t>
-      </w:r>
-      <w:proofErr w:type="spellStart"/>
-      <w:r>
-        <w:rPr>
-          <w:rFonts w:ascii="Segoe UI" w:eastAsia="Times New Roman" w:hAnsi="Segoe UI" w:cs="Segoe UI"/>
-          <w:color w:val="1F2328"/>
-          <w:sz w:val="24"/>
-          <w:szCs w:val="24"/>
-        </w:rPr>
-        <w:t>can</w:t>
-      </w:r>
-      <w:proofErr w:type="spellEnd"/>
-      <w:r>
-        <w:rPr>
-          <w:rFonts w:ascii="Segoe UI" w:eastAsia="Times New Roman" w:hAnsi="Segoe UI" w:cs="Segoe UI"/>
-          <w:color w:val="1F2328"/>
-          <w:sz w:val="24"/>
-          <w:szCs w:val="24"/>
-        </w:rPr>
-        <w:t xml:space="preserve"> </w:t>
-      </w:r>
-      <w:proofErr w:type="spellStart"/>
-      <w:r>
-        <w:rPr>
-          <w:rFonts w:ascii="Segoe UI" w:eastAsia="Times New Roman" w:hAnsi="Segoe UI" w:cs="Segoe UI"/>
-          <w:color w:val="1F2328"/>
-          <w:sz w:val="24"/>
-          <w:szCs w:val="24"/>
-        </w:rPr>
-        <w:t>consist</w:t>
-      </w:r>
-      <w:proofErr w:type="spellEnd"/>
-      <w:r>
-        <w:rPr>
-          <w:rFonts w:ascii="Segoe UI" w:eastAsia="Times New Roman" w:hAnsi="Segoe UI" w:cs="Segoe UI"/>
-          <w:color w:val="1F2328"/>
-          <w:sz w:val="24"/>
-          <w:szCs w:val="24"/>
-        </w:rPr>
-        <w:t xml:space="preserve"> </w:t>
-      </w:r>
-      <w:proofErr w:type="spellStart"/>
-      <w:r>
-        <w:rPr>
-          <w:rFonts w:ascii="Segoe UI" w:eastAsia="Times New Roman" w:hAnsi="Segoe UI" w:cs="Segoe UI"/>
-          <w:color w:val="1F2328"/>
-          <w:sz w:val="24"/>
-          <w:szCs w:val="24"/>
-        </w:rPr>
-        <w:t>of</w:t>
-      </w:r>
-      <w:proofErr w:type="spellEnd"/>
-      <w:r>
-        <w:rPr>
-          <w:rFonts w:ascii="Segoe UI" w:eastAsia="Times New Roman" w:hAnsi="Segoe UI" w:cs="Segoe UI"/>
-          <w:color w:val="1F2328"/>
-          <w:sz w:val="24"/>
-          <w:szCs w:val="24"/>
-        </w:rPr>
-        <w:t xml:space="preserve"> multiple </w:t>
-      </w:r>
-      <w:proofErr w:type="spellStart"/>
-      <w:r>
-        <w:rPr>
-          <w:rFonts w:ascii="Segoe UI" w:eastAsia="Times New Roman" w:hAnsi="Segoe UI" w:cs="Segoe UI"/>
-          <w:color w:val="1F2328"/>
-          <w:sz w:val="24"/>
-          <w:szCs w:val="24"/>
-        </w:rPr>
-        <w:t>other</w:t>
-      </w:r>
-      <w:proofErr w:type="spellEnd"/>
-      <w:r>
-        <w:rPr>
-          <w:rFonts w:ascii="Segoe UI" w:eastAsia="Times New Roman" w:hAnsi="Segoe UI" w:cs="Segoe UI"/>
-          <w:color w:val="1F2328"/>
-          <w:sz w:val="24"/>
-          <w:szCs w:val="24"/>
-        </w:rPr>
-        <w:t xml:space="preserve"> </w:t>
-      </w:r>
-      <w:proofErr w:type="spellStart"/>
-      <w:r>
-        <w:rPr>
-          <w:rFonts w:ascii="Segoe UI" w:eastAsia="Times New Roman" w:hAnsi="Segoe UI" w:cs="Segoe UI"/>
-          <w:color w:val="1F2328"/>
-          <w:sz w:val="24"/>
-          <w:szCs w:val="24"/>
-        </w:rPr>
-        <w:t>objects</w:t>
-      </w:r>
-      <w:proofErr w:type="spellEnd"/>
-      <w:r>
-        <w:rPr>
-          <w:rFonts w:ascii="Segoe UI" w:eastAsia="Times New Roman" w:hAnsi="Segoe UI" w:cs="Segoe UI"/>
-          <w:color w:val="1F2328"/>
-          <w:sz w:val="24"/>
-          <w:szCs w:val="24"/>
-        </w:rPr>
-        <w:t xml:space="preserve"> </w:t>
-      </w:r>
-      <w:proofErr w:type="spellStart"/>
-      <w:r>
-        <w:rPr>
-          <w:rFonts w:ascii="Segoe UI" w:eastAsia="Times New Roman" w:hAnsi="Segoe UI" w:cs="Segoe UI"/>
-          <w:color w:val="1F2328"/>
-          <w:sz w:val="24"/>
-          <w:szCs w:val="24"/>
-        </w:rPr>
-        <w:t>and</w:t>
-      </w:r>
-      <w:proofErr w:type="spellEnd"/>
-      <w:r>
-        <w:rPr>
-          <w:rFonts w:ascii="Segoe UI" w:eastAsia="Times New Roman" w:hAnsi="Segoe UI" w:cs="Segoe UI"/>
-          <w:color w:val="1F2328"/>
-          <w:sz w:val="24"/>
-          <w:szCs w:val="24"/>
-        </w:rPr>
-        <w:t xml:space="preserve"> </w:t>
-      </w:r>
-      <w:proofErr w:type="spellStart"/>
-      <w:r>
-        <w:rPr>
-          <w:rFonts w:ascii="Segoe UI" w:eastAsia="Times New Roman" w:hAnsi="Segoe UI" w:cs="Segoe UI"/>
-          <w:color w:val="1F2328"/>
-          <w:sz w:val="24"/>
-          <w:szCs w:val="24"/>
-        </w:rPr>
-        <w:t>can</w:t>
-      </w:r>
-      <w:proofErr w:type="spellEnd"/>
-      <w:r>
-        <w:rPr>
-          <w:rFonts w:ascii="Segoe UI" w:eastAsia="Times New Roman" w:hAnsi="Segoe UI" w:cs="Segoe UI"/>
-          <w:color w:val="1F2328"/>
-          <w:sz w:val="24"/>
-          <w:szCs w:val="24"/>
-        </w:rPr>
-        <w:t xml:space="preserve"> </w:t>
-      </w:r>
-      <w:proofErr w:type="spellStart"/>
-      <w:r>
-        <w:rPr>
-          <w:rFonts w:ascii="Segoe UI" w:eastAsia="Times New Roman" w:hAnsi="Segoe UI" w:cs="Segoe UI"/>
-          <w:color w:val="1F2328"/>
-          <w:sz w:val="24"/>
-          <w:szCs w:val="24"/>
-        </w:rPr>
-        <w:t>be</w:t>
-      </w:r>
-      <w:proofErr w:type="spellEnd"/>
-      <w:r>
-        <w:rPr>
-          <w:rFonts w:ascii="Segoe UI" w:eastAsia="Times New Roman" w:hAnsi="Segoe UI" w:cs="Segoe UI"/>
-          <w:color w:val="1F2328"/>
-          <w:sz w:val="24"/>
-          <w:szCs w:val="24"/>
-        </w:rPr>
-        <w:t xml:space="preserve"> </w:t>
-      </w:r>
-      <w:proofErr w:type="spellStart"/>
-      <w:r>
-        <w:rPr>
-          <w:rFonts w:ascii="Segoe UI" w:eastAsia="Times New Roman" w:hAnsi="Segoe UI" w:cs="Segoe UI"/>
-          <w:color w:val="1F2328"/>
-          <w:sz w:val="24"/>
-          <w:szCs w:val="24"/>
-        </w:rPr>
-        <w:t>part</w:t>
-      </w:r>
-      <w:proofErr w:type="spellEnd"/>
-      <w:r>
-        <w:rPr>
-          <w:rFonts w:ascii="Segoe UI" w:eastAsia="Times New Roman" w:hAnsi="Segoe UI" w:cs="Segoe UI"/>
-          <w:color w:val="1F2328"/>
-          <w:sz w:val="24"/>
-          <w:szCs w:val="24"/>
-        </w:rPr>
-        <w:t xml:space="preserve"> </w:t>
-      </w:r>
-      <w:proofErr w:type="spellStart"/>
-      <w:r>
-        <w:rPr>
-          <w:rFonts w:ascii="Segoe UI" w:eastAsia="Times New Roman" w:hAnsi="Segoe UI" w:cs="Segoe UI"/>
-          <w:color w:val="1F2328"/>
-          <w:sz w:val="24"/>
-          <w:szCs w:val="24"/>
-        </w:rPr>
-        <w:t>of</w:t>
-      </w:r>
-      <w:proofErr w:type="spellEnd"/>
-      <w:r>
-        <w:rPr>
-          <w:rFonts w:ascii="Segoe UI" w:eastAsia="Times New Roman" w:hAnsi="Segoe UI" w:cs="Segoe UI"/>
-          <w:color w:val="1F2328"/>
-          <w:sz w:val="24"/>
-          <w:szCs w:val="24"/>
-        </w:rPr>
-        <w:t xml:space="preserve"> a larger </w:t>
-      </w:r>
-      <w:proofErr w:type="spellStart"/>
-      <w:r>
-        <w:rPr>
-          <w:rFonts w:ascii="Segoe UI" w:eastAsia="Times New Roman" w:hAnsi="Segoe UI" w:cs="Segoe UI"/>
-          <w:color w:val="1F2328"/>
-          <w:sz w:val="24"/>
-          <w:szCs w:val="24"/>
-        </w:rPr>
-        <w:t>assembly</w:t>
-      </w:r>
-      <w:proofErr w:type="spellEnd"/>
-      <w:r>
-        <w:rPr>
-          <w:rFonts w:ascii="Segoe UI" w:eastAsia="Times New Roman" w:hAnsi="Segoe UI" w:cs="Segoe UI"/>
-          <w:color w:val="1F2328"/>
-          <w:sz w:val="24"/>
-          <w:szCs w:val="24"/>
-        </w:rPr>
-        <w:t xml:space="preserve"> </w:t>
-      </w:r>
-      <w:proofErr w:type="spellStart"/>
-      <w:r>
-        <w:rPr>
-          <w:rFonts w:ascii="Segoe UI" w:eastAsia="Times New Roman" w:hAnsi="Segoe UI" w:cs="Segoe UI"/>
-          <w:color w:val="1F2328"/>
-          <w:sz w:val="24"/>
-          <w:szCs w:val="24"/>
-        </w:rPr>
-        <w:t>of</w:t>
-      </w:r>
-      <w:proofErr w:type="spellEnd"/>
-      <w:r>
-        <w:rPr>
-          <w:rFonts w:ascii="Segoe UI" w:eastAsia="Times New Roman" w:hAnsi="Segoe UI" w:cs="Segoe UI"/>
-          <w:color w:val="1F2328"/>
-          <w:sz w:val="24"/>
-          <w:szCs w:val="24"/>
-        </w:rPr>
-        <w:t xml:space="preserve"> </w:t>
-      </w:r>
-      <w:proofErr w:type="spellStart"/>
-      <w:r>
-        <w:rPr>
-          <w:rFonts w:ascii="Segoe UI" w:eastAsia="Times New Roman" w:hAnsi="Segoe UI" w:cs="Segoe UI"/>
-          <w:color w:val="1F2328"/>
-          <w:sz w:val="24"/>
-          <w:szCs w:val="24"/>
-        </w:rPr>
-        <w:t>objects</w:t>
-      </w:r>
-      <w:proofErr w:type="spellEnd"/>
-      <w:r>
-        <w:rPr>
-          <w:rFonts w:ascii="Segoe UI" w:eastAsia="Times New Roman" w:hAnsi="Segoe UI" w:cs="Segoe UI"/>
-          <w:color w:val="1F2328"/>
-          <w:sz w:val="24"/>
-          <w:szCs w:val="24"/>
-        </w:rPr>
-        <w:t xml:space="preserve">. </w:t>
-      </w:r>
-      <w:proofErr w:type="spellStart"/>
-      <w:r>
-        <w:rPr>
-          <w:rFonts w:ascii="Segoe UI" w:eastAsia="Times New Roman" w:hAnsi="Segoe UI" w:cs="Segoe UI"/>
-          <w:color w:val="1F2328"/>
-          <w:sz w:val="24"/>
-          <w:szCs w:val="24"/>
-        </w:rPr>
-        <w:t>That</w:t>
-      </w:r>
-      <w:proofErr w:type="spellEnd"/>
-      <w:r>
-        <w:rPr>
-          <w:rFonts w:ascii="Segoe UI" w:eastAsia="Times New Roman" w:hAnsi="Segoe UI" w:cs="Segoe UI"/>
-          <w:color w:val="1F2328"/>
-          <w:sz w:val="24"/>
-          <w:szCs w:val="24"/>
-        </w:rPr>
-        <w:t xml:space="preserve"> </w:t>
-      </w:r>
-      <w:proofErr w:type="spellStart"/>
-      <w:r>
-        <w:rPr>
-          <w:rFonts w:ascii="Segoe UI" w:eastAsia="Times New Roman" w:hAnsi="Segoe UI" w:cs="Segoe UI"/>
-          <w:color w:val="1F2328"/>
-          <w:sz w:val="24"/>
-          <w:szCs w:val="24"/>
-        </w:rPr>
-        <w:t>way</w:t>
-      </w:r>
-      <w:proofErr w:type="spellEnd"/>
-      <w:r>
-        <w:rPr>
-          <w:rFonts w:ascii="Segoe UI" w:eastAsia="Times New Roman" w:hAnsi="Segoe UI" w:cs="Segoe UI"/>
-          <w:color w:val="1F2328"/>
-          <w:sz w:val="24"/>
-          <w:szCs w:val="24"/>
-        </w:rPr>
-        <w:t xml:space="preserve"> AML </w:t>
-      </w:r>
-      <w:proofErr w:type="spellStart"/>
-      <w:r>
-        <w:rPr>
-          <w:rFonts w:ascii="Segoe UI" w:eastAsia="Times New Roman" w:hAnsi="Segoe UI" w:cs="Segoe UI"/>
-          <w:color w:val="1F2328"/>
-          <w:sz w:val="24"/>
-          <w:szCs w:val="24"/>
-        </w:rPr>
-        <w:t>can</w:t>
-      </w:r>
-      <w:proofErr w:type="spellEnd"/>
-      <w:r>
-        <w:rPr>
-          <w:rFonts w:ascii="Segoe UI" w:eastAsia="Times New Roman" w:hAnsi="Segoe UI" w:cs="Segoe UI"/>
-          <w:color w:val="1F2328"/>
-          <w:sz w:val="24"/>
-          <w:szCs w:val="24"/>
-        </w:rPr>
-        <w:t xml:space="preserve"> </w:t>
-      </w:r>
-      <w:proofErr w:type="spellStart"/>
-      <w:r>
-        <w:rPr>
-          <w:rFonts w:ascii="Segoe UI" w:eastAsia="Times New Roman" w:hAnsi="Segoe UI" w:cs="Segoe UI"/>
-          <w:color w:val="1F2328"/>
-          <w:sz w:val="24"/>
-          <w:szCs w:val="24"/>
-        </w:rPr>
-        <w:t>be</w:t>
-      </w:r>
-      <w:proofErr w:type="spellEnd"/>
-      <w:r>
-        <w:rPr>
-          <w:rFonts w:ascii="Segoe UI" w:eastAsia="Times New Roman" w:hAnsi="Segoe UI" w:cs="Segoe UI"/>
-          <w:color w:val="1F2328"/>
-          <w:sz w:val="24"/>
-          <w:szCs w:val="24"/>
-        </w:rPr>
-        <w:t xml:space="preserve"> </w:t>
-      </w:r>
-      <w:proofErr w:type="spellStart"/>
-      <w:r>
-        <w:rPr>
-          <w:rFonts w:ascii="Segoe UI" w:eastAsia="Times New Roman" w:hAnsi="Segoe UI" w:cs="Segoe UI"/>
-          <w:color w:val="1F2328"/>
-          <w:sz w:val="24"/>
-          <w:szCs w:val="24"/>
-        </w:rPr>
-        <w:t>used</w:t>
-      </w:r>
-      <w:proofErr w:type="spellEnd"/>
-      <w:r>
-        <w:rPr>
-          <w:rFonts w:ascii="Segoe UI" w:eastAsia="Times New Roman" w:hAnsi="Segoe UI" w:cs="Segoe UI"/>
-          <w:color w:val="1F2328"/>
-          <w:sz w:val="24"/>
-          <w:szCs w:val="24"/>
-        </w:rPr>
-        <w:t xml:space="preserve"> </w:t>
-      </w:r>
-      <w:proofErr w:type="spellStart"/>
-      <w:r>
-        <w:rPr>
-          <w:rFonts w:ascii="Segoe UI" w:eastAsia="Times New Roman" w:hAnsi="Segoe UI" w:cs="Segoe UI"/>
-          <w:color w:val="1F2328"/>
-          <w:sz w:val="24"/>
-          <w:szCs w:val="24"/>
-        </w:rPr>
-        <w:t>to</w:t>
-      </w:r>
-      <w:proofErr w:type="spellEnd"/>
-      <w:r>
-        <w:rPr>
-          <w:rFonts w:ascii="Segoe UI" w:eastAsia="Times New Roman" w:hAnsi="Segoe UI" w:cs="Segoe UI"/>
-          <w:color w:val="1F2328"/>
-          <w:sz w:val="24"/>
-          <w:szCs w:val="24"/>
-        </w:rPr>
-        <w:t xml:space="preserve"> </w:t>
-      </w:r>
-      <w:proofErr w:type="spellStart"/>
-      <w:r>
-        <w:rPr>
-          <w:rFonts w:ascii="Segoe UI" w:eastAsia="Times New Roman" w:hAnsi="Segoe UI" w:cs="Segoe UI"/>
-          <w:color w:val="1F2328"/>
-          <w:sz w:val="24"/>
-          <w:szCs w:val="24"/>
-        </w:rPr>
-        <w:t>describe</w:t>
-      </w:r>
-      <w:proofErr w:type="spellEnd"/>
-      <w:r>
-        <w:rPr>
-          <w:rFonts w:ascii="Segoe UI" w:eastAsia="Times New Roman" w:hAnsi="Segoe UI" w:cs="Segoe UI"/>
-          <w:color w:val="1F2328"/>
-          <w:sz w:val="24"/>
-          <w:szCs w:val="24"/>
-        </w:rPr>
-        <w:t xml:space="preserve"> a </w:t>
-      </w:r>
-      <w:proofErr w:type="spellStart"/>
-      <w:r>
-        <w:rPr>
-          <w:rFonts w:ascii="Segoe UI" w:eastAsia="Times New Roman" w:hAnsi="Segoe UI" w:cs="Segoe UI"/>
-          <w:color w:val="1F2328"/>
-          <w:sz w:val="24"/>
-          <w:szCs w:val="24"/>
-        </w:rPr>
-        <w:t>single</w:t>
-      </w:r>
-      <w:proofErr w:type="spellEnd"/>
-      <w:r>
-        <w:rPr>
-          <w:rFonts w:ascii="Segoe UI" w:eastAsia="Times New Roman" w:hAnsi="Segoe UI" w:cs="Segoe UI"/>
-          <w:color w:val="1F2328"/>
-          <w:sz w:val="24"/>
-          <w:szCs w:val="24"/>
-        </w:rPr>
-        <w:t xml:space="preserve"> </w:t>
-      </w:r>
-      <w:proofErr w:type="spellStart"/>
-      <w:r>
-        <w:rPr>
-          <w:rFonts w:ascii="Segoe UI" w:eastAsia="Times New Roman" w:hAnsi="Segoe UI" w:cs="Segoe UI"/>
-          <w:color w:val="1F2328"/>
-          <w:sz w:val="24"/>
-          <w:szCs w:val="24"/>
-        </w:rPr>
-        <w:t>screw</w:t>
-      </w:r>
-      <w:proofErr w:type="spellEnd"/>
-      <w:r>
-        <w:rPr>
-          <w:rFonts w:ascii="Segoe UI" w:eastAsia="Times New Roman" w:hAnsi="Segoe UI" w:cs="Segoe UI"/>
-          <w:color w:val="1F2328"/>
-          <w:sz w:val="24"/>
-          <w:szCs w:val="24"/>
-        </w:rPr>
-        <w:t xml:space="preserve"> </w:t>
-      </w:r>
-      <w:proofErr w:type="spellStart"/>
-      <w:r>
-        <w:rPr>
-          <w:rFonts w:ascii="Segoe UI" w:eastAsia="Times New Roman" w:hAnsi="Segoe UI" w:cs="Segoe UI"/>
-          <w:color w:val="1F2328"/>
-          <w:sz w:val="24"/>
-          <w:szCs w:val="24"/>
-        </w:rPr>
-        <w:t>or</w:t>
-      </w:r>
-      <w:proofErr w:type="spellEnd"/>
-      <w:r>
-        <w:rPr>
-          <w:rFonts w:ascii="Segoe UI" w:eastAsia="Times New Roman" w:hAnsi="Segoe UI" w:cs="Segoe UI"/>
-          <w:color w:val="1F2328"/>
-          <w:sz w:val="24"/>
-          <w:szCs w:val="24"/>
-        </w:rPr>
-        <w:t xml:space="preserve"> an </w:t>
-      </w:r>
-      <w:proofErr w:type="spellStart"/>
-      <w:r>
-        <w:rPr>
-          <w:rFonts w:ascii="Segoe UI" w:eastAsia="Times New Roman" w:hAnsi="Segoe UI" w:cs="Segoe UI"/>
-          <w:color w:val="1F2328"/>
-          <w:sz w:val="24"/>
-          <w:szCs w:val="24"/>
-        </w:rPr>
-        <w:t>entire</w:t>
-      </w:r>
-      <w:proofErr w:type="spellEnd"/>
-      <w:r>
-        <w:rPr>
-          <w:rFonts w:ascii="Segoe UI" w:eastAsia="Times New Roman" w:hAnsi="Segoe UI" w:cs="Segoe UI"/>
-          <w:color w:val="1F2328"/>
-          <w:sz w:val="24"/>
-          <w:szCs w:val="24"/>
-        </w:rPr>
-        <w:t xml:space="preserve"> </w:t>
-      </w:r>
-      <w:proofErr w:type="spellStart"/>
-      <w:r>
-        <w:rPr>
-          <w:rFonts w:ascii="Segoe UI" w:eastAsia="Times New Roman" w:hAnsi="Segoe UI" w:cs="Segoe UI"/>
-          <w:color w:val="1F2328"/>
-          <w:sz w:val="24"/>
-          <w:szCs w:val="24"/>
-        </w:rPr>
-        <w:t>robot</w:t>
-      </w:r>
-      <w:proofErr w:type="spellEnd"/>
-      <w:r>
-        <w:rPr>
-          <w:rFonts w:ascii="Segoe UI" w:eastAsia="Times New Roman" w:hAnsi="Segoe UI" w:cs="Segoe UI"/>
-          <w:color w:val="1F2328"/>
-          <w:sz w:val="24"/>
-          <w:szCs w:val="24"/>
-        </w:rPr>
-        <w:t xml:space="preserve"> </w:t>
-      </w:r>
-      <w:proofErr w:type="spellStart"/>
-      <w:r>
-        <w:rPr>
-          <w:rFonts w:ascii="Segoe UI" w:eastAsia="Times New Roman" w:hAnsi="Segoe UI" w:cs="Segoe UI"/>
-          <w:color w:val="1F2328"/>
-          <w:sz w:val="24"/>
-          <w:szCs w:val="24"/>
-        </w:rPr>
-        <w:t>with</w:t>
-      </w:r>
-      <w:proofErr w:type="spellEnd"/>
-      <w:r>
-        <w:rPr>
-          <w:rFonts w:ascii="Segoe UI" w:eastAsia="Times New Roman" w:hAnsi="Segoe UI" w:cs="Segoe UI"/>
-          <w:color w:val="1F2328"/>
-          <w:sz w:val="24"/>
-          <w:szCs w:val="24"/>
-        </w:rPr>
-        <w:t xml:space="preserve"> </w:t>
-      </w:r>
-      <w:proofErr w:type="spellStart"/>
-      <w:r>
-        <w:rPr>
-          <w:rFonts w:ascii="Segoe UI" w:eastAsia="Times New Roman" w:hAnsi="Segoe UI" w:cs="Segoe UI"/>
-          <w:color w:val="1F2328"/>
-          <w:sz w:val="24"/>
-          <w:szCs w:val="24"/>
-        </w:rPr>
-        <w:t>the</w:t>
-      </w:r>
-      <w:proofErr w:type="spellEnd"/>
-      <w:r>
-        <w:rPr>
-          <w:rFonts w:ascii="Segoe UI" w:eastAsia="Times New Roman" w:hAnsi="Segoe UI" w:cs="Segoe UI"/>
-          <w:color w:val="1F2328"/>
-          <w:sz w:val="24"/>
-          <w:szCs w:val="24"/>
-        </w:rPr>
-        <w:t xml:space="preserve"> </w:t>
-      </w:r>
-      <w:proofErr w:type="spellStart"/>
-      <w:r>
-        <w:rPr>
-          <w:rFonts w:ascii="Segoe UI" w:eastAsia="Times New Roman" w:hAnsi="Segoe UI" w:cs="Segoe UI"/>
-          <w:color w:val="1F2328"/>
-          <w:sz w:val="24"/>
-          <w:szCs w:val="24"/>
-        </w:rPr>
-        <w:t>necessary</w:t>
-      </w:r>
-      <w:proofErr w:type="spellEnd"/>
-      <w:r>
-        <w:rPr>
-          <w:rFonts w:ascii="Segoe UI" w:eastAsia="Times New Roman" w:hAnsi="Segoe UI" w:cs="Segoe UI"/>
-          <w:color w:val="1F2328"/>
-          <w:sz w:val="24"/>
-          <w:szCs w:val="24"/>
-        </w:rPr>
-        <w:t xml:space="preserve"> </w:t>
-      </w:r>
-      <w:proofErr w:type="spellStart"/>
-      <w:r>
-        <w:rPr>
-          <w:rFonts w:ascii="Segoe UI" w:eastAsia="Times New Roman" w:hAnsi="Segoe UI" w:cs="Segoe UI"/>
-          <w:color w:val="1F2328"/>
-          <w:sz w:val="24"/>
-          <w:szCs w:val="24"/>
-        </w:rPr>
-        <w:t>level</w:t>
-      </w:r>
-      <w:proofErr w:type="spellEnd"/>
-      <w:r>
-        <w:rPr>
-          <w:rFonts w:ascii="Segoe UI" w:eastAsia="Times New Roman" w:hAnsi="Segoe UI" w:cs="Segoe UI"/>
-          <w:color w:val="1F2328"/>
-          <w:sz w:val="24"/>
-          <w:szCs w:val="24"/>
-        </w:rPr>
-        <w:t xml:space="preserve"> </w:t>
-      </w:r>
-      <w:proofErr w:type="spellStart"/>
-      <w:r>
-        <w:rPr>
-          <w:rFonts w:ascii="Segoe UI" w:eastAsia="Times New Roman" w:hAnsi="Segoe UI" w:cs="Segoe UI"/>
-          <w:color w:val="1F2328"/>
-          <w:sz w:val="24"/>
-          <w:szCs w:val="24"/>
-        </w:rPr>
-        <w:t>of</w:t>
-      </w:r>
-      <w:proofErr w:type="spellEnd"/>
-      <w:r>
-        <w:rPr>
-          <w:rFonts w:ascii="Segoe UI" w:eastAsia="Times New Roman" w:hAnsi="Segoe UI" w:cs="Segoe UI"/>
-          <w:color w:val="1F2328"/>
-          <w:sz w:val="24"/>
-          <w:szCs w:val="24"/>
-        </w:rPr>
-        <w:t xml:space="preserve"> </w:t>
-      </w:r>
-      <w:proofErr w:type="spellStart"/>
-      <w:r>
-        <w:rPr>
-          <w:rFonts w:ascii="Segoe UI" w:eastAsia="Times New Roman" w:hAnsi="Segoe UI" w:cs="Segoe UI"/>
-          <w:color w:val="1F2328"/>
-          <w:sz w:val="24"/>
-          <w:szCs w:val="24"/>
-        </w:rPr>
-        <w:t>detail</w:t>
-      </w:r>
-      <w:proofErr w:type="spellEnd"/>
-      <w:r>
-        <w:rPr>
-          <w:rFonts w:ascii="Segoe UI" w:eastAsia="Times New Roman" w:hAnsi="Segoe UI" w:cs="Segoe UI"/>
-          <w:color w:val="1F2328"/>
-          <w:sz w:val="24"/>
-          <w:szCs w:val="24"/>
-        </w:rPr>
-        <w:t xml:space="preserve">. AML </w:t>
-      </w:r>
-      <w:proofErr w:type="spellStart"/>
-      <w:r>
-        <w:rPr>
-          <w:rFonts w:ascii="Segoe UI" w:eastAsia="Times New Roman" w:hAnsi="Segoe UI" w:cs="Segoe UI"/>
-          <w:color w:val="1F2328"/>
-          <w:sz w:val="24"/>
-          <w:szCs w:val="24"/>
-        </w:rPr>
-        <w:t>makes</w:t>
-      </w:r>
-      <w:proofErr w:type="spellEnd"/>
-      <w:r>
-        <w:rPr>
-          <w:rFonts w:ascii="Segoe UI" w:eastAsia="Times New Roman" w:hAnsi="Segoe UI" w:cs="Segoe UI"/>
-          <w:color w:val="1F2328"/>
-          <w:sz w:val="24"/>
-          <w:szCs w:val="24"/>
-        </w:rPr>
-        <w:t xml:space="preserve"> </w:t>
-      </w:r>
-      <w:proofErr w:type="spellStart"/>
-      <w:r>
-        <w:rPr>
-          <w:rFonts w:ascii="Segoe UI" w:eastAsia="Times New Roman" w:hAnsi="Segoe UI" w:cs="Segoe UI"/>
-          <w:color w:val="1F2328"/>
-          <w:sz w:val="24"/>
-          <w:szCs w:val="24"/>
-        </w:rPr>
-        <w:t>use</w:t>
-      </w:r>
-      <w:proofErr w:type="spellEnd"/>
-      <w:r>
-        <w:rPr>
-          <w:rFonts w:ascii="Segoe UI" w:eastAsia="Times New Roman" w:hAnsi="Segoe UI" w:cs="Segoe UI"/>
-          <w:color w:val="1F2328"/>
-          <w:sz w:val="24"/>
-          <w:szCs w:val="24"/>
-        </w:rPr>
-        <w:t xml:space="preserve"> </w:t>
-      </w:r>
-      <w:proofErr w:type="spellStart"/>
-      <w:r>
-        <w:rPr>
-          <w:rFonts w:ascii="Segoe UI" w:eastAsia="Times New Roman" w:hAnsi="Segoe UI" w:cs="Segoe UI"/>
-          <w:color w:val="1F2328"/>
-          <w:sz w:val="24"/>
-          <w:szCs w:val="24"/>
-        </w:rPr>
-        <w:t>of</w:t>
-      </w:r>
-      <w:proofErr w:type="spellEnd"/>
-      <w:r>
-        <w:rPr>
-          <w:rFonts w:ascii="Segoe UI" w:eastAsia="Times New Roman" w:hAnsi="Segoe UI" w:cs="Segoe UI"/>
-          <w:color w:val="1F2328"/>
-          <w:sz w:val="24"/>
-          <w:szCs w:val="24"/>
-        </w:rPr>
-        <w:t xml:space="preserve"> </w:t>
-      </w:r>
-      <w:proofErr w:type="spellStart"/>
-      <w:r>
-        <w:rPr>
-          <w:rFonts w:ascii="Segoe UI" w:eastAsia="Times New Roman" w:hAnsi="Segoe UI" w:cs="Segoe UI"/>
-          <w:color w:val="1F2328"/>
-          <w:sz w:val="24"/>
-          <w:szCs w:val="24"/>
-        </w:rPr>
-        <w:t>various</w:t>
-      </w:r>
-      <w:proofErr w:type="spellEnd"/>
-      <w:r>
-        <w:rPr>
-          <w:rFonts w:ascii="Segoe UI" w:eastAsia="Times New Roman" w:hAnsi="Segoe UI" w:cs="Segoe UI"/>
-          <w:color w:val="1F2328"/>
-          <w:sz w:val="24"/>
-          <w:szCs w:val="24"/>
-        </w:rPr>
-        <w:t xml:space="preserve"> </w:t>
-      </w:r>
-      <w:proofErr w:type="spellStart"/>
-      <w:r>
-        <w:rPr>
-          <w:rFonts w:ascii="Segoe UI" w:eastAsia="Times New Roman" w:hAnsi="Segoe UI" w:cs="Segoe UI"/>
-          <w:color w:val="1F2328"/>
-          <w:sz w:val="24"/>
-          <w:szCs w:val="24"/>
-        </w:rPr>
-        <w:t>standards</w:t>
-      </w:r>
-      <w:proofErr w:type="spellEnd"/>
-      <w:r>
-        <w:rPr>
-          <w:rFonts w:ascii="Segoe UI" w:eastAsia="Times New Roman" w:hAnsi="Segoe UI" w:cs="Segoe UI"/>
-          <w:color w:val="1F2328"/>
-          <w:sz w:val="24"/>
-          <w:szCs w:val="24"/>
-        </w:rPr>
-        <w:t xml:space="preserve"> </w:t>
-      </w:r>
-      <w:proofErr w:type="spellStart"/>
-      <w:r>
-        <w:rPr>
-          <w:rFonts w:ascii="Segoe UI" w:eastAsia="Times New Roman" w:hAnsi="Segoe UI" w:cs="Segoe UI"/>
-          <w:color w:val="1F2328"/>
-          <w:sz w:val="24"/>
-          <w:szCs w:val="24"/>
-        </w:rPr>
-        <w:t>to</w:t>
-      </w:r>
-      <w:proofErr w:type="spellEnd"/>
-      <w:r>
-        <w:rPr>
-          <w:rFonts w:ascii="Segoe UI" w:eastAsia="Times New Roman" w:hAnsi="Segoe UI" w:cs="Segoe UI"/>
-          <w:color w:val="1F2328"/>
-          <w:sz w:val="24"/>
-          <w:szCs w:val="24"/>
-        </w:rPr>
-        <w:t xml:space="preserve"> </w:t>
-      </w:r>
-      <w:proofErr w:type="spellStart"/>
-      <w:r>
-        <w:rPr>
-          <w:rFonts w:ascii="Segoe UI" w:eastAsia="Times New Roman" w:hAnsi="Segoe UI" w:cs="Segoe UI"/>
-          <w:color w:val="1F2328"/>
-          <w:sz w:val="24"/>
-          <w:szCs w:val="24"/>
-        </w:rPr>
-        <w:t>describe</w:t>
-      </w:r>
-      <w:proofErr w:type="spellEnd"/>
-      <w:r>
-        <w:rPr>
-          <w:rFonts w:ascii="Segoe UI" w:eastAsia="Times New Roman" w:hAnsi="Segoe UI" w:cs="Segoe UI"/>
-          <w:color w:val="1F2328"/>
-          <w:sz w:val="24"/>
-          <w:szCs w:val="24"/>
-        </w:rPr>
-        <w:t xml:space="preserve"> </w:t>
-      </w:r>
-      <w:proofErr w:type="spellStart"/>
-      <w:r>
-        <w:rPr>
-          <w:rFonts w:ascii="Segoe UI" w:eastAsia="Times New Roman" w:hAnsi="Segoe UI" w:cs="Segoe UI"/>
-          <w:color w:val="1F2328"/>
-          <w:sz w:val="24"/>
-          <w:szCs w:val="24"/>
-        </w:rPr>
-        <w:t>the</w:t>
-      </w:r>
-      <w:proofErr w:type="spellEnd"/>
-      <w:r>
-        <w:rPr>
-          <w:rFonts w:ascii="Segoe UI" w:eastAsia="Times New Roman" w:hAnsi="Segoe UI" w:cs="Segoe UI"/>
-          <w:color w:val="1F2328"/>
-          <w:sz w:val="24"/>
-          <w:szCs w:val="24"/>
-        </w:rPr>
-        <w:t xml:space="preserve"> </w:t>
-      </w:r>
-      <w:proofErr w:type="spellStart"/>
-      <w:r>
-        <w:rPr>
-          <w:rFonts w:ascii="Segoe UI" w:eastAsia="Times New Roman" w:hAnsi="Segoe UI" w:cs="Segoe UI"/>
-          <w:color w:val="1F2328"/>
-          <w:sz w:val="24"/>
-          <w:szCs w:val="24"/>
-        </w:rPr>
-        <w:t>following</w:t>
-      </w:r>
-      <w:proofErr w:type="spellEnd"/>
-      <w:r>
-        <w:rPr>
-          <w:rFonts w:ascii="Segoe UI" w:eastAsia="Times New Roman" w:hAnsi="Segoe UI" w:cs="Segoe UI"/>
-          <w:color w:val="1F2328"/>
-          <w:sz w:val="24"/>
-          <w:szCs w:val="24"/>
-        </w:rPr>
-        <w:t xml:space="preserve"> plant </w:t>
-      </w:r>
-      <w:proofErr w:type="spellStart"/>
-      <w:r>
-        <w:rPr>
-          <w:rFonts w:ascii="Segoe UI" w:eastAsia="Times New Roman" w:hAnsi="Segoe UI" w:cs="Segoe UI"/>
-          <w:color w:val="1F2328"/>
-          <w:sz w:val="24"/>
-          <w:szCs w:val="24"/>
-        </w:rPr>
-        <w:t>components</w:t>
-      </w:r>
-      <w:proofErr w:type="spellEnd"/>
-      <w:r>
-        <w:rPr>
-          <w:rFonts w:ascii="Segoe UI" w:eastAsia="Times New Roman" w:hAnsi="Segoe UI" w:cs="Segoe UI"/>
-          <w:color w:val="1F2328"/>
-          <w:sz w:val="24"/>
-          <w:szCs w:val="24"/>
-        </w:rPr>
-        <w:t>:</w:t>
+        <w:t>AutomationML (AML) is the short form of Automation MarkUp Language and is used to describe parts of automation plants as objects. These objects can consist of multiple other objects and can be part of a larger assembly of objects. That way AML can be used to describe a single screw or an entire robot with the necessary level of detail. AML makes use of various standards to describe the following plant components:</w:t>
       </w:r>
     </w:p>
     <w:p>
@@ -8291,487 +4762,7 @@
           <w:sz w:val="24"/>
           <w:szCs w:val="24"/>
         </w:rPr>
-        <w:t xml:space="preserve">CAEX (Computer </w:t>
-      </w:r>
-      <w:proofErr w:type="spellStart"/>
-      <w:r>
-        <w:rPr>
-          <w:rFonts w:ascii="Segoe UI" w:eastAsia="Times New Roman" w:hAnsi="Segoe UI" w:cs="Segoe UI"/>
-          <w:color w:val="1F2328"/>
-          <w:sz w:val="24"/>
-          <w:szCs w:val="24"/>
-        </w:rPr>
-        <w:t>Aided</w:t>
-      </w:r>
-      <w:proofErr w:type="spellEnd"/>
-      <w:r>
-        <w:rPr>
-          <w:rFonts w:ascii="Segoe UI" w:eastAsia="Times New Roman" w:hAnsi="Segoe UI" w:cs="Segoe UI"/>
-          <w:color w:val="1F2328"/>
-          <w:sz w:val="24"/>
-          <w:szCs w:val="24"/>
-        </w:rPr>
-        <w:t xml:space="preserve"> Engineering Exchange) </w:t>
-      </w:r>
-      <w:proofErr w:type="spellStart"/>
-      <w:r>
-        <w:rPr>
-          <w:rFonts w:ascii="Segoe UI" w:eastAsia="Times New Roman" w:hAnsi="Segoe UI" w:cs="Segoe UI"/>
-          <w:color w:val="1F2328"/>
-          <w:sz w:val="24"/>
-          <w:szCs w:val="24"/>
-        </w:rPr>
-        <w:t>to</w:t>
-      </w:r>
-      <w:proofErr w:type="spellEnd"/>
-      <w:r>
-        <w:rPr>
-          <w:rFonts w:ascii="Segoe UI" w:eastAsia="Times New Roman" w:hAnsi="Segoe UI" w:cs="Segoe UI"/>
-          <w:color w:val="1F2328"/>
-          <w:sz w:val="24"/>
-          <w:szCs w:val="24"/>
-        </w:rPr>
-        <w:t xml:space="preserve"> </w:t>
-      </w:r>
-      <w:proofErr w:type="spellStart"/>
-      <w:r>
-        <w:rPr>
-          <w:rFonts w:ascii="Segoe UI" w:eastAsia="Times New Roman" w:hAnsi="Segoe UI" w:cs="Segoe UI"/>
-          <w:color w:val="1F2328"/>
-          <w:sz w:val="24"/>
-          <w:szCs w:val="24"/>
-        </w:rPr>
-        <w:t>describe</w:t>
-      </w:r>
-      <w:proofErr w:type="spellEnd"/>
-      <w:r>
-        <w:rPr>
-          <w:rFonts w:ascii="Segoe UI" w:eastAsia="Times New Roman" w:hAnsi="Segoe UI" w:cs="Segoe UI"/>
-          <w:color w:val="1F2328"/>
-          <w:sz w:val="24"/>
-          <w:szCs w:val="24"/>
-        </w:rPr>
-        <w:t xml:space="preserve"> </w:t>
-      </w:r>
-      <w:proofErr w:type="spellStart"/>
-      <w:r>
-        <w:rPr>
-          <w:rFonts w:ascii="Segoe UI" w:eastAsia="Times New Roman" w:hAnsi="Segoe UI" w:cs="Segoe UI"/>
-          <w:color w:val="1F2328"/>
-          <w:sz w:val="24"/>
-          <w:szCs w:val="24"/>
-        </w:rPr>
-        <w:t>attributes</w:t>
-      </w:r>
-      <w:proofErr w:type="spellEnd"/>
-      <w:r>
-        <w:rPr>
-          <w:rFonts w:ascii="Segoe UI" w:eastAsia="Times New Roman" w:hAnsi="Segoe UI" w:cs="Segoe UI"/>
-          <w:color w:val="1F2328"/>
-          <w:sz w:val="24"/>
-          <w:szCs w:val="24"/>
-        </w:rPr>
-        <w:t xml:space="preserve"> </w:t>
-      </w:r>
-      <w:proofErr w:type="spellStart"/>
-      <w:r>
-        <w:rPr>
-          <w:rFonts w:ascii="Segoe UI" w:eastAsia="Times New Roman" w:hAnsi="Segoe UI" w:cs="Segoe UI"/>
-          <w:color w:val="1F2328"/>
-          <w:sz w:val="24"/>
-          <w:szCs w:val="24"/>
-        </w:rPr>
-        <w:t>of</w:t>
-      </w:r>
-      <w:proofErr w:type="spellEnd"/>
-      <w:r>
-        <w:rPr>
-          <w:rFonts w:ascii="Segoe UI" w:eastAsia="Times New Roman" w:hAnsi="Segoe UI" w:cs="Segoe UI"/>
-          <w:color w:val="1F2328"/>
-          <w:sz w:val="24"/>
-          <w:szCs w:val="24"/>
-        </w:rPr>
-        <w:t xml:space="preserve"> </w:t>
-      </w:r>
-      <w:proofErr w:type="spellStart"/>
-      <w:r>
-        <w:rPr>
-          <w:rFonts w:ascii="Segoe UI" w:eastAsia="Times New Roman" w:hAnsi="Segoe UI" w:cs="Segoe UI"/>
-          <w:color w:val="1F2328"/>
-          <w:sz w:val="24"/>
-          <w:szCs w:val="24"/>
-        </w:rPr>
-        <w:t>objects</w:t>
-      </w:r>
-      <w:proofErr w:type="spellEnd"/>
-      <w:r>
-        <w:rPr>
-          <w:rFonts w:ascii="Segoe UI" w:eastAsia="Times New Roman" w:hAnsi="Segoe UI" w:cs="Segoe UI"/>
-          <w:color w:val="1F2328"/>
-          <w:sz w:val="24"/>
-          <w:szCs w:val="24"/>
-        </w:rPr>
-        <w:t xml:space="preserve"> </w:t>
-      </w:r>
-      <w:proofErr w:type="spellStart"/>
-      <w:r>
-        <w:rPr>
-          <w:rFonts w:ascii="Segoe UI" w:eastAsia="Times New Roman" w:hAnsi="Segoe UI" w:cs="Segoe UI"/>
-          <w:color w:val="1F2328"/>
-          <w:sz w:val="24"/>
-          <w:szCs w:val="24"/>
-        </w:rPr>
-        <w:t>and</w:t>
-      </w:r>
-      <w:proofErr w:type="spellEnd"/>
-      <w:r>
-        <w:rPr>
-          <w:rFonts w:ascii="Segoe UI" w:eastAsia="Times New Roman" w:hAnsi="Segoe UI" w:cs="Segoe UI"/>
-          <w:color w:val="1F2328"/>
-          <w:sz w:val="24"/>
-          <w:szCs w:val="24"/>
-        </w:rPr>
-        <w:t xml:space="preserve"> </w:t>
-      </w:r>
-      <w:proofErr w:type="spellStart"/>
-      <w:r>
-        <w:rPr>
-          <w:rFonts w:ascii="Segoe UI" w:eastAsia="Times New Roman" w:hAnsi="Segoe UI" w:cs="Segoe UI"/>
-          <w:color w:val="1F2328"/>
-          <w:sz w:val="24"/>
-          <w:szCs w:val="24"/>
-        </w:rPr>
-        <w:t>their</w:t>
-      </w:r>
-      <w:proofErr w:type="spellEnd"/>
-      <w:r>
-        <w:rPr>
-          <w:rFonts w:ascii="Segoe UI" w:eastAsia="Times New Roman" w:hAnsi="Segoe UI" w:cs="Segoe UI"/>
-          <w:color w:val="1F2328"/>
-          <w:sz w:val="24"/>
-          <w:szCs w:val="24"/>
-        </w:rPr>
-        <w:t xml:space="preserve"> </w:t>
-      </w:r>
-      <w:proofErr w:type="spellStart"/>
-      <w:r>
-        <w:rPr>
-          <w:rFonts w:ascii="Segoe UI" w:eastAsia="Times New Roman" w:hAnsi="Segoe UI" w:cs="Segoe UI"/>
-          <w:color w:val="1F2328"/>
-          <w:sz w:val="24"/>
-          <w:szCs w:val="24"/>
-        </w:rPr>
-        <w:t>relations</w:t>
-      </w:r>
-      <w:proofErr w:type="spellEnd"/>
-      <w:r>
-        <w:rPr>
-          <w:rFonts w:ascii="Segoe UI" w:eastAsia="Times New Roman" w:hAnsi="Segoe UI" w:cs="Segoe UI"/>
-          <w:color w:val="1F2328"/>
-          <w:sz w:val="24"/>
-          <w:szCs w:val="24"/>
-        </w:rPr>
-        <w:t xml:space="preserve"> in a </w:t>
-      </w:r>
-      <w:proofErr w:type="spellStart"/>
-      <w:r>
-        <w:rPr>
-          <w:rFonts w:ascii="Segoe UI" w:eastAsia="Times New Roman" w:hAnsi="Segoe UI" w:cs="Segoe UI"/>
-          <w:color w:val="1F2328"/>
-          <w:sz w:val="24"/>
-          <w:szCs w:val="24"/>
-        </w:rPr>
-        <w:t>hierarchical</w:t>
-      </w:r>
-      <w:proofErr w:type="spellEnd"/>
-      <w:r>
-        <w:rPr>
-          <w:rFonts w:ascii="Segoe UI" w:eastAsia="Times New Roman" w:hAnsi="Segoe UI" w:cs="Segoe UI"/>
-          <w:color w:val="1F2328"/>
-          <w:sz w:val="24"/>
-          <w:szCs w:val="24"/>
-        </w:rPr>
-        <w:t xml:space="preserve"> </w:t>
-      </w:r>
-      <w:proofErr w:type="spellStart"/>
-      <w:r>
-        <w:rPr>
-          <w:rFonts w:ascii="Segoe UI" w:eastAsia="Times New Roman" w:hAnsi="Segoe UI" w:cs="Segoe UI"/>
-          <w:color w:val="1F2328"/>
-          <w:sz w:val="24"/>
-          <w:szCs w:val="24"/>
-        </w:rPr>
-        <w:t>structure</w:t>
-      </w:r>
-      <w:proofErr w:type="spellEnd"/>
-      <w:r>
-        <w:rPr>
-          <w:rFonts w:ascii="Segoe UI" w:eastAsia="Times New Roman" w:hAnsi="Segoe UI" w:cs="Segoe UI"/>
-          <w:color w:val="1F2328"/>
-          <w:sz w:val="24"/>
-          <w:szCs w:val="24"/>
-        </w:rPr>
-        <w:t xml:space="preserve">. This </w:t>
-      </w:r>
-      <w:proofErr w:type="spellStart"/>
-      <w:r>
-        <w:rPr>
-          <w:rFonts w:ascii="Segoe UI" w:eastAsia="Times New Roman" w:hAnsi="Segoe UI" w:cs="Segoe UI"/>
-          <w:color w:val="1F2328"/>
-          <w:sz w:val="24"/>
-          <w:szCs w:val="24"/>
-        </w:rPr>
-        <w:t>is</w:t>
-      </w:r>
-      <w:proofErr w:type="spellEnd"/>
-      <w:r>
-        <w:rPr>
-          <w:rFonts w:ascii="Segoe UI" w:eastAsia="Times New Roman" w:hAnsi="Segoe UI" w:cs="Segoe UI"/>
-          <w:color w:val="1F2328"/>
-          <w:sz w:val="24"/>
-          <w:szCs w:val="24"/>
-        </w:rPr>
-        <w:t xml:space="preserve"> </w:t>
-      </w:r>
-      <w:proofErr w:type="spellStart"/>
-      <w:r>
-        <w:rPr>
-          <w:rFonts w:ascii="Segoe UI" w:eastAsia="Times New Roman" w:hAnsi="Segoe UI" w:cs="Segoe UI"/>
-          <w:color w:val="1F2328"/>
-          <w:sz w:val="24"/>
-          <w:szCs w:val="24"/>
-        </w:rPr>
-        <w:t>called</w:t>
-      </w:r>
-      <w:proofErr w:type="spellEnd"/>
-      <w:r>
-        <w:rPr>
-          <w:rFonts w:ascii="Segoe UI" w:eastAsia="Times New Roman" w:hAnsi="Segoe UI" w:cs="Segoe UI"/>
-          <w:color w:val="1F2328"/>
-          <w:sz w:val="24"/>
-          <w:szCs w:val="24"/>
-        </w:rPr>
-        <w:t xml:space="preserve"> a </w:t>
-      </w:r>
-      <w:proofErr w:type="spellStart"/>
-      <w:r>
-        <w:rPr>
-          <w:rFonts w:ascii="Segoe UI" w:eastAsia="Times New Roman" w:hAnsi="Segoe UI" w:cs="Segoe UI"/>
-          <w:color w:val="1F2328"/>
-          <w:sz w:val="24"/>
-          <w:szCs w:val="24"/>
-        </w:rPr>
-        <w:t>system</w:t>
-      </w:r>
-      <w:proofErr w:type="spellEnd"/>
-      <w:r>
-        <w:rPr>
-          <w:rFonts w:ascii="Segoe UI" w:eastAsia="Times New Roman" w:hAnsi="Segoe UI" w:cs="Segoe UI"/>
-          <w:color w:val="1F2328"/>
-          <w:sz w:val="24"/>
-          <w:szCs w:val="24"/>
-        </w:rPr>
-        <w:t xml:space="preserve"> </w:t>
-      </w:r>
-      <w:proofErr w:type="spellStart"/>
-      <w:r>
-        <w:rPr>
-          <w:rFonts w:ascii="Segoe UI" w:eastAsia="Times New Roman" w:hAnsi="Segoe UI" w:cs="Segoe UI"/>
-          <w:color w:val="1F2328"/>
-          <w:sz w:val="24"/>
-          <w:szCs w:val="24"/>
-        </w:rPr>
-        <w:t>topology</w:t>
-      </w:r>
-      <w:proofErr w:type="spellEnd"/>
-      <w:r>
-        <w:rPr>
-          <w:rFonts w:ascii="Segoe UI" w:eastAsia="Times New Roman" w:hAnsi="Segoe UI" w:cs="Segoe UI"/>
-          <w:color w:val="1F2328"/>
-          <w:sz w:val="24"/>
-          <w:szCs w:val="24"/>
-        </w:rPr>
-        <w:t xml:space="preserve">. In </w:t>
-      </w:r>
-      <w:proofErr w:type="spellStart"/>
-      <w:r>
-        <w:rPr>
-          <w:rFonts w:ascii="Segoe UI" w:eastAsia="Times New Roman" w:hAnsi="Segoe UI" w:cs="Segoe UI"/>
-          <w:color w:val="1F2328"/>
-          <w:sz w:val="24"/>
-          <w:szCs w:val="24"/>
-        </w:rPr>
-        <w:t>this</w:t>
-      </w:r>
-      <w:proofErr w:type="spellEnd"/>
-      <w:r>
-        <w:rPr>
-          <w:rFonts w:ascii="Segoe UI" w:eastAsia="Times New Roman" w:hAnsi="Segoe UI" w:cs="Segoe UI"/>
-          <w:color w:val="1F2328"/>
-          <w:sz w:val="24"/>
-          <w:szCs w:val="24"/>
-        </w:rPr>
-        <w:t xml:space="preserve"> </w:t>
-      </w:r>
-      <w:proofErr w:type="spellStart"/>
-      <w:r>
-        <w:rPr>
-          <w:rFonts w:ascii="Segoe UI" w:eastAsia="Times New Roman" w:hAnsi="Segoe UI" w:cs="Segoe UI"/>
-          <w:color w:val="1F2328"/>
-          <w:sz w:val="24"/>
-          <w:szCs w:val="24"/>
-        </w:rPr>
-        <w:t>respect</w:t>
-      </w:r>
-      <w:proofErr w:type="spellEnd"/>
-      <w:r>
-        <w:rPr>
-          <w:rFonts w:ascii="Segoe UI" w:eastAsia="Times New Roman" w:hAnsi="Segoe UI" w:cs="Segoe UI"/>
-          <w:color w:val="1F2328"/>
-          <w:sz w:val="24"/>
-          <w:szCs w:val="24"/>
-        </w:rPr>
-        <w:t xml:space="preserve">, CAEX </w:t>
-      </w:r>
-      <w:proofErr w:type="spellStart"/>
-      <w:r>
-        <w:rPr>
-          <w:rFonts w:ascii="Segoe UI" w:eastAsia="Times New Roman" w:hAnsi="Segoe UI" w:cs="Segoe UI"/>
-          <w:color w:val="1F2328"/>
-          <w:sz w:val="24"/>
-          <w:szCs w:val="24"/>
-        </w:rPr>
-        <w:t>forms</w:t>
-      </w:r>
-      <w:proofErr w:type="spellEnd"/>
-      <w:r>
-        <w:rPr>
-          <w:rFonts w:ascii="Segoe UI" w:eastAsia="Times New Roman" w:hAnsi="Segoe UI" w:cs="Segoe UI"/>
-          <w:color w:val="1F2328"/>
-          <w:sz w:val="24"/>
-          <w:szCs w:val="24"/>
-        </w:rPr>
-        <w:t xml:space="preserve"> </w:t>
-      </w:r>
-      <w:proofErr w:type="spellStart"/>
-      <w:r>
-        <w:rPr>
-          <w:rFonts w:ascii="Segoe UI" w:eastAsia="Times New Roman" w:hAnsi="Segoe UI" w:cs="Segoe UI"/>
-          <w:color w:val="1F2328"/>
-          <w:sz w:val="24"/>
-          <w:szCs w:val="24"/>
-        </w:rPr>
-        <w:t>the</w:t>
-      </w:r>
-      <w:proofErr w:type="spellEnd"/>
-      <w:r>
-        <w:rPr>
-          <w:rFonts w:ascii="Segoe UI" w:eastAsia="Times New Roman" w:hAnsi="Segoe UI" w:cs="Segoe UI"/>
-          <w:color w:val="1F2328"/>
-          <w:sz w:val="24"/>
-          <w:szCs w:val="24"/>
-        </w:rPr>
-        <w:t xml:space="preserve"> </w:t>
-      </w:r>
-      <w:proofErr w:type="spellStart"/>
-      <w:r>
-        <w:rPr>
-          <w:rFonts w:ascii="Segoe UI" w:eastAsia="Times New Roman" w:hAnsi="Segoe UI" w:cs="Segoe UI"/>
-          <w:color w:val="1F2328"/>
-          <w:sz w:val="24"/>
-          <w:szCs w:val="24"/>
-        </w:rPr>
-        <w:t>overarching</w:t>
-      </w:r>
-      <w:proofErr w:type="spellEnd"/>
-      <w:r>
-        <w:rPr>
-          <w:rFonts w:ascii="Segoe UI" w:eastAsia="Times New Roman" w:hAnsi="Segoe UI" w:cs="Segoe UI"/>
-          <w:color w:val="1F2328"/>
-          <w:sz w:val="24"/>
-          <w:szCs w:val="24"/>
-        </w:rPr>
-        <w:t xml:space="preserve"> </w:t>
-      </w:r>
-      <w:proofErr w:type="spellStart"/>
-      <w:r>
-        <w:rPr>
-          <w:rFonts w:ascii="Segoe UI" w:eastAsia="Times New Roman" w:hAnsi="Segoe UI" w:cs="Segoe UI"/>
-          <w:color w:val="1F2328"/>
-          <w:sz w:val="24"/>
-          <w:szCs w:val="24"/>
-        </w:rPr>
-        <w:t>integration</w:t>
-      </w:r>
-      <w:proofErr w:type="spellEnd"/>
-      <w:r>
-        <w:rPr>
-          <w:rFonts w:ascii="Segoe UI" w:eastAsia="Times New Roman" w:hAnsi="Segoe UI" w:cs="Segoe UI"/>
-          <w:color w:val="1F2328"/>
-          <w:sz w:val="24"/>
-          <w:szCs w:val="24"/>
-        </w:rPr>
-        <w:t xml:space="preserve"> </w:t>
-      </w:r>
-      <w:proofErr w:type="spellStart"/>
-      <w:r>
-        <w:rPr>
-          <w:rFonts w:ascii="Segoe UI" w:eastAsia="Times New Roman" w:hAnsi="Segoe UI" w:cs="Segoe UI"/>
-          <w:color w:val="1F2328"/>
-          <w:sz w:val="24"/>
-          <w:szCs w:val="24"/>
-        </w:rPr>
-        <w:t>framework</w:t>
-      </w:r>
-      <w:proofErr w:type="spellEnd"/>
-      <w:r>
-        <w:rPr>
-          <w:rFonts w:ascii="Segoe UI" w:eastAsia="Times New Roman" w:hAnsi="Segoe UI" w:cs="Segoe UI"/>
-          <w:color w:val="1F2328"/>
-          <w:sz w:val="24"/>
-          <w:szCs w:val="24"/>
-        </w:rPr>
-        <w:t xml:space="preserve"> </w:t>
-      </w:r>
-      <w:proofErr w:type="spellStart"/>
-      <w:r>
-        <w:rPr>
-          <w:rFonts w:ascii="Segoe UI" w:eastAsia="Times New Roman" w:hAnsi="Segoe UI" w:cs="Segoe UI"/>
-          <w:color w:val="1F2328"/>
-          <w:sz w:val="24"/>
-          <w:szCs w:val="24"/>
-        </w:rPr>
-        <w:t>of</w:t>
-      </w:r>
-      <w:proofErr w:type="spellEnd"/>
-      <w:r>
-        <w:rPr>
-          <w:rFonts w:ascii="Segoe UI" w:eastAsia="Times New Roman" w:hAnsi="Segoe UI" w:cs="Segoe UI"/>
-          <w:color w:val="1F2328"/>
-          <w:sz w:val="24"/>
-          <w:szCs w:val="24"/>
-        </w:rPr>
-        <w:t xml:space="preserve"> </w:t>
-      </w:r>
-      <w:proofErr w:type="spellStart"/>
-      <w:r>
-        <w:rPr>
-          <w:rFonts w:ascii="Segoe UI" w:eastAsia="Times New Roman" w:hAnsi="Segoe UI" w:cs="Segoe UI"/>
-          <w:color w:val="1F2328"/>
-          <w:sz w:val="24"/>
-          <w:szCs w:val="24"/>
-        </w:rPr>
-        <w:t>AutomationML</w:t>
-      </w:r>
-      <w:proofErr w:type="spellEnd"/>
-      <w:r>
-        <w:rPr>
-          <w:rFonts w:ascii="Segoe UI" w:eastAsia="Times New Roman" w:hAnsi="Segoe UI" w:cs="Segoe UI"/>
-          <w:color w:val="1F2328"/>
-          <w:sz w:val="24"/>
-          <w:szCs w:val="24"/>
-        </w:rPr>
-        <w:t>.</w:t>
+        <w:t>CAEX (Computer Aided Engineering Exchange) to describe attributes of objects and their relations in a hierarchical structure. This is called a system topology. In this respect, CAEX forms the overarching integration framework of AutomationML.</w:t>
       </w:r>
     </w:p>
     <w:p>
@@ -8797,139 +4788,8 @@
           <w:sz w:val="24"/>
           <w:szCs w:val="24"/>
         </w:rPr>
-        <w:t xml:space="preserve">COLLADA </w:t>
-      </w:r>
-      <w:proofErr w:type="spellStart"/>
-      <w:r>
-        <w:rPr>
-          <w:rFonts w:ascii="Segoe UI" w:eastAsia="Times New Roman" w:hAnsi="Segoe UI" w:cs="Segoe UI"/>
-          <w:color w:val="1F2328"/>
-          <w:sz w:val="24"/>
-          <w:szCs w:val="24"/>
-        </w:rPr>
-        <w:t>to</w:t>
-      </w:r>
-      <w:proofErr w:type="spellEnd"/>
-      <w:r>
-        <w:rPr>
-          <w:rFonts w:ascii="Segoe UI" w:eastAsia="Times New Roman" w:hAnsi="Segoe UI" w:cs="Segoe UI"/>
-          <w:color w:val="1F2328"/>
-          <w:sz w:val="24"/>
-          <w:szCs w:val="24"/>
-        </w:rPr>
-        <w:t xml:space="preserve"> </w:t>
-      </w:r>
-      <w:proofErr w:type="spellStart"/>
-      <w:r>
-        <w:rPr>
-          <w:rFonts w:ascii="Segoe UI" w:eastAsia="Times New Roman" w:hAnsi="Segoe UI" w:cs="Segoe UI"/>
-          <w:color w:val="1F2328"/>
-          <w:sz w:val="24"/>
-          <w:szCs w:val="24"/>
-        </w:rPr>
-        <w:t>describe</w:t>
-      </w:r>
-      <w:proofErr w:type="spellEnd"/>
-      <w:r>
-        <w:rPr>
-          <w:rFonts w:ascii="Segoe UI" w:eastAsia="Times New Roman" w:hAnsi="Segoe UI" w:cs="Segoe UI"/>
-          <w:color w:val="1F2328"/>
-          <w:sz w:val="24"/>
-          <w:szCs w:val="24"/>
-        </w:rPr>
-        <w:t xml:space="preserve"> </w:t>
-      </w:r>
-      <w:proofErr w:type="spellStart"/>
-      <w:r>
-        <w:rPr>
-          <w:rFonts w:ascii="Segoe UI" w:eastAsia="Times New Roman" w:hAnsi="Segoe UI" w:cs="Segoe UI"/>
-          <w:color w:val="1F2328"/>
-          <w:sz w:val="24"/>
-          <w:szCs w:val="24"/>
-        </w:rPr>
-        <w:t>the</w:t>
-      </w:r>
-      <w:proofErr w:type="spellEnd"/>
-      <w:r>
-        <w:rPr>
-          <w:rFonts w:ascii="Segoe UI" w:eastAsia="Times New Roman" w:hAnsi="Segoe UI" w:cs="Segoe UI"/>
-          <w:color w:val="1F2328"/>
-          <w:sz w:val="24"/>
-          <w:szCs w:val="24"/>
-        </w:rPr>
-        <w:t xml:space="preserve"> </w:t>
-      </w:r>
-      <w:proofErr w:type="spellStart"/>
-      <w:r>
-        <w:rPr>
-          <w:rFonts w:ascii="Segoe UI" w:eastAsia="Times New Roman" w:hAnsi="Segoe UI" w:cs="Segoe UI"/>
-          <w:color w:val="1F2328"/>
-          <w:sz w:val="24"/>
-          <w:szCs w:val="24"/>
-        </w:rPr>
-        <w:t>geometry</w:t>
-      </w:r>
-      <w:proofErr w:type="spellEnd"/>
-      <w:r>
-        <w:rPr>
-          <w:rFonts w:ascii="Segoe UI" w:eastAsia="Times New Roman" w:hAnsi="Segoe UI" w:cs="Segoe UI"/>
-          <w:color w:val="1F2328"/>
-          <w:sz w:val="24"/>
-          <w:szCs w:val="24"/>
-        </w:rPr>
-        <w:t xml:space="preserve"> </w:t>
-      </w:r>
-      <w:proofErr w:type="spellStart"/>
-      <w:r>
-        <w:rPr>
-          <w:rFonts w:ascii="Segoe UI" w:eastAsia="Times New Roman" w:hAnsi="Segoe UI" w:cs="Segoe UI"/>
-          <w:color w:val="1F2328"/>
-          <w:sz w:val="24"/>
-          <w:szCs w:val="24"/>
-        </w:rPr>
-        <w:t>and</w:t>
-      </w:r>
-      <w:proofErr w:type="spellEnd"/>
-      <w:r>
-        <w:rPr>
-          <w:rFonts w:ascii="Segoe UI" w:eastAsia="Times New Roman" w:hAnsi="Segoe UI" w:cs="Segoe UI"/>
-          <w:color w:val="1F2328"/>
-          <w:sz w:val="24"/>
-          <w:szCs w:val="24"/>
-        </w:rPr>
-        <w:t xml:space="preserve"> 3D Models </w:t>
-      </w:r>
-      <w:proofErr w:type="spellStart"/>
-      <w:r>
-        <w:rPr>
-          <w:rFonts w:ascii="Segoe UI" w:eastAsia="Times New Roman" w:hAnsi="Segoe UI" w:cs="Segoe UI"/>
-          <w:color w:val="1F2328"/>
-          <w:sz w:val="24"/>
-          <w:szCs w:val="24"/>
-        </w:rPr>
-        <w:t>of</w:t>
-      </w:r>
-      <w:proofErr w:type="spellEnd"/>
-      <w:r>
-        <w:rPr>
-          <w:rFonts w:ascii="Segoe UI" w:eastAsia="Times New Roman" w:hAnsi="Segoe UI" w:cs="Segoe UI"/>
-          <w:color w:val="1F2328"/>
-          <w:sz w:val="24"/>
-          <w:szCs w:val="24"/>
-        </w:rPr>
-        <w:t xml:space="preserve"> an </w:t>
-      </w:r>
-      <w:proofErr w:type="spellStart"/>
-      <w:r>
-        <w:rPr>
-          <w:rFonts w:ascii="Segoe UI" w:eastAsia="Times New Roman" w:hAnsi="Segoe UI" w:cs="Segoe UI"/>
-          <w:color w:val="1F2328"/>
-          <w:sz w:val="24"/>
-          <w:szCs w:val="24"/>
-        </w:rPr>
-        <w:t>object</w:t>
-      </w:r>
-      <w:proofErr w:type="spellEnd"/>
+        <w:t>COLLADA to describe the geometry and 3D Models of an object</w:t>
+      </w:r>
     </w:p>
     <w:p>
       <w:pPr>
@@ -8954,327 +4814,7 @@
           <w:sz w:val="24"/>
           <w:szCs w:val="24"/>
         </w:rPr>
-        <w:t xml:space="preserve">COLLADA also </w:t>
-      </w:r>
-      <w:proofErr w:type="spellStart"/>
-      <w:r>
-        <w:rPr>
-          <w:rFonts w:ascii="Segoe UI" w:eastAsia="Times New Roman" w:hAnsi="Segoe UI" w:cs="Segoe UI"/>
-          <w:color w:val="1F2328"/>
-          <w:sz w:val="24"/>
-          <w:szCs w:val="24"/>
-        </w:rPr>
-        <w:t>integrates</w:t>
-      </w:r>
-      <w:proofErr w:type="spellEnd"/>
-      <w:r>
-        <w:rPr>
-          <w:rFonts w:ascii="Segoe UI" w:eastAsia="Times New Roman" w:hAnsi="Segoe UI" w:cs="Segoe UI"/>
-          <w:color w:val="1F2328"/>
-          <w:sz w:val="24"/>
-          <w:szCs w:val="24"/>
-        </w:rPr>
-        <w:t xml:space="preserve"> </w:t>
-      </w:r>
-      <w:proofErr w:type="spellStart"/>
-      <w:r>
-        <w:rPr>
-          <w:rFonts w:ascii="Segoe UI" w:eastAsia="Times New Roman" w:hAnsi="Segoe UI" w:cs="Segoe UI"/>
-          <w:color w:val="1F2328"/>
-          <w:sz w:val="24"/>
-          <w:szCs w:val="24"/>
-        </w:rPr>
-        <w:t>motion</w:t>
-      </w:r>
-      <w:proofErr w:type="spellEnd"/>
-      <w:r>
-        <w:rPr>
-          <w:rFonts w:ascii="Segoe UI" w:eastAsia="Times New Roman" w:hAnsi="Segoe UI" w:cs="Segoe UI"/>
-          <w:color w:val="1F2328"/>
-          <w:sz w:val="24"/>
-          <w:szCs w:val="24"/>
-        </w:rPr>
-        <w:t xml:space="preserve"> </w:t>
-      </w:r>
-      <w:proofErr w:type="spellStart"/>
-      <w:r>
-        <w:rPr>
-          <w:rFonts w:ascii="Segoe UI" w:eastAsia="Times New Roman" w:hAnsi="Segoe UI" w:cs="Segoe UI"/>
-          <w:color w:val="1F2328"/>
-          <w:sz w:val="24"/>
-          <w:szCs w:val="24"/>
-        </w:rPr>
-        <w:t>planning</w:t>
-      </w:r>
-      <w:proofErr w:type="spellEnd"/>
-      <w:r>
-        <w:rPr>
-          <w:rFonts w:ascii="Segoe UI" w:eastAsia="Times New Roman" w:hAnsi="Segoe UI" w:cs="Segoe UI"/>
-          <w:color w:val="1F2328"/>
-          <w:sz w:val="24"/>
-          <w:szCs w:val="24"/>
-        </w:rPr>
-        <w:t xml:space="preserve">. </w:t>
-      </w:r>
-      <w:proofErr w:type="spellStart"/>
-      <w:r>
-        <w:rPr>
-          <w:rFonts w:ascii="Segoe UI" w:eastAsia="Times New Roman" w:hAnsi="Segoe UI" w:cs="Segoe UI"/>
-          <w:color w:val="1F2328"/>
-          <w:sz w:val="24"/>
-          <w:szCs w:val="24"/>
-        </w:rPr>
-        <w:t>It</w:t>
-      </w:r>
-      <w:proofErr w:type="spellEnd"/>
-      <w:r>
-        <w:rPr>
-          <w:rFonts w:ascii="Segoe UI" w:eastAsia="Times New Roman" w:hAnsi="Segoe UI" w:cs="Segoe UI"/>
-          <w:color w:val="1F2328"/>
-          <w:sz w:val="24"/>
-          <w:szCs w:val="24"/>
-        </w:rPr>
-        <w:t xml:space="preserve"> </w:t>
-      </w:r>
-      <w:proofErr w:type="spellStart"/>
-      <w:r>
-        <w:rPr>
-          <w:rFonts w:ascii="Segoe UI" w:eastAsia="Times New Roman" w:hAnsi="Segoe UI" w:cs="Segoe UI"/>
-          <w:color w:val="1F2328"/>
-          <w:sz w:val="24"/>
-          <w:szCs w:val="24"/>
-        </w:rPr>
-        <w:t>describes</w:t>
-      </w:r>
-      <w:proofErr w:type="spellEnd"/>
-      <w:r>
-        <w:rPr>
-          <w:rFonts w:ascii="Segoe UI" w:eastAsia="Times New Roman" w:hAnsi="Segoe UI" w:cs="Segoe UI"/>
-          <w:color w:val="1F2328"/>
-          <w:sz w:val="24"/>
-          <w:szCs w:val="24"/>
-        </w:rPr>
-        <w:t xml:space="preserve"> </w:t>
-      </w:r>
-      <w:proofErr w:type="spellStart"/>
-      <w:r>
-        <w:rPr>
-          <w:rFonts w:ascii="Segoe UI" w:eastAsia="Times New Roman" w:hAnsi="Segoe UI" w:cs="Segoe UI"/>
-          <w:color w:val="1F2328"/>
-          <w:sz w:val="24"/>
-          <w:szCs w:val="24"/>
-        </w:rPr>
-        <w:t>the</w:t>
-      </w:r>
-      <w:proofErr w:type="spellEnd"/>
-      <w:r>
-        <w:rPr>
-          <w:rFonts w:ascii="Segoe UI" w:eastAsia="Times New Roman" w:hAnsi="Segoe UI" w:cs="Segoe UI"/>
-          <w:color w:val="1F2328"/>
-          <w:sz w:val="24"/>
-          <w:szCs w:val="24"/>
-        </w:rPr>
-        <w:t xml:space="preserve"> </w:t>
-      </w:r>
-      <w:proofErr w:type="spellStart"/>
-      <w:r>
-        <w:rPr>
-          <w:rFonts w:ascii="Segoe UI" w:eastAsia="Times New Roman" w:hAnsi="Segoe UI" w:cs="Segoe UI"/>
-          <w:color w:val="1F2328"/>
-          <w:sz w:val="24"/>
-          <w:szCs w:val="24"/>
-        </w:rPr>
-        <w:t>connections</w:t>
-      </w:r>
-      <w:proofErr w:type="spellEnd"/>
-      <w:r>
-        <w:rPr>
-          <w:rFonts w:ascii="Segoe UI" w:eastAsia="Times New Roman" w:hAnsi="Segoe UI" w:cs="Segoe UI"/>
-          <w:color w:val="1F2328"/>
-          <w:sz w:val="24"/>
-          <w:szCs w:val="24"/>
-        </w:rPr>
-        <w:t xml:space="preserve"> </w:t>
-      </w:r>
-      <w:proofErr w:type="spellStart"/>
-      <w:r>
-        <w:rPr>
-          <w:rFonts w:ascii="Segoe UI" w:eastAsia="Times New Roman" w:hAnsi="Segoe UI" w:cs="Segoe UI"/>
-          <w:color w:val="1F2328"/>
-          <w:sz w:val="24"/>
-          <w:szCs w:val="24"/>
-        </w:rPr>
-        <w:t>and</w:t>
-      </w:r>
-      <w:proofErr w:type="spellEnd"/>
-      <w:r>
-        <w:rPr>
-          <w:rFonts w:ascii="Segoe UI" w:eastAsia="Times New Roman" w:hAnsi="Segoe UI" w:cs="Segoe UI"/>
-          <w:color w:val="1F2328"/>
-          <w:sz w:val="24"/>
-          <w:szCs w:val="24"/>
-        </w:rPr>
-        <w:t xml:space="preserve"> </w:t>
-      </w:r>
-      <w:proofErr w:type="spellStart"/>
-      <w:r>
-        <w:rPr>
-          <w:rFonts w:ascii="Segoe UI" w:eastAsia="Times New Roman" w:hAnsi="Segoe UI" w:cs="Segoe UI"/>
-          <w:color w:val="1F2328"/>
-          <w:sz w:val="24"/>
-          <w:szCs w:val="24"/>
-        </w:rPr>
-        <w:t>relations</w:t>
-      </w:r>
-      <w:proofErr w:type="spellEnd"/>
-      <w:r>
-        <w:rPr>
-          <w:rFonts w:ascii="Segoe UI" w:eastAsia="Times New Roman" w:hAnsi="Segoe UI" w:cs="Segoe UI"/>
-          <w:color w:val="1F2328"/>
-          <w:sz w:val="24"/>
-          <w:szCs w:val="24"/>
-        </w:rPr>
-        <w:t xml:space="preserve"> </w:t>
-      </w:r>
-      <w:proofErr w:type="spellStart"/>
-      <w:r>
-        <w:rPr>
-          <w:rFonts w:ascii="Segoe UI" w:eastAsia="Times New Roman" w:hAnsi="Segoe UI" w:cs="Segoe UI"/>
-          <w:color w:val="1F2328"/>
-          <w:sz w:val="24"/>
-          <w:szCs w:val="24"/>
-        </w:rPr>
-        <w:t>of</w:t>
-      </w:r>
-      <w:proofErr w:type="spellEnd"/>
-      <w:r>
-        <w:rPr>
-          <w:rFonts w:ascii="Segoe UI" w:eastAsia="Times New Roman" w:hAnsi="Segoe UI" w:cs="Segoe UI"/>
-          <w:color w:val="1F2328"/>
-          <w:sz w:val="24"/>
-          <w:szCs w:val="24"/>
-        </w:rPr>
-        <w:t xml:space="preserve"> </w:t>
-      </w:r>
-      <w:proofErr w:type="spellStart"/>
-      <w:r>
-        <w:rPr>
-          <w:rFonts w:ascii="Segoe UI" w:eastAsia="Times New Roman" w:hAnsi="Segoe UI" w:cs="Segoe UI"/>
-          <w:color w:val="1F2328"/>
-          <w:sz w:val="24"/>
-          <w:szCs w:val="24"/>
-        </w:rPr>
-        <w:t>moveable</w:t>
-      </w:r>
-      <w:proofErr w:type="spellEnd"/>
-      <w:r>
-        <w:rPr>
-          <w:rFonts w:ascii="Segoe UI" w:eastAsia="Times New Roman" w:hAnsi="Segoe UI" w:cs="Segoe UI"/>
-          <w:color w:val="1F2328"/>
-          <w:sz w:val="24"/>
-          <w:szCs w:val="24"/>
-        </w:rPr>
-        <w:t xml:space="preserve"> </w:t>
-      </w:r>
-      <w:proofErr w:type="spellStart"/>
-      <w:r>
-        <w:rPr>
-          <w:rFonts w:ascii="Segoe UI" w:eastAsia="Times New Roman" w:hAnsi="Segoe UI" w:cs="Segoe UI"/>
-          <w:color w:val="1F2328"/>
-          <w:sz w:val="24"/>
-          <w:szCs w:val="24"/>
-        </w:rPr>
-        <w:t>objects</w:t>
-      </w:r>
-      <w:proofErr w:type="spellEnd"/>
-      <w:r>
-        <w:rPr>
-          <w:rFonts w:ascii="Segoe UI" w:eastAsia="Times New Roman" w:hAnsi="Segoe UI" w:cs="Segoe UI"/>
-          <w:color w:val="1F2328"/>
-          <w:sz w:val="24"/>
-          <w:szCs w:val="24"/>
-        </w:rPr>
-        <w:t xml:space="preserve">, </w:t>
-      </w:r>
-      <w:proofErr w:type="spellStart"/>
-      <w:r>
-        <w:rPr>
-          <w:rFonts w:ascii="Segoe UI" w:eastAsia="Times New Roman" w:hAnsi="Segoe UI" w:cs="Segoe UI"/>
-          <w:color w:val="1F2328"/>
-          <w:sz w:val="24"/>
-          <w:szCs w:val="24"/>
-        </w:rPr>
-        <w:t>which</w:t>
-      </w:r>
-      <w:proofErr w:type="spellEnd"/>
-      <w:r>
-        <w:rPr>
-          <w:rFonts w:ascii="Segoe UI" w:eastAsia="Times New Roman" w:hAnsi="Segoe UI" w:cs="Segoe UI"/>
-          <w:color w:val="1F2328"/>
-          <w:sz w:val="24"/>
-          <w:szCs w:val="24"/>
-        </w:rPr>
-        <w:t xml:space="preserve"> </w:t>
-      </w:r>
-      <w:proofErr w:type="spellStart"/>
-      <w:r>
-        <w:rPr>
-          <w:rFonts w:ascii="Segoe UI" w:eastAsia="Times New Roman" w:hAnsi="Segoe UI" w:cs="Segoe UI"/>
-          <w:color w:val="1F2328"/>
-          <w:sz w:val="24"/>
-          <w:szCs w:val="24"/>
-        </w:rPr>
-        <w:t>is</w:t>
-      </w:r>
-      <w:proofErr w:type="spellEnd"/>
-      <w:r>
-        <w:rPr>
-          <w:rFonts w:ascii="Segoe UI" w:eastAsia="Times New Roman" w:hAnsi="Segoe UI" w:cs="Segoe UI"/>
-          <w:color w:val="1F2328"/>
-          <w:sz w:val="24"/>
-          <w:szCs w:val="24"/>
-        </w:rPr>
-        <w:t xml:space="preserve"> </w:t>
-      </w:r>
-      <w:proofErr w:type="spellStart"/>
-      <w:r>
-        <w:rPr>
-          <w:rFonts w:ascii="Segoe UI" w:eastAsia="Times New Roman" w:hAnsi="Segoe UI" w:cs="Segoe UI"/>
-          <w:color w:val="1F2328"/>
-          <w:sz w:val="24"/>
-          <w:szCs w:val="24"/>
-        </w:rPr>
-        <w:t>called</w:t>
-      </w:r>
-      <w:proofErr w:type="spellEnd"/>
-      <w:r>
-        <w:rPr>
-          <w:rFonts w:ascii="Segoe UI" w:eastAsia="Times New Roman" w:hAnsi="Segoe UI" w:cs="Segoe UI"/>
-          <w:color w:val="1F2328"/>
-          <w:sz w:val="24"/>
-          <w:szCs w:val="24"/>
-        </w:rPr>
-        <w:t xml:space="preserve"> </w:t>
-      </w:r>
-      <w:proofErr w:type="spellStart"/>
-      <w:r>
-        <w:rPr>
-          <w:rFonts w:ascii="Segoe UI" w:eastAsia="Times New Roman" w:hAnsi="Segoe UI" w:cs="Segoe UI"/>
-          <w:color w:val="1F2328"/>
-          <w:sz w:val="24"/>
-          <w:szCs w:val="24"/>
-        </w:rPr>
-        <w:t>Kinematics</w:t>
-      </w:r>
-      <w:proofErr w:type="spellEnd"/>
-      <w:r>
-        <w:rPr>
-          <w:rFonts w:ascii="Segoe UI" w:eastAsia="Times New Roman" w:hAnsi="Segoe UI" w:cs="Segoe UI"/>
-          <w:color w:val="1F2328"/>
-          <w:sz w:val="24"/>
-          <w:szCs w:val="24"/>
-        </w:rPr>
-        <w:t>.</w:t>
+        <w:t>COLLADA also integrates motion planning. It describes the connections and relations of moveable objects, which is called Kinematics.</w:t>
       </w:r>
     </w:p>
     <w:p>
@@ -9293,7 +4833,6 @@
           <w:szCs w:val="24"/>
         </w:rPr>
       </w:pPr>
-      <w:proofErr w:type="spellStart"/>
       <w:r>
         <w:rPr>
           <w:rFonts w:ascii="Segoe UI" w:eastAsia="Times New Roman" w:hAnsi="Segoe UI" w:cs="Segoe UI"/>
@@ -9301,837 +4840,7 @@
           <w:sz w:val="24"/>
           <w:szCs w:val="24"/>
         </w:rPr>
-        <w:t>PLCopen</w:t>
-      </w:r>
-      <w:proofErr w:type="spellEnd"/>
-      <w:r>
-        <w:rPr>
-          <w:rFonts w:ascii="Segoe UI" w:eastAsia="Times New Roman" w:hAnsi="Segoe UI" w:cs="Segoe UI"/>
-          <w:color w:val="1F2328"/>
-          <w:sz w:val="24"/>
-          <w:szCs w:val="24"/>
-        </w:rPr>
-        <w:t xml:space="preserve"> XML </w:t>
-      </w:r>
-      <w:proofErr w:type="spellStart"/>
-      <w:r>
-        <w:rPr>
-          <w:rFonts w:ascii="Segoe UI" w:eastAsia="Times New Roman" w:hAnsi="Segoe UI" w:cs="Segoe UI"/>
-          <w:color w:val="1F2328"/>
-          <w:sz w:val="24"/>
-          <w:szCs w:val="24"/>
-        </w:rPr>
-        <w:t>describes</w:t>
-      </w:r>
-      <w:proofErr w:type="spellEnd"/>
-      <w:r>
-        <w:rPr>
-          <w:rFonts w:ascii="Segoe UI" w:eastAsia="Times New Roman" w:hAnsi="Segoe UI" w:cs="Segoe UI"/>
-          <w:color w:val="1F2328"/>
-          <w:sz w:val="24"/>
-          <w:szCs w:val="24"/>
-        </w:rPr>
-        <w:t xml:space="preserve"> </w:t>
-      </w:r>
-      <w:proofErr w:type="spellStart"/>
-      <w:r>
-        <w:rPr>
-          <w:rFonts w:ascii="Segoe UI" w:eastAsia="Times New Roman" w:hAnsi="Segoe UI" w:cs="Segoe UI"/>
-          <w:color w:val="1F2328"/>
-          <w:sz w:val="24"/>
-          <w:szCs w:val="24"/>
-        </w:rPr>
-        <w:t>the</w:t>
-      </w:r>
-      <w:proofErr w:type="spellEnd"/>
-      <w:r>
-        <w:rPr>
-          <w:rFonts w:ascii="Segoe UI" w:eastAsia="Times New Roman" w:hAnsi="Segoe UI" w:cs="Segoe UI"/>
-          <w:color w:val="1F2328"/>
-          <w:sz w:val="24"/>
-          <w:szCs w:val="24"/>
-        </w:rPr>
-        <w:t xml:space="preserve"> </w:t>
-      </w:r>
-      <w:proofErr w:type="spellStart"/>
-      <w:r>
-        <w:rPr>
-          <w:rFonts w:ascii="Segoe UI" w:eastAsia="Times New Roman" w:hAnsi="Segoe UI" w:cs="Segoe UI"/>
-          <w:color w:val="1F2328"/>
-          <w:sz w:val="24"/>
-          <w:szCs w:val="24"/>
-        </w:rPr>
-        <w:t>logic</w:t>
-      </w:r>
-      <w:proofErr w:type="spellEnd"/>
-      <w:r>
-        <w:rPr>
-          <w:rFonts w:ascii="Segoe UI" w:eastAsia="Times New Roman" w:hAnsi="Segoe UI" w:cs="Segoe UI"/>
-          <w:color w:val="1F2328"/>
-          <w:sz w:val="24"/>
-          <w:szCs w:val="24"/>
-        </w:rPr>
-        <w:t xml:space="preserve">. Internal </w:t>
-      </w:r>
-      <w:proofErr w:type="spellStart"/>
-      <w:r>
-        <w:rPr>
-          <w:rFonts w:ascii="Segoe UI" w:eastAsia="Times New Roman" w:hAnsi="Segoe UI" w:cs="Segoe UI"/>
-          <w:color w:val="1F2328"/>
-          <w:sz w:val="24"/>
-          <w:szCs w:val="24"/>
-        </w:rPr>
-        <w:t>behavior</w:t>
-      </w:r>
-      <w:proofErr w:type="spellEnd"/>
-      <w:r>
-        <w:rPr>
-          <w:rFonts w:ascii="Segoe UI" w:eastAsia="Times New Roman" w:hAnsi="Segoe UI" w:cs="Segoe UI"/>
-          <w:color w:val="1F2328"/>
-          <w:sz w:val="24"/>
-          <w:szCs w:val="24"/>
-        </w:rPr>
-        <w:t xml:space="preserve"> </w:t>
-      </w:r>
-      <w:proofErr w:type="spellStart"/>
-      <w:r>
-        <w:rPr>
-          <w:rFonts w:ascii="Segoe UI" w:eastAsia="Times New Roman" w:hAnsi="Segoe UI" w:cs="Segoe UI"/>
-          <w:color w:val="1F2328"/>
-          <w:sz w:val="24"/>
-          <w:szCs w:val="24"/>
-        </w:rPr>
-        <w:t>and</w:t>
-      </w:r>
-      <w:proofErr w:type="spellEnd"/>
-      <w:r>
-        <w:rPr>
-          <w:rFonts w:ascii="Segoe UI" w:eastAsia="Times New Roman" w:hAnsi="Segoe UI" w:cs="Segoe UI"/>
-          <w:color w:val="1F2328"/>
-          <w:sz w:val="24"/>
-          <w:szCs w:val="24"/>
-        </w:rPr>
-        <w:t xml:space="preserve"> </w:t>
-      </w:r>
-      <w:proofErr w:type="spellStart"/>
-      <w:r>
-        <w:rPr>
-          <w:rFonts w:ascii="Segoe UI" w:eastAsia="Times New Roman" w:hAnsi="Segoe UI" w:cs="Segoe UI"/>
-          <w:color w:val="1F2328"/>
-          <w:sz w:val="24"/>
-          <w:szCs w:val="24"/>
-        </w:rPr>
-        <w:t>states</w:t>
-      </w:r>
-      <w:proofErr w:type="spellEnd"/>
-      <w:r>
-        <w:rPr>
-          <w:rFonts w:ascii="Segoe UI" w:eastAsia="Times New Roman" w:hAnsi="Segoe UI" w:cs="Segoe UI"/>
-          <w:color w:val="1F2328"/>
-          <w:sz w:val="24"/>
-          <w:szCs w:val="24"/>
-        </w:rPr>
-        <w:t xml:space="preserve"> </w:t>
-      </w:r>
-      <w:proofErr w:type="spellStart"/>
-      <w:r>
-        <w:rPr>
-          <w:rFonts w:ascii="Segoe UI" w:eastAsia="Times New Roman" w:hAnsi="Segoe UI" w:cs="Segoe UI"/>
-          <w:color w:val="1F2328"/>
-          <w:sz w:val="24"/>
-          <w:szCs w:val="24"/>
-        </w:rPr>
-        <w:t>if</w:t>
-      </w:r>
-      <w:proofErr w:type="spellEnd"/>
-      <w:r>
-        <w:rPr>
-          <w:rFonts w:ascii="Segoe UI" w:eastAsia="Times New Roman" w:hAnsi="Segoe UI" w:cs="Segoe UI"/>
-          <w:color w:val="1F2328"/>
-          <w:sz w:val="24"/>
-          <w:szCs w:val="24"/>
-        </w:rPr>
-        <w:t xml:space="preserve"> </w:t>
-      </w:r>
-      <w:proofErr w:type="spellStart"/>
-      <w:r>
-        <w:rPr>
-          <w:rFonts w:ascii="Segoe UI" w:eastAsia="Times New Roman" w:hAnsi="Segoe UI" w:cs="Segoe UI"/>
-          <w:color w:val="1F2328"/>
-          <w:sz w:val="24"/>
-          <w:szCs w:val="24"/>
-        </w:rPr>
-        <w:t>objects</w:t>
-      </w:r>
-      <w:proofErr w:type="spellEnd"/>
-      <w:r>
-        <w:rPr>
-          <w:rFonts w:ascii="Segoe UI" w:eastAsia="Times New Roman" w:hAnsi="Segoe UI" w:cs="Segoe UI"/>
-          <w:color w:val="1F2328"/>
-          <w:sz w:val="24"/>
-          <w:szCs w:val="24"/>
-        </w:rPr>
-        <w:t>, action-</w:t>
-      </w:r>
-      <w:proofErr w:type="spellStart"/>
-      <w:r>
-        <w:rPr>
-          <w:rFonts w:ascii="Segoe UI" w:eastAsia="Times New Roman" w:hAnsi="Segoe UI" w:cs="Segoe UI"/>
-          <w:color w:val="1F2328"/>
-          <w:sz w:val="24"/>
-          <w:szCs w:val="24"/>
-        </w:rPr>
-        <w:t>sequences</w:t>
-      </w:r>
-      <w:proofErr w:type="spellEnd"/>
-      <w:r>
-        <w:rPr>
-          <w:rFonts w:ascii="Segoe UI" w:eastAsia="Times New Roman" w:hAnsi="Segoe UI" w:cs="Segoe UI"/>
-          <w:color w:val="1F2328"/>
-          <w:sz w:val="24"/>
-          <w:szCs w:val="24"/>
-        </w:rPr>
-        <w:t xml:space="preserve"> </w:t>
-      </w:r>
-      <w:proofErr w:type="spellStart"/>
-      <w:r>
-        <w:rPr>
-          <w:rFonts w:ascii="Segoe UI" w:eastAsia="Times New Roman" w:hAnsi="Segoe UI" w:cs="Segoe UI"/>
-          <w:color w:val="1F2328"/>
-          <w:sz w:val="24"/>
-          <w:szCs w:val="24"/>
-        </w:rPr>
-        <w:t>and</w:t>
-      </w:r>
-      <w:proofErr w:type="spellEnd"/>
-      <w:r>
-        <w:rPr>
-          <w:rFonts w:ascii="Segoe UI" w:eastAsia="Times New Roman" w:hAnsi="Segoe UI" w:cs="Segoe UI"/>
-          <w:color w:val="1F2328"/>
-          <w:sz w:val="24"/>
-          <w:szCs w:val="24"/>
-        </w:rPr>
-        <w:t xml:space="preserve"> I/O </w:t>
-      </w:r>
-      <w:proofErr w:type="spellStart"/>
-      <w:r>
-        <w:rPr>
-          <w:rFonts w:ascii="Segoe UI" w:eastAsia="Times New Roman" w:hAnsi="Segoe UI" w:cs="Segoe UI"/>
-          <w:color w:val="1F2328"/>
-          <w:sz w:val="24"/>
-          <w:szCs w:val="24"/>
-        </w:rPr>
-        <w:t>connections</w:t>
-      </w:r>
-      <w:proofErr w:type="spellEnd"/>
-      <w:r>
-        <w:rPr>
-          <w:rFonts w:ascii="Segoe UI" w:eastAsia="Times New Roman" w:hAnsi="Segoe UI" w:cs="Segoe UI"/>
-          <w:color w:val="1F2328"/>
-          <w:sz w:val="24"/>
-          <w:szCs w:val="24"/>
-        </w:rPr>
-        <w:t xml:space="preserve"> </w:t>
-      </w:r>
-      <w:proofErr w:type="spellStart"/>
-      <w:r>
-        <w:rPr>
-          <w:rFonts w:ascii="Segoe UI" w:eastAsia="Times New Roman" w:hAnsi="Segoe UI" w:cs="Segoe UI"/>
-          <w:color w:val="1F2328"/>
-          <w:sz w:val="24"/>
-          <w:szCs w:val="24"/>
-        </w:rPr>
-        <w:t>are</w:t>
-      </w:r>
-      <w:proofErr w:type="spellEnd"/>
-      <w:r>
-        <w:rPr>
-          <w:rFonts w:ascii="Segoe UI" w:eastAsia="Times New Roman" w:hAnsi="Segoe UI" w:cs="Segoe UI"/>
-          <w:color w:val="1F2328"/>
-          <w:sz w:val="24"/>
-          <w:szCs w:val="24"/>
-        </w:rPr>
-        <w:t xml:space="preserve"> </w:t>
-      </w:r>
-      <w:proofErr w:type="spellStart"/>
-      <w:r>
-        <w:rPr>
-          <w:rFonts w:ascii="Segoe UI" w:eastAsia="Times New Roman" w:hAnsi="Segoe UI" w:cs="Segoe UI"/>
-          <w:color w:val="1F2328"/>
-          <w:sz w:val="24"/>
-          <w:szCs w:val="24"/>
-        </w:rPr>
-        <w:t>implemented</w:t>
-      </w:r>
-      <w:proofErr w:type="spellEnd"/>
-      <w:r>
-        <w:rPr>
-          <w:rFonts w:ascii="Segoe UI" w:eastAsia="Times New Roman" w:hAnsi="Segoe UI" w:cs="Segoe UI"/>
-          <w:color w:val="1F2328"/>
-          <w:sz w:val="24"/>
-          <w:szCs w:val="24"/>
-        </w:rPr>
-        <w:t xml:space="preserve"> via </w:t>
-      </w:r>
-      <w:proofErr w:type="spellStart"/>
-      <w:r>
-        <w:rPr>
-          <w:rFonts w:ascii="Segoe UI" w:eastAsia="Times New Roman" w:hAnsi="Segoe UI" w:cs="Segoe UI"/>
-          <w:color w:val="1F2328"/>
-          <w:sz w:val="24"/>
-          <w:szCs w:val="24"/>
-        </w:rPr>
-        <w:t>this</w:t>
-      </w:r>
-      <w:proofErr w:type="spellEnd"/>
-      <w:r>
-        <w:rPr>
-          <w:rFonts w:ascii="Segoe UI" w:eastAsia="Times New Roman" w:hAnsi="Segoe UI" w:cs="Segoe UI"/>
-          <w:color w:val="1F2328"/>
-          <w:sz w:val="24"/>
-          <w:szCs w:val="24"/>
-        </w:rPr>
-        <w:t xml:space="preserve"> </w:t>
-      </w:r>
-      <w:proofErr w:type="spellStart"/>
-      <w:r>
-        <w:rPr>
-          <w:rFonts w:ascii="Segoe UI" w:eastAsia="Times New Roman" w:hAnsi="Segoe UI" w:cs="Segoe UI"/>
-          <w:color w:val="1F2328"/>
-          <w:sz w:val="24"/>
-          <w:szCs w:val="24"/>
-        </w:rPr>
-        <w:t>format</w:t>
-      </w:r>
-      <w:proofErr w:type="spellEnd"/>
-      <w:r>
-        <w:rPr>
-          <w:rFonts w:ascii="Segoe UI" w:eastAsia="Times New Roman" w:hAnsi="Segoe UI" w:cs="Segoe UI"/>
-          <w:color w:val="1F2328"/>
-          <w:sz w:val="24"/>
-          <w:szCs w:val="24"/>
-        </w:rPr>
-        <w:t xml:space="preserve">. An IODD (IO Device Description) </w:t>
-      </w:r>
-      <w:proofErr w:type="spellStart"/>
-      <w:r>
-        <w:rPr>
-          <w:rFonts w:ascii="Segoe UI" w:eastAsia="Times New Roman" w:hAnsi="Segoe UI" w:cs="Segoe UI"/>
-          <w:color w:val="1F2328"/>
-          <w:sz w:val="24"/>
-          <w:szCs w:val="24"/>
-        </w:rPr>
-        <w:t>file</w:t>
-      </w:r>
-      <w:proofErr w:type="spellEnd"/>
-      <w:r>
-        <w:rPr>
-          <w:rFonts w:ascii="Segoe UI" w:eastAsia="Times New Roman" w:hAnsi="Segoe UI" w:cs="Segoe UI"/>
-          <w:color w:val="1F2328"/>
-          <w:sz w:val="24"/>
-          <w:szCs w:val="24"/>
-        </w:rPr>
-        <w:t xml:space="preserve"> </w:t>
-      </w:r>
-      <w:proofErr w:type="spellStart"/>
-      <w:r>
-        <w:rPr>
-          <w:rFonts w:ascii="Segoe UI" w:eastAsia="Times New Roman" w:hAnsi="Segoe UI" w:cs="Segoe UI"/>
-          <w:color w:val="1F2328"/>
-          <w:sz w:val="24"/>
-          <w:szCs w:val="24"/>
-        </w:rPr>
-        <w:t>describes</w:t>
-      </w:r>
-      <w:proofErr w:type="spellEnd"/>
-      <w:r>
-        <w:rPr>
-          <w:rFonts w:ascii="Segoe UI" w:eastAsia="Times New Roman" w:hAnsi="Segoe UI" w:cs="Segoe UI"/>
-          <w:color w:val="1F2328"/>
-          <w:sz w:val="24"/>
-          <w:szCs w:val="24"/>
-        </w:rPr>
-        <w:t xml:space="preserve"> </w:t>
-      </w:r>
-      <w:proofErr w:type="spellStart"/>
-      <w:r>
-        <w:rPr>
-          <w:rFonts w:ascii="Segoe UI" w:eastAsia="Times New Roman" w:hAnsi="Segoe UI" w:cs="Segoe UI"/>
-          <w:color w:val="1F2328"/>
-          <w:sz w:val="24"/>
-          <w:szCs w:val="24"/>
-        </w:rPr>
-        <w:t>the</w:t>
-      </w:r>
-      <w:proofErr w:type="spellEnd"/>
-      <w:r>
-        <w:rPr>
-          <w:rFonts w:ascii="Segoe UI" w:eastAsia="Times New Roman" w:hAnsi="Segoe UI" w:cs="Segoe UI"/>
-          <w:color w:val="1F2328"/>
-          <w:sz w:val="24"/>
-          <w:szCs w:val="24"/>
-        </w:rPr>
-        <w:t xml:space="preserve"> </w:t>
-      </w:r>
-      <w:proofErr w:type="spellStart"/>
-      <w:r>
-        <w:rPr>
-          <w:rFonts w:ascii="Segoe UI" w:eastAsia="Times New Roman" w:hAnsi="Segoe UI" w:cs="Segoe UI"/>
-          <w:color w:val="1F2328"/>
-          <w:sz w:val="24"/>
-          <w:szCs w:val="24"/>
-        </w:rPr>
-        <w:t>sensor</w:t>
-      </w:r>
-      <w:proofErr w:type="spellEnd"/>
-      <w:r>
-        <w:rPr>
-          <w:rFonts w:ascii="Segoe UI" w:eastAsia="Times New Roman" w:hAnsi="Segoe UI" w:cs="Segoe UI"/>
-          <w:color w:val="1F2328"/>
-          <w:sz w:val="24"/>
-          <w:szCs w:val="24"/>
-        </w:rPr>
-        <w:t xml:space="preserve"> </w:t>
-      </w:r>
-      <w:proofErr w:type="spellStart"/>
-      <w:r>
-        <w:rPr>
-          <w:rFonts w:ascii="Segoe UI" w:eastAsia="Times New Roman" w:hAnsi="Segoe UI" w:cs="Segoe UI"/>
-          <w:color w:val="1F2328"/>
-          <w:sz w:val="24"/>
-          <w:szCs w:val="24"/>
-        </w:rPr>
-        <w:t>and</w:t>
-      </w:r>
-      <w:proofErr w:type="spellEnd"/>
-      <w:r>
-        <w:rPr>
-          <w:rFonts w:ascii="Segoe UI" w:eastAsia="Times New Roman" w:hAnsi="Segoe UI" w:cs="Segoe UI"/>
-          <w:color w:val="1F2328"/>
-          <w:sz w:val="24"/>
-          <w:szCs w:val="24"/>
-        </w:rPr>
-        <w:t xml:space="preserve"> </w:t>
-      </w:r>
-      <w:proofErr w:type="spellStart"/>
-      <w:r>
-        <w:rPr>
-          <w:rFonts w:ascii="Segoe UI" w:eastAsia="Times New Roman" w:hAnsi="Segoe UI" w:cs="Segoe UI"/>
-          <w:color w:val="1F2328"/>
-          <w:sz w:val="24"/>
-          <w:szCs w:val="24"/>
-        </w:rPr>
-        <w:t>actuator</w:t>
-      </w:r>
-      <w:proofErr w:type="spellEnd"/>
-      <w:r>
-        <w:rPr>
-          <w:rFonts w:ascii="Segoe UI" w:eastAsia="Times New Roman" w:hAnsi="Segoe UI" w:cs="Segoe UI"/>
-          <w:color w:val="1F2328"/>
-          <w:sz w:val="24"/>
-          <w:szCs w:val="24"/>
-        </w:rPr>
-        <w:t xml:space="preserve"> </w:t>
-      </w:r>
-      <w:proofErr w:type="spellStart"/>
-      <w:r>
-        <w:rPr>
-          <w:rFonts w:ascii="Segoe UI" w:eastAsia="Times New Roman" w:hAnsi="Segoe UI" w:cs="Segoe UI"/>
-          <w:color w:val="1F2328"/>
-          <w:sz w:val="24"/>
-          <w:szCs w:val="24"/>
-        </w:rPr>
-        <w:t>of</w:t>
-      </w:r>
-      <w:proofErr w:type="spellEnd"/>
-      <w:r>
-        <w:rPr>
-          <w:rFonts w:ascii="Segoe UI" w:eastAsia="Times New Roman" w:hAnsi="Segoe UI" w:cs="Segoe UI"/>
-          <w:color w:val="1F2328"/>
-          <w:sz w:val="24"/>
-          <w:szCs w:val="24"/>
-        </w:rPr>
-        <w:t xml:space="preserve"> a plant </w:t>
-      </w:r>
-      <w:proofErr w:type="spellStart"/>
-      <w:r>
-        <w:rPr>
-          <w:rFonts w:ascii="Segoe UI" w:eastAsia="Times New Roman" w:hAnsi="Segoe UI" w:cs="Segoe UI"/>
-          <w:color w:val="1F2328"/>
-          <w:sz w:val="24"/>
-          <w:szCs w:val="24"/>
-        </w:rPr>
-        <w:t>or</w:t>
-      </w:r>
-      <w:proofErr w:type="spellEnd"/>
-      <w:r>
-        <w:rPr>
-          <w:rFonts w:ascii="Segoe UI" w:eastAsia="Times New Roman" w:hAnsi="Segoe UI" w:cs="Segoe UI"/>
-          <w:color w:val="1F2328"/>
-          <w:sz w:val="24"/>
-          <w:szCs w:val="24"/>
-        </w:rPr>
-        <w:t xml:space="preserve"> </w:t>
-      </w:r>
-      <w:proofErr w:type="spellStart"/>
-      <w:r>
-        <w:rPr>
-          <w:rFonts w:ascii="Segoe UI" w:eastAsia="Times New Roman" w:hAnsi="Segoe UI" w:cs="Segoe UI"/>
-          <w:color w:val="1F2328"/>
-          <w:sz w:val="24"/>
-          <w:szCs w:val="24"/>
-        </w:rPr>
-        <w:t>component</w:t>
-      </w:r>
-      <w:proofErr w:type="spellEnd"/>
-      <w:r>
-        <w:rPr>
-          <w:rFonts w:ascii="Segoe UI" w:eastAsia="Times New Roman" w:hAnsi="Segoe UI" w:cs="Segoe UI"/>
-          <w:color w:val="1F2328"/>
-          <w:sz w:val="24"/>
-          <w:szCs w:val="24"/>
-        </w:rPr>
-        <w:t xml:space="preserve">. </w:t>
-      </w:r>
-      <w:proofErr w:type="spellStart"/>
-      <w:r>
-        <w:rPr>
-          <w:rFonts w:ascii="Segoe UI" w:eastAsia="Times New Roman" w:hAnsi="Segoe UI" w:cs="Segoe UI"/>
-          <w:color w:val="1F2328"/>
-          <w:sz w:val="24"/>
-          <w:szCs w:val="24"/>
-        </w:rPr>
-        <w:t>It</w:t>
-      </w:r>
-      <w:proofErr w:type="spellEnd"/>
-      <w:r>
-        <w:rPr>
-          <w:rFonts w:ascii="Segoe UI" w:eastAsia="Times New Roman" w:hAnsi="Segoe UI" w:cs="Segoe UI"/>
-          <w:color w:val="1F2328"/>
-          <w:sz w:val="24"/>
-          <w:szCs w:val="24"/>
-        </w:rPr>
-        <w:t xml:space="preserve"> also </w:t>
-      </w:r>
-      <w:proofErr w:type="spellStart"/>
-      <w:r>
-        <w:rPr>
-          <w:rFonts w:ascii="Segoe UI" w:eastAsia="Times New Roman" w:hAnsi="Segoe UI" w:cs="Segoe UI"/>
-          <w:color w:val="1F2328"/>
-          <w:sz w:val="24"/>
-          <w:szCs w:val="24"/>
-        </w:rPr>
-        <w:t>contains</w:t>
-      </w:r>
-      <w:proofErr w:type="spellEnd"/>
-      <w:r>
-        <w:rPr>
-          <w:rFonts w:ascii="Segoe UI" w:eastAsia="Times New Roman" w:hAnsi="Segoe UI" w:cs="Segoe UI"/>
-          <w:color w:val="1F2328"/>
-          <w:sz w:val="24"/>
-          <w:szCs w:val="24"/>
-        </w:rPr>
-        <w:t xml:space="preserve"> </w:t>
-      </w:r>
-      <w:proofErr w:type="spellStart"/>
-      <w:r>
-        <w:rPr>
-          <w:rFonts w:ascii="Segoe UI" w:eastAsia="Times New Roman" w:hAnsi="Segoe UI" w:cs="Segoe UI"/>
-          <w:color w:val="1F2328"/>
-          <w:sz w:val="24"/>
-          <w:szCs w:val="24"/>
-        </w:rPr>
-        <w:t>information</w:t>
-      </w:r>
-      <w:proofErr w:type="spellEnd"/>
-      <w:r>
-        <w:rPr>
-          <w:rFonts w:ascii="Segoe UI" w:eastAsia="Times New Roman" w:hAnsi="Segoe UI" w:cs="Segoe UI"/>
-          <w:color w:val="1F2328"/>
-          <w:sz w:val="24"/>
-          <w:szCs w:val="24"/>
-        </w:rPr>
-        <w:t xml:space="preserve"> on </w:t>
-      </w:r>
-      <w:proofErr w:type="spellStart"/>
-      <w:r>
-        <w:rPr>
-          <w:rFonts w:ascii="Segoe UI" w:eastAsia="Times New Roman" w:hAnsi="Segoe UI" w:cs="Segoe UI"/>
-          <w:color w:val="1F2328"/>
-          <w:sz w:val="24"/>
-          <w:szCs w:val="24"/>
-        </w:rPr>
-        <w:t>identify</w:t>
-      </w:r>
-      <w:proofErr w:type="spellEnd"/>
-      <w:r>
-        <w:rPr>
-          <w:rFonts w:ascii="Segoe UI" w:eastAsia="Times New Roman" w:hAnsi="Segoe UI" w:cs="Segoe UI"/>
-          <w:color w:val="1F2328"/>
-          <w:sz w:val="24"/>
-          <w:szCs w:val="24"/>
-        </w:rPr>
-        <w:t xml:space="preserve">, </w:t>
-      </w:r>
-      <w:proofErr w:type="spellStart"/>
-      <w:r>
-        <w:rPr>
-          <w:rFonts w:ascii="Segoe UI" w:eastAsia="Times New Roman" w:hAnsi="Segoe UI" w:cs="Segoe UI"/>
-          <w:color w:val="1F2328"/>
-          <w:sz w:val="24"/>
-          <w:szCs w:val="24"/>
-        </w:rPr>
-        <w:t>parameters</w:t>
-      </w:r>
-      <w:proofErr w:type="spellEnd"/>
-      <w:r>
-        <w:rPr>
-          <w:rFonts w:ascii="Segoe UI" w:eastAsia="Times New Roman" w:hAnsi="Segoe UI" w:cs="Segoe UI"/>
-          <w:color w:val="1F2328"/>
-          <w:sz w:val="24"/>
-          <w:szCs w:val="24"/>
-        </w:rPr>
-        <w:t xml:space="preserve">, </w:t>
-      </w:r>
-      <w:proofErr w:type="spellStart"/>
-      <w:r>
-        <w:rPr>
-          <w:rFonts w:ascii="Segoe UI" w:eastAsia="Times New Roman" w:hAnsi="Segoe UI" w:cs="Segoe UI"/>
-          <w:color w:val="1F2328"/>
-          <w:sz w:val="24"/>
-          <w:szCs w:val="24"/>
-        </w:rPr>
-        <w:t>process</w:t>
-      </w:r>
-      <w:proofErr w:type="spellEnd"/>
-      <w:r>
-        <w:rPr>
-          <w:rFonts w:ascii="Segoe UI" w:eastAsia="Times New Roman" w:hAnsi="Segoe UI" w:cs="Segoe UI"/>
-          <w:color w:val="1F2328"/>
-          <w:sz w:val="24"/>
-          <w:szCs w:val="24"/>
-        </w:rPr>
-        <w:t xml:space="preserve"> </w:t>
-      </w:r>
-      <w:proofErr w:type="spellStart"/>
-      <w:r>
-        <w:rPr>
-          <w:rFonts w:ascii="Segoe UI" w:eastAsia="Times New Roman" w:hAnsi="Segoe UI" w:cs="Segoe UI"/>
-          <w:color w:val="1F2328"/>
-          <w:sz w:val="24"/>
-          <w:szCs w:val="24"/>
-        </w:rPr>
-        <w:t>data</w:t>
-      </w:r>
-      <w:proofErr w:type="spellEnd"/>
-      <w:r>
-        <w:rPr>
-          <w:rFonts w:ascii="Segoe UI" w:eastAsia="Times New Roman" w:hAnsi="Segoe UI" w:cs="Segoe UI"/>
-          <w:color w:val="1F2328"/>
-          <w:sz w:val="24"/>
-          <w:szCs w:val="24"/>
-        </w:rPr>
-        <w:t xml:space="preserve">, </w:t>
-      </w:r>
-      <w:proofErr w:type="spellStart"/>
-      <w:r>
-        <w:rPr>
-          <w:rFonts w:ascii="Segoe UI" w:eastAsia="Times New Roman" w:hAnsi="Segoe UI" w:cs="Segoe UI"/>
-          <w:color w:val="1F2328"/>
-          <w:sz w:val="24"/>
-          <w:szCs w:val="24"/>
-        </w:rPr>
-        <w:t>communication</w:t>
-      </w:r>
-      <w:proofErr w:type="spellEnd"/>
-      <w:r>
-        <w:rPr>
-          <w:rFonts w:ascii="Segoe UI" w:eastAsia="Times New Roman" w:hAnsi="Segoe UI" w:cs="Segoe UI"/>
-          <w:color w:val="1F2328"/>
-          <w:sz w:val="24"/>
-          <w:szCs w:val="24"/>
-        </w:rPr>
-        <w:t xml:space="preserve"> </w:t>
-      </w:r>
-      <w:proofErr w:type="spellStart"/>
-      <w:r>
-        <w:rPr>
-          <w:rFonts w:ascii="Segoe UI" w:eastAsia="Times New Roman" w:hAnsi="Segoe UI" w:cs="Segoe UI"/>
-          <w:color w:val="1F2328"/>
-          <w:sz w:val="24"/>
-          <w:szCs w:val="24"/>
-        </w:rPr>
-        <w:t>and</w:t>
-      </w:r>
-      <w:proofErr w:type="spellEnd"/>
-      <w:r>
-        <w:rPr>
-          <w:rFonts w:ascii="Segoe UI" w:eastAsia="Times New Roman" w:hAnsi="Segoe UI" w:cs="Segoe UI"/>
-          <w:color w:val="1F2328"/>
-          <w:sz w:val="24"/>
-          <w:szCs w:val="24"/>
-        </w:rPr>
-        <w:t xml:space="preserve"> </w:t>
-      </w:r>
-      <w:proofErr w:type="spellStart"/>
-      <w:r>
-        <w:rPr>
-          <w:rFonts w:ascii="Segoe UI" w:eastAsia="Times New Roman" w:hAnsi="Segoe UI" w:cs="Segoe UI"/>
-          <w:color w:val="1F2328"/>
-          <w:sz w:val="24"/>
-          <w:szCs w:val="24"/>
-        </w:rPr>
-        <w:t>more</w:t>
-      </w:r>
-      <w:proofErr w:type="spellEnd"/>
-      <w:r>
-        <w:rPr>
-          <w:rFonts w:ascii="Segoe UI" w:eastAsia="Times New Roman" w:hAnsi="Segoe UI" w:cs="Segoe UI"/>
-          <w:color w:val="1F2328"/>
-          <w:sz w:val="24"/>
-          <w:szCs w:val="24"/>
-        </w:rPr>
-        <w:t xml:space="preserve">. </w:t>
-      </w:r>
-      <w:proofErr w:type="spellStart"/>
-      <w:r>
-        <w:rPr>
-          <w:rFonts w:ascii="Segoe UI" w:eastAsia="Times New Roman" w:hAnsi="Segoe UI" w:cs="Segoe UI"/>
-          <w:color w:val="1F2328"/>
-          <w:sz w:val="24"/>
-          <w:szCs w:val="24"/>
-        </w:rPr>
-        <w:t>It</w:t>
-      </w:r>
-      <w:proofErr w:type="spellEnd"/>
-      <w:r>
-        <w:rPr>
-          <w:rFonts w:ascii="Segoe UI" w:eastAsia="Times New Roman" w:hAnsi="Segoe UI" w:cs="Segoe UI"/>
-          <w:color w:val="1F2328"/>
-          <w:sz w:val="24"/>
-          <w:szCs w:val="24"/>
-        </w:rPr>
-        <w:t xml:space="preserve"> </w:t>
-      </w:r>
-      <w:proofErr w:type="spellStart"/>
-      <w:r>
-        <w:rPr>
-          <w:rFonts w:ascii="Segoe UI" w:eastAsia="Times New Roman" w:hAnsi="Segoe UI" w:cs="Segoe UI"/>
-          <w:color w:val="1F2328"/>
-          <w:sz w:val="24"/>
-          <w:szCs w:val="24"/>
-        </w:rPr>
-        <w:t>is</w:t>
-      </w:r>
-      <w:proofErr w:type="spellEnd"/>
-      <w:r>
-        <w:rPr>
-          <w:rFonts w:ascii="Segoe UI" w:eastAsia="Times New Roman" w:hAnsi="Segoe UI" w:cs="Segoe UI"/>
-          <w:color w:val="1F2328"/>
-          <w:sz w:val="24"/>
-          <w:szCs w:val="24"/>
-        </w:rPr>
-        <w:t xml:space="preserve"> </w:t>
-      </w:r>
-      <w:proofErr w:type="spellStart"/>
-      <w:r>
-        <w:rPr>
-          <w:rFonts w:ascii="Segoe UI" w:eastAsia="Times New Roman" w:hAnsi="Segoe UI" w:cs="Segoe UI"/>
-          <w:color w:val="1F2328"/>
-          <w:sz w:val="24"/>
-          <w:szCs w:val="24"/>
-        </w:rPr>
-        <w:t>written</w:t>
-      </w:r>
-      <w:proofErr w:type="spellEnd"/>
-      <w:r>
-        <w:rPr>
-          <w:rFonts w:ascii="Segoe UI" w:eastAsia="Times New Roman" w:hAnsi="Segoe UI" w:cs="Segoe UI"/>
-          <w:color w:val="1F2328"/>
-          <w:sz w:val="24"/>
-          <w:szCs w:val="24"/>
-        </w:rPr>
-        <w:t xml:space="preserve"> in XML-format, same </w:t>
-      </w:r>
-      <w:proofErr w:type="spellStart"/>
-      <w:r>
-        <w:rPr>
-          <w:rFonts w:ascii="Segoe UI" w:eastAsia="Times New Roman" w:hAnsi="Segoe UI" w:cs="Segoe UI"/>
-          <w:color w:val="1F2328"/>
-          <w:sz w:val="24"/>
-          <w:szCs w:val="24"/>
-        </w:rPr>
-        <w:t>as</w:t>
-      </w:r>
-      <w:proofErr w:type="spellEnd"/>
-      <w:r>
-        <w:rPr>
-          <w:rFonts w:ascii="Segoe UI" w:eastAsia="Times New Roman" w:hAnsi="Segoe UI" w:cs="Segoe UI"/>
-          <w:color w:val="1F2328"/>
-          <w:sz w:val="24"/>
-          <w:szCs w:val="24"/>
-        </w:rPr>
-        <w:t xml:space="preserve"> AML, </w:t>
-      </w:r>
-      <w:proofErr w:type="spellStart"/>
-      <w:r>
-        <w:rPr>
-          <w:rFonts w:ascii="Segoe UI" w:eastAsia="Times New Roman" w:hAnsi="Segoe UI" w:cs="Segoe UI"/>
-          <w:color w:val="1F2328"/>
-          <w:sz w:val="24"/>
-          <w:szCs w:val="24"/>
-        </w:rPr>
-        <w:t>which</w:t>
-      </w:r>
-      <w:proofErr w:type="spellEnd"/>
-      <w:r>
-        <w:rPr>
-          <w:rFonts w:ascii="Segoe UI" w:eastAsia="Times New Roman" w:hAnsi="Segoe UI" w:cs="Segoe UI"/>
-          <w:color w:val="1F2328"/>
-          <w:sz w:val="24"/>
-          <w:szCs w:val="24"/>
-        </w:rPr>
-        <w:t xml:space="preserve"> </w:t>
-      </w:r>
-      <w:proofErr w:type="spellStart"/>
-      <w:r>
-        <w:rPr>
-          <w:rFonts w:ascii="Segoe UI" w:eastAsia="Times New Roman" w:hAnsi="Segoe UI" w:cs="Segoe UI"/>
-          <w:color w:val="1F2328"/>
-          <w:sz w:val="24"/>
-          <w:szCs w:val="24"/>
-        </w:rPr>
-        <w:t>ensures</w:t>
-      </w:r>
-      <w:proofErr w:type="spellEnd"/>
-      <w:r>
-        <w:rPr>
-          <w:rFonts w:ascii="Segoe UI" w:eastAsia="Times New Roman" w:hAnsi="Segoe UI" w:cs="Segoe UI"/>
-          <w:color w:val="1F2328"/>
-          <w:sz w:val="24"/>
-          <w:szCs w:val="24"/>
-        </w:rPr>
-        <w:t xml:space="preserve"> a </w:t>
-      </w:r>
-      <w:proofErr w:type="spellStart"/>
-      <w:r>
-        <w:rPr>
-          <w:rFonts w:ascii="Segoe UI" w:eastAsia="Times New Roman" w:hAnsi="Segoe UI" w:cs="Segoe UI"/>
-          <w:color w:val="1F2328"/>
-          <w:sz w:val="24"/>
-          <w:szCs w:val="24"/>
-        </w:rPr>
-        <w:t>conversion</w:t>
-      </w:r>
-      <w:proofErr w:type="spellEnd"/>
-      <w:r>
-        <w:rPr>
-          <w:rFonts w:ascii="Segoe UI" w:eastAsia="Times New Roman" w:hAnsi="Segoe UI" w:cs="Segoe UI"/>
-          <w:color w:val="1F2328"/>
-          <w:sz w:val="24"/>
-          <w:szCs w:val="24"/>
-        </w:rPr>
-        <w:t>.</w:t>
+        <w:t>PLCopen XML describes the logic. Internal behavior and states if objects, action-sequences and I/O connections are implemented via this format. An IODD (IO Device Description) file describes the sensor and actuator of a plant or component. It also contains information on identify, parameters, process data, communication and more. It is written in XML-format, same as AML, which ensures a conversion.</w:t>
       </w:r>
     </w:p>
     <w:p>
@@ -10227,7 +4936,7 @@
           <w:lang w:val="en-US"/>
         </w:rPr>
       </w:pPr>
-      <w:bookmarkStart w:id="3" w:name="_Toc134738551"/>
+      <w:bookmarkStart w:id="2" w:name="_Toc135093609"/>
       <w:r>
         <w:rPr>
           <w:rFonts w:ascii="Segoe UI" w:hAnsi="Segoe UI" w:cs="Segoe UI"/>
@@ -10243,32 +4952,32 @@
         </w:rPr>
         <w:t>. Product Usage</w:t>
       </w:r>
+      <w:bookmarkEnd w:id="2"/>
+    </w:p>
+    <w:p>
+      <w:pPr>
+        <w:pStyle w:val="berschrift2"/>
+        <w:rPr>
+          <w:rFonts w:ascii="Segoe UI" w:hAnsi="Segoe UI" w:cs="Segoe UI"/>
+          <w:lang w:val="en-US"/>
+        </w:rPr>
+      </w:pPr>
+      <w:bookmarkStart w:id="3" w:name="_Toc135093610"/>
+      <w:r>
+        <w:rPr>
+          <w:rFonts w:ascii="Segoe UI" w:hAnsi="Segoe UI" w:cs="Segoe UI"/>
+          <w:lang w:val="en-US"/>
+        </w:rPr>
+        <w:t>4</w:t>
+      </w:r>
+      <w:r>
+        <w:rPr>
+          <w:rFonts w:ascii="Segoe UI" w:hAnsi="Segoe UI" w:cs="Segoe UI"/>
+          <w:lang w:val="en-US"/>
+        </w:rPr>
+        <w:t>.1 Business Process</w:t>
+      </w:r>
       <w:bookmarkEnd w:id="3"/>
-    </w:p>
-    <w:p>
-      <w:pPr>
-        <w:pStyle w:val="berschrift2"/>
-        <w:rPr>
-          <w:rFonts w:ascii="Segoe UI" w:hAnsi="Segoe UI" w:cs="Segoe UI"/>
-          <w:lang w:val="en-US"/>
-        </w:rPr>
-      </w:pPr>
-      <w:bookmarkStart w:id="4" w:name="_Toc134738552"/>
-      <w:r>
-        <w:rPr>
-          <w:rFonts w:ascii="Segoe UI" w:hAnsi="Segoe UI" w:cs="Segoe UI"/>
-          <w:lang w:val="en-US"/>
-        </w:rPr>
-        <w:t>4</w:t>
-      </w:r>
-      <w:r>
-        <w:rPr>
-          <w:rFonts w:ascii="Segoe UI" w:hAnsi="Segoe UI" w:cs="Segoe UI"/>
-          <w:lang w:val="en-US"/>
-        </w:rPr>
-        <w:t>.1 Business Process</w:t>
-      </w:r>
-      <w:bookmarkEnd w:id="4"/>
     </w:p>
     <w:p>
       <w:pPr>
@@ -10324,7 +5033,7 @@
           <w:lang w:val="en-US"/>
         </w:rPr>
       </w:pPr>
-      <w:bookmarkStart w:id="5" w:name="_Toc134738553"/>
+      <w:bookmarkStart w:id="4" w:name="_Toc135093611"/>
       <w:r>
         <w:rPr>
           <w:rFonts w:ascii="Segoe UI" w:hAnsi="Segoe UI" w:cs="Segoe UI"/>
@@ -10340,7 +5049,7 @@
         </w:rPr>
         <w:t>.2 Use Cases</w:t>
       </w:r>
-      <w:bookmarkEnd w:id="5"/>
+      <w:bookmarkEnd w:id="4"/>
     </w:p>
     <w:p>
       <w:pPr>
@@ -10371,7 +5080,7 @@
           <w:lang w:val="en-US"/>
         </w:rPr>
       </w:pPr>
-      <w:bookmarkStart w:id="6" w:name="_Toc134738554"/>
+      <w:bookmarkStart w:id="5" w:name="_Toc135093612"/>
       <w:r>
         <w:rPr>
           <w:rFonts w:ascii="Segoe UI" w:hAnsi="Segoe UI" w:cs="Segoe UI"/>
@@ -10386,7 +5095,7 @@
         </w:rPr>
         <w:t>.2.1 &lt;UC.001&gt; Create new device</w:t>
       </w:r>
-      <w:bookmarkEnd w:id="6"/>
+      <w:bookmarkEnd w:id="5"/>
     </w:p>
     <w:p>
       <w:pPr>
@@ -10504,39 +5213,8 @@
                 <w:szCs w:val="24"/>
                 <w:lang w:val="en-US"/>
               </w:rPr>
-              <w:t xml:space="preserve">The </w:t>
-            </w:r>
-            <w:proofErr w:type="spellStart"/>
-            <w:r>
-              <w:rPr>
-                <w:rFonts w:ascii="Segoe UI" w:hAnsi="Segoe UI" w:cs="Segoe UI"/>
-                <w:sz w:val="24"/>
-                <w:szCs w:val="24"/>
-                <w:lang w:val="en-US"/>
-              </w:rPr>
-              <w:t>application</w:t>
-            </w:r>
-            <w:proofErr w:type="spellEnd"/>
-            <w:r>
-              <w:rPr>
-                <w:rFonts w:ascii="Segoe UI" w:hAnsi="Segoe UI" w:cs="Segoe UI"/>
-                <w:sz w:val="24"/>
-                <w:szCs w:val="24"/>
-                <w:lang w:val="en-US"/>
-              </w:rPr>
-              <w:t xml:space="preserve"> </w:t>
-            </w:r>
-            <w:proofErr w:type="spellStart"/>
-            <w:r>
-              <w:rPr>
-                <w:rFonts w:ascii="Segoe UI" w:hAnsi="Segoe UI" w:cs="Segoe UI"/>
-                <w:sz w:val="24"/>
-                <w:szCs w:val="24"/>
-                <w:lang w:val="en-US"/>
-              </w:rPr>
-              <w:t>itself</w:t>
-            </w:r>
-            <w:proofErr w:type="spellEnd"/>
+              <w:t>The application itself</w:t>
+            </w:r>
           </w:p>
         </w:tc>
       </w:tr>
@@ -10587,367 +5265,7 @@
                 <w:szCs w:val="24"/>
                 <w:lang w:val="en-US"/>
               </w:rPr>
-              <w:t xml:space="preserve">The </w:t>
-            </w:r>
-            <w:proofErr w:type="spellStart"/>
-            <w:r>
-              <w:rPr>
-                <w:rFonts w:ascii="Segoe UI" w:hAnsi="Segoe UI" w:cs="Segoe UI"/>
-                <w:sz w:val="24"/>
-                <w:szCs w:val="24"/>
-                <w:lang w:val="en-US"/>
-              </w:rPr>
-              <w:t>user</w:t>
-            </w:r>
-            <w:proofErr w:type="spellEnd"/>
-            <w:r>
-              <w:rPr>
-                <w:rFonts w:ascii="Segoe UI" w:hAnsi="Segoe UI" w:cs="Segoe UI"/>
-                <w:sz w:val="24"/>
-                <w:szCs w:val="24"/>
-                <w:lang w:val="en-US"/>
-              </w:rPr>
-              <w:t xml:space="preserve"> </w:t>
-            </w:r>
-            <w:proofErr w:type="spellStart"/>
-            <w:r>
-              <w:rPr>
-                <w:rFonts w:ascii="Segoe UI" w:hAnsi="Segoe UI" w:cs="Segoe UI"/>
-                <w:sz w:val="24"/>
-                <w:szCs w:val="24"/>
-                <w:lang w:val="en-US"/>
-              </w:rPr>
-              <w:t>needs</w:t>
-            </w:r>
-            <w:proofErr w:type="spellEnd"/>
-            <w:r>
-              <w:rPr>
-                <w:rFonts w:ascii="Segoe UI" w:hAnsi="Segoe UI" w:cs="Segoe UI"/>
-                <w:sz w:val="24"/>
-                <w:szCs w:val="24"/>
-                <w:lang w:val="en-US"/>
-              </w:rPr>
-              <w:t xml:space="preserve"> </w:t>
-            </w:r>
-            <w:proofErr w:type="spellStart"/>
-            <w:r>
-              <w:rPr>
-                <w:rFonts w:ascii="Segoe UI" w:hAnsi="Segoe UI" w:cs="Segoe UI"/>
-                <w:sz w:val="24"/>
-                <w:szCs w:val="24"/>
-                <w:lang w:val="en-US"/>
-              </w:rPr>
-              <w:t>to</w:t>
-            </w:r>
-            <w:proofErr w:type="spellEnd"/>
-            <w:r>
-              <w:rPr>
-                <w:rFonts w:ascii="Segoe UI" w:hAnsi="Segoe UI" w:cs="Segoe UI"/>
-                <w:sz w:val="24"/>
-                <w:szCs w:val="24"/>
-                <w:lang w:val="en-US"/>
-              </w:rPr>
-              <w:t xml:space="preserve"> </w:t>
-            </w:r>
-            <w:proofErr w:type="spellStart"/>
-            <w:r>
-              <w:rPr>
-                <w:rFonts w:ascii="Segoe UI" w:hAnsi="Segoe UI" w:cs="Segoe UI"/>
-                <w:sz w:val="24"/>
-                <w:szCs w:val="24"/>
-                <w:lang w:val="en-US"/>
-              </w:rPr>
-              <w:t>know</w:t>
-            </w:r>
-            <w:proofErr w:type="spellEnd"/>
-            <w:r>
-              <w:rPr>
-                <w:rFonts w:ascii="Segoe UI" w:hAnsi="Segoe UI" w:cs="Segoe UI"/>
-                <w:sz w:val="24"/>
-                <w:szCs w:val="24"/>
-                <w:lang w:val="en-US"/>
-              </w:rPr>
-              <w:t xml:space="preserve"> </w:t>
-            </w:r>
-            <w:proofErr w:type="spellStart"/>
-            <w:r>
-              <w:rPr>
-                <w:rFonts w:ascii="Segoe UI" w:hAnsi="Segoe UI" w:cs="Segoe UI"/>
-                <w:sz w:val="24"/>
-                <w:szCs w:val="24"/>
-                <w:lang w:val="en-US"/>
-              </w:rPr>
-              <w:t>the</w:t>
-            </w:r>
-            <w:proofErr w:type="spellEnd"/>
-            <w:r>
-              <w:rPr>
-                <w:rFonts w:ascii="Segoe UI" w:hAnsi="Segoe UI" w:cs="Segoe UI"/>
-                <w:sz w:val="24"/>
-                <w:szCs w:val="24"/>
-                <w:lang w:val="en-US"/>
-              </w:rPr>
-              <w:t xml:space="preserve"> minimal </w:t>
-            </w:r>
-            <w:proofErr w:type="spellStart"/>
-            <w:r>
-              <w:rPr>
-                <w:rFonts w:ascii="Segoe UI" w:hAnsi="Segoe UI" w:cs="Segoe UI"/>
-                <w:sz w:val="24"/>
-                <w:szCs w:val="24"/>
-                <w:lang w:val="en-US"/>
-              </w:rPr>
-              <w:t>required</w:t>
-            </w:r>
-            <w:proofErr w:type="spellEnd"/>
-            <w:r>
-              <w:rPr>
-                <w:rFonts w:ascii="Segoe UI" w:hAnsi="Segoe UI" w:cs="Segoe UI"/>
-                <w:sz w:val="24"/>
-                <w:szCs w:val="24"/>
-                <w:lang w:val="en-US"/>
-              </w:rPr>
-              <w:t xml:space="preserve"> </w:t>
-            </w:r>
-            <w:proofErr w:type="spellStart"/>
-            <w:r>
-              <w:rPr>
-                <w:rFonts w:ascii="Segoe UI" w:hAnsi="Segoe UI" w:cs="Segoe UI"/>
-                <w:sz w:val="24"/>
-                <w:szCs w:val="24"/>
-                <w:lang w:val="en-US"/>
-              </w:rPr>
-              <w:t>parameters</w:t>
-            </w:r>
-            <w:proofErr w:type="spellEnd"/>
-            <w:r>
-              <w:rPr>
-                <w:rFonts w:ascii="Segoe UI" w:hAnsi="Segoe UI" w:cs="Segoe UI"/>
-                <w:sz w:val="24"/>
-                <w:szCs w:val="24"/>
-                <w:lang w:val="en-US"/>
-              </w:rPr>
-              <w:t xml:space="preserve"> </w:t>
-            </w:r>
-            <w:proofErr w:type="spellStart"/>
-            <w:r>
-              <w:rPr>
-                <w:rFonts w:ascii="Segoe UI" w:hAnsi="Segoe UI" w:cs="Segoe UI"/>
-                <w:sz w:val="24"/>
-                <w:szCs w:val="24"/>
-                <w:lang w:val="en-US"/>
-              </w:rPr>
-              <w:t>for</w:t>
-            </w:r>
-            <w:proofErr w:type="spellEnd"/>
-            <w:r>
-              <w:rPr>
-                <w:rFonts w:ascii="Segoe UI" w:hAnsi="Segoe UI" w:cs="Segoe UI"/>
-                <w:sz w:val="24"/>
-                <w:szCs w:val="24"/>
-                <w:lang w:val="en-US"/>
-              </w:rPr>
-              <w:t xml:space="preserve"> </w:t>
-            </w:r>
-            <w:proofErr w:type="spellStart"/>
-            <w:r>
-              <w:rPr>
-                <w:rFonts w:ascii="Segoe UI" w:hAnsi="Segoe UI" w:cs="Segoe UI"/>
-                <w:sz w:val="24"/>
-                <w:szCs w:val="24"/>
-                <w:lang w:val="en-US"/>
-              </w:rPr>
-              <w:t>the</w:t>
-            </w:r>
-            <w:proofErr w:type="spellEnd"/>
-            <w:r>
-              <w:rPr>
-                <w:rFonts w:ascii="Segoe UI" w:hAnsi="Segoe UI" w:cs="Segoe UI"/>
-                <w:sz w:val="24"/>
-                <w:szCs w:val="24"/>
-                <w:lang w:val="en-US"/>
-              </w:rPr>
-              <w:t xml:space="preserve"> </w:t>
-            </w:r>
-            <w:proofErr w:type="spellStart"/>
-            <w:r>
-              <w:rPr>
-                <w:rFonts w:ascii="Segoe UI" w:hAnsi="Segoe UI" w:cs="Segoe UI"/>
-                <w:sz w:val="24"/>
-                <w:szCs w:val="24"/>
-                <w:lang w:val="en-US"/>
-              </w:rPr>
-              <w:t>device</w:t>
-            </w:r>
-            <w:proofErr w:type="spellEnd"/>
-            <w:r>
-              <w:rPr>
-                <w:rFonts w:ascii="Segoe UI" w:hAnsi="Segoe UI" w:cs="Segoe UI"/>
-                <w:sz w:val="24"/>
-                <w:szCs w:val="24"/>
-                <w:lang w:val="en-US"/>
-              </w:rPr>
-              <w:t xml:space="preserve">. The </w:t>
-            </w:r>
-            <w:proofErr w:type="spellStart"/>
-            <w:r>
-              <w:rPr>
-                <w:rFonts w:ascii="Segoe UI" w:hAnsi="Segoe UI" w:cs="Segoe UI"/>
-                <w:sz w:val="24"/>
-                <w:szCs w:val="24"/>
-                <w:lang w:val="en-US"/>
-              </w:rPr>
-              <w:t>program</w:t>
-            </w:r>
-            <w:proofErr w:type="spellEnd"/>
-            <w:r>
-              <w:rPr>
-                <w:rFonts w:ascii="Segoe UI" w:hAnsi="Segoe UI" w:cs="Segoe UI"/>
-                <w:sz w:val="24"/>
-                <w:szCs w:val="24"/>
-                <w:lang w:val="en-US"/>
-              </w:rPr>
-              <w:t xml:space="preserve"> </w:t>
-            </w:r>
-            <w:proofErr w:type="spellStart"/>
-            <w:r>
-              <w:rPr>
-                <w:rFonts w:ascii="Segoe UI" w:hAnsi="Segoe UI" w:cs="Segoe UI"/>
-                <w:sz w:val="24"/>
-                <w:szCs w:val="24"/>
-                <w:lang w:val="en-US"/>
-              </w:rPr>
-              <w:t>needs</w:t>
-            </w:r>
-            <w:proofErr w:type="spellEnd"/>
-            <w:r>
-              <w:rPr>
-                <w:rFonts w:ascii="Segoe UI" w:hAnsi="Segoe UI" w:cs="Segoe UI"/>
-                <w:sz w:val="24"/>
-                <w:szCs w:val="24"/>
-                <w:lang w:val="en-US"/>
-              </w:rPr>
-              <w:t xml:space="preserve"> </w:t>
-            </w:r>
-            <w:proofErr w:type="spellStart"/>
-            <w:r>
-              <w:rPr>
-                <w:rFonts w:ascii="Segoe UI" w:hAnsi="Segoe UI" w:cs="Segoe UI"/>
-                <w:sz w:val="24"/>
-                <w:szCs w:val="24"/>
-                <w:lang w:val="en-US"/>
-              </w:rPr>
-              <w:t>to</w:t>
-            </w:r>
-            <w:proofErr w:type="spellEnd"/>
-            <w:r>
-              <w:rPr>
-                <w:rFonts w:ascii="Segoe UI" w:hAnsi="Segoe UI" w:cs="Segoe UI"/>
-                <w:sz w:val="24"/>
-                <w:szCs w:val="24"/>
-                <w:lang w:val="en-US"/>
-              </w:rPr>
-              <w:t xml:space="preserve"> </w:t>
-            </w:r>
-            <w:proofErr w:type="spellStart"/>
-            <w:r>
-              <w:rPr>
-                <w:rFonts w:ascii="Segoe UI" w:hAnsi="Segoe UI" w:cs="Segoe UI"/>
-                <w:sz w:val="24"/>
-                <w:szCs w:val="24"/>
-                <w:lang w:val="en-US"/>
-              </w:rPr>
-              <w:t>be</w:t>
-            </w:r>
-            <w:proofErr w:type="spellEnd"/>
-            <w:r>
-              <w:rPr>
-                <w:rFonts w:ascii="Segoe UI" w:hAnsi="Segoe UI" w:cs="Segoe UI"/>
-                <w:sz w:val="24"/>
-                <w:szCs w:val="24"/>
-                <w:lang w:val="en-US"/>
-              </w:rPr>
-              <w:t xml:space="preserve"> </w:t>
-            </w:r>
-            <w:proofErr w:type="spellStart"/>
-            <w:r>
-              <w:rPr>
-                <w:rFonts w:ascii="Segoe UI" w:hAnsi="Segoe UI" w:cs="Segoe UI"/>
-                <w:sz w:val="24"/>
-                <w:szCs w:val="24"/>
-                <w:lang w:val="en-US"/>
-              </w:rPr>
-              <w:t>opened</w:t>
-            </w:r>
-            <w:proofErr w:type="spellEnd"/>
-            <w:r>
-              <w:rPr>
-                <w:rFonts w:ascii="Segoe UI" w:hAnsi="Segoe UI" w:cs="Segoe UI"/>
-                <w:sz w:val="24"/>
-                <w:szCs w:val="24"/>
-                <w:lang w:val="en-US"/>
-              </w:rPr>
-              <w:t xml:space="preserve"> on </w:t>
-            </w:r>
-            <w:proofErr w:type="spellStart"/>
-            <w:r>
-              <w:rPr>
-                <w:rFonts w:ascii="Segoe UI" w:hAnsi="Segoe UI" w:cs="Segoe UI"/>
-                <w:sz w:val="24"/>
-                <w:szCs w:val="24"/>
-                <w:lang w:val="en-US"/>
-              </w:rPr>
-              <w:t>the</w:t>
-            </w:r>
-            <w:proofErr w:type="spellEnd"/>
-            <w:r>
-              <w:rPr>
-                <w:rFonts w:ascii="Segoe UI" w:hAnsi="Segoe UI" w:cs="Segoe UI"/>
-                <w:sz w:val="24"/>
-                <w:szCs w:val="24"/>
-                <w:lang w:val="en-US"/>
-              </w:rPr>
-              <w:t xml:space="preserve"> </w:t>
-            </w:r>
-            <w:proofErr w:type="spellStart"/>
-            <w:r>
-              <w:rPr>
-                <w:rFonts w:ascii="Segoe UI" w:hAnsi="Segoe UI" w:cs="Segoe UI"/>
-                <w:sz w:val="24"/>
-                <w:szCs w:val="24"/>
-                <w:lang w:val="en-US"/>
-              </w:rPr>
-              <w:t>user's</w:t>
-            </w:r>
-            <w:proofErr w:type="spellEnd"/>
-            <w:r>
-              <w:rPr>
-                <w:rFonts w:ascii="Segoe UI" w:hAnsi="Segoe UI" w:cs="Segoe UI"/>
-                <w:sz w:val="24"/>
-                <w:szCs w:val="24"/>
-                <w:lang w:val="en-US"/>
-              </w:rPr>
-              <w:t xml:space="preserve"> </w:t>
-            </w:r>
-            <w:proofErr w:type="spellStart"/>
-            <w:r>
-              <w:rPr>
-                <w:rFonts w:ascii="Segoe UI" w:hAnsi="Segoe UI" w:cs="Segoe UI"/>
-                <w:sz w:val="24"/>
-                <w:szCs w:val="24"/>
-                <w:lang w:val="en-US"/>
-              </w:rPr>
-              <w:t>system</w:t>
-            </w:r>
-            <w:proofErr w:type="spellEnd"/>
-            <w:r>
-              <w:rPr>
-                <w:rFonts w:ascii="Segoe UI" w:hAnsi="Segoe UI" w:cs="Segoe UI"/>
-                <w:sz w:val="24"/>
-                <w:szCs w:val="24"/>
-                <w:lang w:val="en-US"/>
-              </w:rPr>
-              <w:t>.</w:t>
+              <w:t>The user needs to know the minimal required parameters for the device. The program needs to be opened on the user's system.</w:t>
             </w:r>
           </w:p>
         </w:tc>
@@ -10967,25 +5285,14 @@
                 <w:lang w:val="en-US"/>
               </w:rPr>
             </w:pPr>
-            <w:proofErr w:type="spellStart"/>
-            <w:r>
-              <w:rPr>
-                <w:rFonts w:ascii="Segoe UI" w:hAnsi="Segoe UI" w:cs="Segoe UI"/>
-                <w:sz w:val="24"/>
-                <w:szCs w:val="24"/>
-                <w:lang w:val="en-US"/>
-              </w:rPr>
-              <w:t>Postcondition</w:t>
-            </w:r>
-            <w:proofErr w:type="spellEnd"/>
-            <w:r>
-              <w:rPr>
-                <w:rFonts w:ascii="Segoe UI" w:hAnsi="Segoe UI" w:cs="Segoe UI"/>
-                <w:sz w:val="24"/>
-                <w:szCs w:val="24"/>
-                <w:lang w:val="en-US"/>
-              </w:rPr>
-              <w:t xml:space="preserve"> on success</w:t>
+            <w:r>
+              <w:rPr>
+                <w:rFonts w:ascii="Segoe UI" w:hAnsi="Segoe UI" w:cs="Segoe UI"/>
+                <w:sz w:val="24"/>
+                <w:szCs w:val="24"/>
+                <w:lang w:val="en-US"/>
+              </w:rPr>
+              <w:t>Postcondition on success</w:t>
             </w:r>
           </w:p>
         </w:tc>
@@ -11010,367 +5317,7 @@
                 <w:szCs w:val="24"/>
                 <w:lang w:val="en-US"/>
               </w:rPr>
-              <w:t xml:space="preserve">The </w:t>
-            </w:r>
-            <w:proofErr w:type="spellStart"/>
-            <w:r>
-              <w:rPr>
-                <w:rFonts w:ascii="Segoe UI" w:hAnsi="Segoe UI" w:cs="Segoe UI"/>
-                <w:sz w:val="24"/>
-                <w:szCs w:val="24"/>
-                <w:lang w:val="en-US"/>
-              </w:rPr>
-              <w:t>user</w:t>
-            </w:r>
-            <w:proofErr w:type="spellEnd"/>
-            <w:r>
-              <w:rPr>
-                <w:rFonts w:ascii="Segoe UI" w:hAnsi="Segoe UI" w:cs="Segoe UI"/>
-                <w:sz w:val="24"/>
-                <w:szCs w:val="24"/>
-                <w:lang w:val="en-US"/>
-              </w:rPr>
-              <w:t xml:space="preserve"> </w:t>
-            </w:r>
-            <w:proofErr w:type="spellStart"/>
-            <w:r>
-              <w:rPr>
-                <w:rFonts w:ascii="Segoe UI" w:hAnsi="Segoe UI" w:cs="Segoe UI"/>
-                <w:sz w:val="24"/>
-                <w:szCs w:val="24"/>
-                <w:lang w:val="en-US"/>
-              </w:rPr>
-              <w:t>needs</w:t>
-            </w:r>
-            <w:proofErr w:type="spellEnd"/>
-            <w:r>
-              <w:rPr>
-                <w:rFonts w:ascii="Segoe UI" w:hAnsi="Segoe UI" w:cs="Segoe UI"/>
-                <w:sz w:val="24"/>
-                <w:szCs w:val="24"/>
-                <w:lang w:val="en-US"/>
-              </w:rPr>
-              <w:t xml:space="preserve"> </w:t>
-            </w:r>
-            <w:proofErr w:type="spellStart"/>
-            <w:r>
-              <w:rPr>
-                <w:rFonts w:ascii="Segoe UI" w:hAnsi="Segoe UI" w:cs="Segoe UI"/>
-                <w:sz w:val="24"/>
-                <w:szCs w:val="24"/>
-                <w:lang w:val="en-US"/>
-              </w:rPr>
-              <w:t>to</w:t>
-            </w:r>
-            <w:proofErr w:type="spellEnd"/>
-            <w:r>
-              <w:rPr>
-                <w:rFonts w:ascii="Segoe UI" w:hAnsi="Segoe UI" w:cs="Segoe UI"/>
-                <w:sz w:val="24"/>
-                <w:szCs w:val="24"/>
-                <w:lang w:val="en-US"/>
-              </w:rPr>
-              <w:t xml:space="preserve"> </w:t>
-            </w:r>
-            <w:proofErr w:type="spellStart"/>
-            <w:r>
-              <w:rPr>
-                <w:rFonts w:ascii="Segoe UI" w:hAnsi="Segoe UI" w:cs="Segoe UI"/>
-                <w:sz w:val="24"/>
-                <w:szCs w:val="24"/>
-                <w:lang w:val="en-US"/>
-              </w:rPr>
-              <w:t>know</w:t>
-            </w:r>
-            <w:proofErr w:type="spellEnd"/>
-            <w:r>
-              <w:rPr>
-                <w:rFonts w:ascii="Segoe UI" w:hAnsi="Segoe UI" w:cs="Segoe UI"/>
-                <w:sz w:val="24"/>
-                <w:szCs w:val="24"/>
-                <w:lang w:val="en-US"/>
-              </w:rPr>
-              <w:t xml:space="preserve"> </w:t>
-            </w:r>
-            <w:proofErr w:type="spellStart"/>
-            <w:r>
-              <w:rPr>
-                <w:rFonts w:ascii="Segoe UI" w:hAnsi="Segoe UI" w:cs="Segoe UI"/>
-                <w:sz w:val="24"/>
-                <w:szCs w:val="24"/>
-                <w:lang w:val="en-US"/>
-              </w:rPr>
-              <w:t>the</w:t>
-            </w:r>
-            <w:proofErr w:type="spellEnd"/>
-            <w:r>
-              <w:rPr>
-                <w:rFonts w:ascii="Segoe UI" w:hAnsi="Segoe UI" w:cs="Segoe UI"/>
-                <w:sz w:val="24"/>
-                <w:szCs w:val="24"/>
-                <w:lang w:val="en-US"/>
-              </w:rPr>
-              <w:t xml:space="preserve"> minimal </w:t>
-            </w:r>
-            <w:proofErr w:type="spellStart"/>
-            <w:r>
-              <w:rPr>
-                <w:rFonts w:ascii="Segoe UI" w:hAnsi="Segoe UI" w:cs="Segoe UI"/>
-                <w:sz w:val="24"/>
-                <w:szCs w:val="24"/>
-                <w:lang w:val="en-US"/>
-              </w:rPr>
-              <w:t>required</w:t>
-            </w:r>
-            <w:proofErr w:type="spellEnd"/>
-            <w:r>
-              <w:rPr>
-                <w:rFonts w:ascii="Segoe UI" w:hAnsi="Segoe UI" w:cs="Segoe UI"/>
-                <w:sz w:val="24"/>
-                <w:szCs w:val="24"/>
-                <w:lang w:val="en-US"/>
-              </w:rPr>
-              <w:t xml:space="preserve"> </w:t>
-            </w:r>
-            <w:proofErr w:type="spellStart"/>
-            <w:r>
-              <w:rPr>
-                <w:rFonts w:ascii="Segoe UI" w:hAnsi="Segoe UI" w:cs="Segoe UI"/>
-                <w:sz w:val="24"/>
-                <w:szCs w:val="24"/>
-                <w:lang w:val="en-US"/>
-              </w:rPr>
-              <w:t>parameters</w:t>
-            </w:r>
-            <w:proofErr w:type="spellEnd"/>
-            <w:r>
-              <w:rPr>
-                <w:rFonts w:ascii="Segoe UI" w:hAnsi="Segoe UI" w:cs="Segoe UI"/>
-                <w:sz w:val="24"/>
-                <w:szCs w:val="24"/>
-                <w:lang w:val="en-US"/>
-              </w:rPr>
-              <w:t xml:space="preserve"> </w:t>
-            </w:r>
-            <w:proofErr w:type="spellStart"/>
-            <w:r>
-              <w:rPr>
-                <w:rFonts w:ascii="Segoe UI" w:hAnsi="Segoe UI" w:cs="Segoe UI"/>
-                <w:sz w:val="24"/>
-                <w:szCs w:val="24"/>
-                <w:lang w:val="en-US"/>
-              </w:rPr>
-              <w:t>for</w:t>
-            </w:r>
-            <w:proofErr w:type="spellEnd"/>
-            <w:r>
-              <w:rPr>
-                <w:rFonts w:ascii="Segoe UI" w:hAnsi="Segoe UI" w:cs="Segoe UI"/>
-                <w:sz w:val="24"/>
-                <w:szCs w:val="24"/>
-                <w:lang w:val="en-US"/>
-              </w:rPr>
-              <w:t xml:space="preserve"> </w:t>
-            </w:r>
-            <w:proofErr w:type="spellStart"/>
-            <w:r>
-              <w:rPr>
-                <w:rFonts w:ascii="Segoe UI" w:hAnsi="Segoe UI" w:cs="Segoe UI"/>
-                <w:sz w:val="24"/>
-                <w:szCs w:val="24"/>
-                <w:lang w:val="en-US"/>
-              </w:rPr>
-              <w:t>the</w:t>
-            </w:r>
-            <w:proofErr w:type="spellEnd"/>
-            <w:r>
-              <w:rPr>
-                <w:rFonts w:ascii="Segoe UI" w:hAnsi="Segoe UI" w:cs="Segoe UI"/>
-                <w:sz w:val="24"/>
-                <w:szCs w:val="24"/>
-                <w:lang w:val="en-US"/>
-              </w:rPr>
-              <w:t xml:space="preserve"> </w:t>
-            </w:r>
-            <w:proofErr w:type="spellStart"/>
-            <w:r>
-              <w:rPr>
-                <w:rFonts w:ascii="Segoe UI" w:hAnsi="Segoe UI" w:cs="Segoe UI"/>
-                <w:sz w:val="24"/>
-                <w:szCs w:val="24"/>
-                <w:lang w:val="en-US"/>
-              </w:rPr>
-              <w:t>device</w:t>
-            </w:r>
-            <w:proofErr w:type="spellEnd"/>
-            <w:r>
-              <w:rPr>
-                <w:rFonts w:ascii="Segoe UI" w:hAnsi="Segoe UI" w:cs="Segoe UI"/>
-                <w:sz w:val="24"/>
-                <w:szCs w:val="24"/>
-                <w:lang w:val="en-US"/>
-              </w:rPr>
-              <w:t xml:space="preserve">. The </w:t>
-            </w:r>
-            <w:proofErr w:type="spellStart"/>
-            <w:r>
-              <w:rPr>
-                <w:rFonts w:ascii="Segoe UI" w:hAnsi="Segoe UI" w:cs="Segoe UI"/>
-                <w:sz w:val="24"/>
-                <w:szCs w:val="24"/>
-                <w:lang w:val="en-US"/>
-              </w:rPr>
-              <w:t>program</w:t>
-            </w:r>
-            <w:proofErr w:type="spellEnd"/>
-            <w:r>
-              <w:rPr>
-                <w:rFonts w:ascii="Segoe UI" w:hAnsi="Segoe UI" w:cs="Segoe UI"/>
-                <w:sz w:val="24"/>
-                <w:szCs w:val="24"/>
-                <w:lang w:val="en-US"/>
-              </w:rPr>
-              <w:t xml:space="preserve"> </w:t>
-            </w:r>
-            <w:proofErr w:type="spellStart"/>
-            <w:r>
-              <w:rPr>
-                <w:rFonts w:ascii="Segoe UI" w:hAnsi="Segoe UI" w:cs="Segoe UI"/>
-                <w:sz w:val="24"/>
-                <w:szCs w:val="24"/>
-                <w:lang w:val="en-US"/>
-              </w:rPr>
-              <w:t>needs</w:t>
-            </w:r>
-            <w:proofErr w:type="spellEnd"/>
-            <w:r>
-              <w:rPr>
-                <w:rFonts w:ascii="Segoe UI" w:hAnsi="Segoe UI" w:cs="Segoe UI"/>
-                <w:sz w:val="24"/>
-                <w:szCs w:val="24"/>
-                <w:lang w:val="en-US"/>
-              </w:rPr>
-              <w:t xml:space="preserve"> </w:t>
-            </w:r>
-            <w:proofErr w:type="spellStart"/>
-            <w:r>
-              <w:rPr>
-                <w:rFonts w:ascii="Segoe UI" w:hAnsi="Segoe UI" w:cs="Segoe UI"/>
-                <w:sz w:val="24"/>
-                <w:szCs w:val="24"/>
-                <w:lang w:val="en-US"/>
-              </w:rPr>
-              <w:t>to</w:t>
-            </w:r>
-            <w:proofErr w:type="spellEnd"/>
-            <w:r>
-              <w:rPr>
-                <w:rFonts w:ascii="Segoe UI" w:hAnsi="Segoe UI" w:cs="Segoe UI"/>
-                <w:sz w:val="24"/>
-                <w:szCs w:val="24"/>
-                <w:lang w:val="en-US"/>
-              </w:rPr>
-              <w:t xml:space="preserve"> </w:t>
-            </w:r>
-            <w:proofErr w:type="spellStart"/>
-            <w:r>
-              <w:rPr>
-                <w:rFonts w:ascii="Segoe UI" w:hAnsi="Segoe UI" w:cs="Segoe UI"/>
-                <w:sz w:val="24"/>
-                <w:szCs w:val="24"/>
-                <w:lang w:val="en-US"/>
-              </w:rPr>
-              <w:t>be</w:t>
-            </w:r>
-            <w:proofErr w:type="spellEnd"/>
-            <w:r>
-              <w:rPr>
-                <w:rFonts w:ascii="Segoe UI" w:hAnsi="Segoe UI" w:cs="Segoe UI"/>
-                <w:sz w:val="24"/>
-                <w:szCs w:val="24"/>
-                <w:lang w:val="en-US"/>
-              </w:rPr>
-              <w:t xml:space="preserve"> </w:t>
-            </w:r>
-            <w:proofErr w:type="spellStart"/>
-            <w:r>
-              <w:rPr>
-                <w:rFonts w:ascii="Segoe UI" w:hAnsi="Segoe UI" w:cs="Segoe UI"/>
-                <w:sz w:val="24"/>
-                <w:szCs w:val="24"/>
-                <w:lang w:val="en-US"/>
-              </w:rPr>
-              <w:t>opened</w:t>
-            </w:r>
-            <w:proofErr w:type="spellEnd"/>
-            <w:r>
-              <w:rPr>
-                <w:rFonts w:ascii="Segoe UI" w:hAnsi="Segoe UI" w:cs="Segoe UI"/>
-                <w:sz w:val="24"/>
-                <w:szCs w:val="24"/>
-                <w:lang w:val="en-US"/>
-              </w:rPr>
-              <w:t xml:space="preserve"> on </w:t>
-            </w:r>
-            <w:proofErr w:type="spellStart"/>
-            <w:r>
-              <w:rPr>
-                <w:rFonts w:ascii="Segoe UI" w:hAnsi="Segoe UI" w:cs="Segoe UI"/>
-                <w:sz w:val="24"/>
-                <w:szCs w:val="24"/>
-                <w:lang w:val="en-US"/>
-              </w:rPr>
-              <w:t>the</w:t>
-            </w:r>
-            <w:proofErr w:type="spellEnd"/>
-            <w:r>
-              <w:rPr>
-                <w:rFonts w:ascii="Segoe UI" w:hAnsi="Segoe UI" w:cs="Segoe UI"/>
-                <w:sz w:val="24"/>
-                <w:szCs w:val="24"/>
-                <w:lang w:val="en-US"/>
-              </w:rPr>
-              <w:t xml:space="preserve"> </w:t>
-            </w:r>
-            <w:proofErr w:type="spellStart"/>
-            <w:r>
-              <w:rPr>
-                <w:rFonts w:ascii="Segoe UI" w:hAnsi="Segoe UI" w:cs="Segoe UI"/>
-                <w:sz w:val="24"/>
-                <w:szCs w:val="24"/>
-                <w:lang w:val="en-US"/>
-              </w:rPr>
-              <w:t>user's</w:t>
-            </w:r>
-            <w:proofErr w:type="spellEnd"/>
-            <w:r>
-              <w:rPr>
-                <w:rFonts w:ascii="Segoe UI" w:hAnsi="Segoe UI" w:cs="Segoe UI"/>
-                <w:sz w:val="24"/>
-                <w:szCs w:val="24"/>
-                <w:lang w:val="en-US"/>
-              </w:rPr>
-              <w:t xml:space="preserve"> </w:t>
-            </w:r>
-            <w:proofErr w:type="spellStart"/>
-            <w:r>
-              <w:rPr>
-                <w:rFonts w:ascii="Segoe UI" w:hAnsi="Segoe UI" w:cs="Segoe UI"/>
-                <w:sz w:val="24"/>
-                <w:szCs w:val="24"/>
-                <w:lang w:val="en-US"/>
-              </w:rPr>
-              <w:t>system</w:t>
-            </w:r>
-            <w:proofErr w:type="spellEnd"/>
-            <w:r>
-              <w:rPr>
-                <w:rFonts w:ascii="Segoe UI" w:hAnsi="Segoe UI" w:cs="Segoe UI"/>
-                <w:sz w:val="24"/>
-                <w:szCs w:val="24"/>
-                <w:lang w:val="en-US"/>
-              </w:rPr>
-              <w:t>.</w:t>
+              <w:t>The user needs to know the minimal required parameters for the device. The program needs to be opened on the user's system.</w:t>
             </w:r>
           </w:p>
         </w:tc>
@@ -11422,87 +5369,7 @@
                 <w:szCs w:val="24"/>
                 <w:lang w:val="en-US"/>
               </w:rPr>
-              <w:t xml:space="preserve">Every </w:t>
-            </w:r>
-            <w:proofErr w:type="spellStart"/>
-            <w:r>
-              <w:rPr>
-                <w:rFonts w:ascii="Segoe UI" w:hAnsi="Segoe UI" w:cs="Segoe UI"/>
-                <w:sz w:val="24"/>
-                <w:szCs w:val="24"/>
-                <w:lang w:val="en-US"/>
-              </w:rPr>
-              <w:t>end</w:t>
-            </w:r>
-            <w:proofErr w:type="spellEnd"/>
-            <w:r>
-              <w:rPr>
-                <w:rFonts w:ascii="Segoe UI" w:hAnsi="Segoe UI" w:cs="Segoe UI"/>
-                <w:sz w:val="24"/>
-                <w:szCs w:val="24"/>
-                <w:lang w:val="en-US"/>
-              </w:rPr>
-              <w:t xml:space="preserve">-user </w:t>
-            </w:r>
-            <w:proofErr w:type="spellStart"/>
-            <w:r>
-              <w:rPr>
-                <w:rFonts w:ascii="Segoe UI" w:hAnsi="Segoe UI" w:cs="Segoe UI"/>
-                <w:sz w:val="24"/>
-                <w:szCs w:val="24"/>
-                <w:lang w:val="en-US"/>
-              </w:rPr>
-              <w:t>of</w:t>
-            </w:r>
-            <w:proofErr w:type="spellEnd"/>
-            <w:r>
-              <w:rPr>
-                <w:rFonts w:ascii="Segoe UI" w:hAnsi="Segoe UI" w:cs="Segoe UI"/>
-                <w:sz w:val="24"/>
-                <w:szCs w:val="24"/>
-                <w:lang w:val="en-US"/>
-              </w:rPr>
-              <w:t xml:space="preserve"> </w:t>
-            </w:r>
-            <w:proofErr w:type="spellStart"/>
-            <w:r>
-              <w:rPr>
-                <w:rFonts w:ascii="Segoe UI" w:hAnsi="Segoe UI" w:cs="Segoe UI"/>
-                <w:sz w:val="24"/>
-                <w:szCs w:val="24"/>
-                <w:lang w:val="en-US"/>
-              </w:rPr>
-              <w:t>the</w:t>
-            </w:r>
-            <w:proofErr w:type="spellEnd"/>
-            <w:r>
-              <w:rPr>
-                <w:rFonts w:ascii="Segoe UI" w:hAnsi="Segoe UI" w:cs="Segoe UI"/>
-                <w:sz w:val="24"/>
-                <w:szCs w:val="24"/>
-                <w:lang w:val="en-US"/>
-              </w:rPr>
-              <w:t xml:space="preserve"> </w:t>
-            </w:r>
-            <w:proofErr w:type="spellStart"/>
-            <w:r>
-              <w:rPr>
-                <w:rFonts w:ascii="Segoe UI" w:hAnsi="Segoe UI" w:cs="Segoe UI"/>
-                <w:sz w:val="24"/>
-                <w:szCs w:val="24"/>
-                <w:lang w:val="en-US"/>
-              </w:rPr>
-              <w:t>application</w:t>
-            </w:r>
-            <w:proofErr w:type="spellEnd"/>
-            <w:r>
-              <w:rPr>
-                <w:rFonts w:ascii="Segoe UI" w:hAnsi="Segoe UI" w:cs="Segoe UI"/>
-                <w:sz w:val="24"/>
-                <w:szCs w:val="24"/>
-                <w:lang w:val="en-US"/>
-              </w:rPr>
-              <w:t>.</w:t>
+              <w:t>Every end-user of the application.</w:t>
             </w:r>
           </w:p>
         </w:tc>
@@ -11547,245 +5414,14 @@
                 <w:lang w:val="en-US"/>
               </w:rPr>
             </w:pPr>
-            <w:proofErr w:type="spellStart"/>
-            <w:r>
-              <w:rPr>
-                <w:rFonts w:ascii="Segoe UI" w:hAnsi="Segoe UI" w:cs="Segoe UI"/>
-                <w:sz w:val="24"/>
-                <w:szCs w:val="24"/>
-                <w:lang w:val="en-US"/>
-              </w:rPr>
-              <w:t>When</w:t>
-            </w:r>
-            <w:proofErr w:type="spellEnd"/>
-            <w:r>
-              <w:rPr>
-                <w:rFonts w:ascii="Segoe UI" w:hAnsi="Segoe UI" w:cs="Segoe UI"/>
-                <w:sz w:val="24"/>
-                <w:szCs w:val="24"/>
-                <w:lang w:val="en-US"/>
-              </w:rPr>
-              <w:t xml:space="preserve"> </w:t>
-            </w:r>
-            <w:proofErr w:type="spellStart"/>
-            <w:r>
-              <w:rPr>
-                <w:rFonts w:ascii="Segoe UI" w:hAnsi="Segoe UI" w:cs="Segoe UI"/>
-                <w:sz w:val="24"/>
-                <w:szCs w:val="24"/>
-                <w:lang w:val="en-US"/>
-              </w:rPr>
-              <w:t>the</w:t>
-            </w:r>
-            <w:proofErr w:type="spellEnd"/>
-            <w:r>
-              <w:rPr>
-                <w:rFonts w:ascii="Segoe UI" w:hAnsi="Segoe UI" w:cs="Segoe UI"/>
-                <w:sz w:val="24"/>
-                <w:szCs w:val="24"/>
-                <w:lang w:val="en-US"/>
-              </w:rPr>
-              <w:t xml:space="preserve"> </w:t>
-            </w:r>
-            <w:proofErr w:type="spellStart"/>
-            <w:r>
-              <w:rPr>
-                <w:rFonts w:ascii="Segoe UI" w:hAnsi="Segoe UI" w:cs="Segoe UI"/>
-                <w:sz w:val="24"/>
-                <w:szCs w:val="24"/>
-                <w:lang w:val="en-US"/>
-              </w:rPr>
-              <w:t>user</w:t>
-            </w:r>
-            <w:proofErr w:type="spellEnd"/>
-            <w:r>
-              <w:rPr>
-                <w:rFonts w:ascii="Segoe UI" w:hAnsi="Segoe UI" w:cs="Segoe UI"/>
-                <w:sz w:val="24"/>
-                <w:szCs w:val="24"/>
-                <w:lang w:val="en-US"/>
-              </w:rPr>
-              <w:t xml:space="preserve"> </w:t>
-            </w:r>
-            <w:proofErr w:type="spellStart"/>
-            <w:r>
-              <w:rPr>
-                <w:rFonts w:ascii="Segoe UI" w:hAnsi="Segoe UI" w:cs="Segoe UI"/>
-                <w:sz w:val="24"/>
-                <w:szCs w:val="24"/>
-                <w:lang w:val="en-US"/>
-              </w:rPr>
-              <w:t>opens</w:t>
-            </w:r>
-            <w:proofErr w:type="spellEnd"/>
-            <w:r>
-              <w:rPr>
-                <w:rFonts w:ascii="Segoe UI" w:hAnsi="Segoe UI" w:cs="Segoe UI"/>
-                <w:sz w:val="24"/>
-                <w:szCs w:val="24"/>
-                <w:lang w:val="en-US"/>
-              </w:rPr>
-              <w:t xml:space="preserve"> </w:t>
-            </w:r>
-            <w:proofErr w:type="spellStart"/>
-            <w:r>
-              <w:rPr>
-                <w:rFonts w:ascii="Segoe UI" w:hAnsi="Segoe UI" w:cs="Segoe UI"/>
-                <w:sz w:val="24"/>
-                <w:szCs w:val="24"/>
-                <w:lang w:val="en-US"/>
-              </w:rPr>
-              <w:t>the</w:t>
-            </w:r>
-            <w:proofErr w:type="spellEnd"/>
-            <w:r>
-              <w:rPr>
-                <w:rFonts w:ascii="Segoe UI" w:hAnsi="Segoe UI" w:cs="Segoe UI"/>
-                <w:sz w:val="24"/>
-                <w:szCs w:val="24"/>
-                <w:lang w:val="en-US"/>
-              </w:rPr>
-              <w:t xml:space="preserve"> </w:t>
-            </w:r>
-            <w:proofErr w:type="spellStart"/>
-            <w:r>
-              <w:rPr>
-                <w:rFonts w:ascii="Segoe UI" w:hAnsi="Segoe UI" w:cs="Segoe UI"/>
-                <w:sz w:val="24"/>
-                <w:szCs w:val="24"/>
-                <w:lang w:val="en-US"/>
-              </w:rPr>
-              <w:t>application</w:t>
-            </w:r>
-            <w:proofErr w:type="spellEnd"/>
-            <w:r>
-              <w:rPr>
-                <w:rFonts w:ascii="Segoe UI" w:hAnsi="Segoe UI" w:cs="Segoe UI"/>
-                <w:sz w:val="24"/>
-                <w:szCs w:val="24"/>
-                <w:lang w:val="en-US"/>
-              </w:rPr>
-              <w:t xml:space="preserve"> </w:t>
-            </w:r>
-            <w:proofErr w:type="spellStart"/>
-            <w:r>
-              <w:rPr>
-                <w:rFonts w:ascii="Segoe UI" w:hAnsi="Segoe UI" w:cs="Segoe UI"/>
-                <w:sz w:val="24"/>
-                <w:szCs w:val="24"/>
-                <w:lang w:val="en-US"/>
-              </w:rPr>
-              <w:t>and</w:t>
-            </w:r>
-            <w:proofErr w:type="spellEnd"/>
-            <w:r>
-              <w:rPr>
-                <w:rFonts w:ascii="Segoe UI" w:hAnsi="Segoe UI" w:cs="Segoe UI"/>
-                <w:sz w:val="24"/>
-                <w:szCs w:val="24"/>
-                <w:lang w:val="en-US"/>
-              </w:rPr>
-              <w:t xml:space="preserve"> </w:t>
-            </w:r>
-            <w:proofErr w:type="spellStart"/>
-            <w:r>
-              <w:rPr>
-                <w:rFonts w:ascii="Segoe UI" w:hAnsi="Segoe UI" w:cs="Segoe UI"/>
-                <w:sz w:val="24"/>
-                <w:szCs w:val="24"/>
-                <w:lang w:val="en-US"/>
-              </w:rPr>
-              <w:t>uses</w:t>
-            </w:r>
-            <w:proofErr w:type="spellEnd"/>
-            <w:r>
-              <w:rPr>
-                <w:rFonts w:ascii="Segoe UI" w:hAnsi="Segoe UI" w:cs="Segoe UI"/>
-                <w:sz w:val="24"/>
-                <w:szCs w:val="24"/>
-                <w:lang w:val="en-US"/>
-              </w:rPr>
-              <w:t xml:space="preserve"> </w:t>
-            </w:r>
-            <w:proofErr w:type="spellStart"/>
-            <w:r>
-              <w:rPr>
-                <w:rFonts w:ascii="Segoe UI" w:hAnsi="Segoe UI" w:cs="Segoe UI"/>
-                <w:sz w:val="24"/>
-                <w:szCs w:val="24"/>
-                <w:lang w:val="en-US"/>
-              </w:rPr>
-              <w:t>the</w:t>
-            </w:r>
-            <w:proofErr w:type="spellEnd"/>
-            <w:r>
-              <w:rPr>
-                <w:rFonts w:ascii="Segoe UI" w:hAnsi="Segoe UI" w:cs="Segoe UI"/>
-                <w:sz w:val="24"/>
-                <w:szCs w:val="24"/>
-                <w:lang w:val="en-US"/>
-              </w:rPr>
-              <w:t xml:space="preserve"> '</w:t>
-            </w:r>
-            <w:proofErr w:type="spellStart"/>
-            <w:r>
-              <w:rPr>
-                <w:rFonts w:ascii="Segoe UI" w:hAnsi="Segoe UI" w:cs="Segoe UI"/>
-                <w:sz w:val="24"/>
-                <w:szCs w:val="24"/>
-                <w:lang w:val="en-US"/>
-              </w:rPr>
-              <w:t>new</w:t>
-            </w:r>
-            <w:proofErr w:type="spellEnd"/>
-            <w:r>
-              <w:rPr>
-                <w:rFonts w:ascii="Segoe UI" w:hAnsi="Segoe UI" w:cs="Segoe UI"/>
-                <w:sz w:val="24"/>
-                <w:szCs w:val="24"/>
-                <w:lang w:val="en-US"/>
-              </w:rPr>
-              <w:t xml:space="preserve"> </w:t>
-            </w:r>
-            <w:proofErr w:type="spellStart"/>
-            <w:r>
-              <w:rPr>
-                <w:rFonts w:ascii="Segoe UI" w:hAnsi="Segoe UI" w:cs="Segoe UI"/>
-                <w:sz w:val="24"/>
-                <w:szCs w:val="24"/>
-                <w:lang w:val="en-US"/>
-              </w:rPr>
-              <w:t>device</w:t>
-            </w:r>
-            <w:proofErr w:type="spellEnd"/>
-            <w:r>
-              <w:rPr>
-                <w:rFonts w:ascii="Segoe UI" w:hAnsi="Segoe UI" w:cs="Segoe UI"/>
-                <w:sz w:val="24"/>
-                <w:szCs w:val="24"/>
-                <w:lang w:val="en-US"/>
-              </w:rPr>
-              <w:t xml:space="preserve">' </w:t>
-            </w:r>
-            <w:proofErr w:type="spellStart"/>
-            <w:r>
-              <w:rPr>
-                <w:rFonts w:ascii="Segoe UI" w:hAnsi="Segoe UI" w:cs="Segoe UI"/>
-                <w:sz w:val="24"/>
-                <w:szCs w:val="24"/>
-                <w:lang w:val="en-US"/>
-              </w:rPr>
-              <w:t>button</w:t>
-            </w:r>
-            <w:proofErr w:type="spellEnd"/>
-            <w:r>
-              <w:rPr>
-                <w:rFonts w:ascii="Segoe UI" w:hAnsi="Segoe UI" w:cs="Segoe UI"/>
-                <w:sz w:val="24"/>
-                <w:szCs w:val="24"/>
-                <w:lang w:val="en-US"/>
-              </w:rPr>
-              <w:t>.</w:t>
+            <w:r>
+              <w:rPr>
+                <w:rFonts w:ascii="Segoe UI" w:hAnsi="Segoe UI" w:cs="Segoe UI"/>
+                <w:sz w:val="24"/>
+                <w:szCs w:val="24"/>
+                <w:lang w:val="en-US"/>
+              </w:rPr>
+              <w:t>When the user opens the application and uses the 'new device' button.</w:t>
             </w:r>
           </w:p>
         </w:tc>
@@ -11892,7 +5528,7 @@
           <w:lang w:val="en-US"/>
         </w:rPr>
       </w:pPr>
-      <w:bookmarkStart w:id="7" w:name="_Toc134738555"/>
+      <w:bookmarkStart w:id="6" w:name="_Toc135093613"/>
       <w:r>
         <w:rPr>
           <w:rFonts w:ascii="Segoe UI" w:hAnsi="Segoe UI" w:cs="Segoe UI"/>
@@ -11936,7 +5572,7 @@
         </w:rPr>
         <w:t>Save device</w:t>
       </w:r>
-      <w:bookmarkEnd w:id="7"/>
+      <w:bookmarkEnd w:id="6"/>
     </w:p>
     <w:p>
       <w:pPr>
@@ -12099,7 +5735,6 @@
                 <w:lang w:val="en-US"/>
               </w:rPr>
             </w:pPr>
-            <w:proofErr w:type="gramStart"/>
             <w:r>
               <w:rPr>
                 <w:rFonts w:ascii="Segoe UI" w:hAnsi="Segoe UI" w:cs="Segoe UI"/>
@@ -12109,7 +5744,6 @@
               </w:rPr>
               <w:t>The user created a new device or has loaded an existing device from a file.</w:t>
             </w:r>
-            <w:proofErr w:type="gramEnd"/>
           </w:p>
         </w:tc>
       </w:tr>
@@ -12128,25 +5762,14 @@
                 <w:lang w:val="en-US"/>
               </w:rPr>
             </w:pPr>
-            <w:proofErr w:type="spellStart"/>
-            <w:r>
-              <w:rPr>
-                <w:rFonts w:ascii="Segoe UI" w:hAnsi="Segoe UI" w:cs="Segoe UI"/>
-                <w:sz w:val="24"/>
-                <w:szCs w:val="24"/>
-                <w:lang w:val="en-US"/>
-              </w:rPr>
-              <w:t>Postcondition</w:t>
-            </w:r>
-            <w:proofErr w:type="spellEnd"/>
-            <w:r>
-              <w:rPr>
-                <w:rFonts w:ascii="Segoe UI" w:hAnsi="Segoe UI" w:cs="Segoe UI"/>
-                <w:sz w:val="24"/>
-                <w:szCs w:val="24"/>
-                <w:lang w:val="en-US"/>
-              </w:rPr>
-              <w:t xml:space="preserve"> on success</w:t>
+            <w:r>
+              <w:rPr>
+                <w:rFonts w:ascii="Segoe UI" w:hAnsi="Segoe UI" w:cs="Segoe UI"/>
+                <w:sz w:val="24"/>
+                <w:szCs w:val="24"/>
+                <w:lang w:val="en-US"/>
+              </w:rPr>
+              <w:t>Postcondition on success</w:t>
             </w:r>
           </w:p>
         </w:tc>
@@ -12171,27 +5794,7 @@
                 <w:szCs w:val="24"/>
                 <w:lang w:val="en-US"/>
               </w:rPr>
-              <w:t xml:space="preserve">The data from the program </w:t>
-            </w:r>
-            <w:proofErr w:type="gramStart"/>
-            <w:r>
-              <w:rPr>
-                <w:rFonts w:ascii="Segoe UI" w:hAnsi="Segoe UI" w:cs="Segoe UI"/>
-                <w:sz w:val="24"/>
-                <w:szCs w:val="24"/>
-                <w:lang w:val="en-US"/>
-              </w:rPr>
-              <w:t>is saved</w:t>
-            </w:r>
-            <w:proofErr w:type="gramEnd"/>
-            <w:r>
-              <w:rPr>
-                <w:rFonts w:ascii="Segoe UI" w:hAnsi="Segoe UI" w:cs="Segoe UI"/>
-                <w:sz w:val="24"/>
-                <w:szCs w:val="24"/>
-                <w:lang w:val="en-US"/>
-              </w:rPr>
-              <w:t xml:space="preserve"> correctly.</w:t>
+              <w:t>The data from the program is saved correctly.</w:t>
             </w:r>
           </w:p>
         </w:tc>
@@ -12388,7 +5991,7 @@
           <w:lang w:val="en-US"/>
         </w:rPr>
       </w:pPr>
-      <w:bookmarkStart w:id="8" w:name="_Toc134738556"/>
+      <w:bookmarkStart w:id="7" w:name="_Toc135093614"/>
       <w:r>
         <w:rPr>
           <w:rFonts w:ascii="Segoe UI" w:hAnsi="Segoe UI" w:cs="Segoe UI"/>
@@ -12439,7 +6042,7 @@
         </w:rPr>
         <w:t>Add interface from existing library</w:t>
       </w:r>
-      <w:bookmarkEnd w:id="8"/>
+      <w:bookmarkEnd w:id="7"/>
     </w:p>
     <w:p>
       <w:pPr>
@@ -12609,27 +6212,7 @@
                 <w:szCs w:val="24"/>
                 <w:lang w:val="en-US"/>
               </w:rPr>
-              <w:t xml:space="preserve">The user needs to know the minimal required data for the interface to </w:t>
-            </w:r>
-            <w:proofErr w:type="gramStart"/>
-            <w:r>
-              <w:rPr>
-                <w:rFonts w:ascii="Segoe UI" w:hAnsi="Segoe UI" w:cs="Segoe UI"/>
-                <w:sz w:val="24"/>
-                <w:szCs w:val="24"/>
-                <w:lang w:val="en-US"/>
-              </w:rPr>
-              <w:t>be added</w:t>
-            </w:r>
-            <w:proofErr w:type="gramEnd"/>
-            <w:r>
-              <w:rPr>
-                <w:rFonts w:ascii="Segoe UI" w:hAnsi="Segoe UI" w:cs="Segoe UI"/>
-                <w:sz w:val="24"/>
-                <w:szCs w:val="24"/>
-                <w:lang w:val="en-US"/>
-              </w:rPr>
-              <w:t>.</w:t>
+              <w:t>The user needs to know the minimal required data for the interface to be added.</w:t>
             </w:r>
           </w:p>
         </w:tc>
@@ -12649,25 +6232,14 @@
                 <w:lang w:val="en-US"/>
               </w:rPr>
             </w:pPr>
-            <w:proofErr w:type="spellStart"/>
-            <w:r>
-              <w:rPr>
-                <w:rFonts w:ascii="Segoe UI" w:hAnsi="Segoe UI" w:cs="Segoe UI"/>
-                <w:sz w:val="24"/>
-                <w:szCs w:val="24"/>
-                <w:lang w:val="en-US"/>
-              </w:rPr>
-              <w:t>Postcondition</w:t>
-            </w:r>
-            <w:proofErr w:type="spellEnd"/>
-            <w:r>
-              <w:rPr>
-                <w:rFonts w:ascii="Segoe UI" w:hAnsi="Segoe UI" w:cs="Segoe UI"/>
-                <w:sz w:val="24"/>
-                <w:szCs w:val="24"/>
-                <w:lang w:val="en-US"/>
-              </w:rPr>
-              <w:t xml:space="preserve"> on success</w:t>
+            <w:r>
+              <w:rPr>
+                <w:rFonts w:ascii="Segoe UI" w:hAnsi="Segoe UI" w:cs="Segoe UI"/>
+                <w:sz w:val="24"/>
+                <w:szCs w:val="24"/>
+                <w:lang w:val="en-US"/>
+              </w:rPr>
+              <w:t>Postcondition on success</w:t>
             </w:r>
           </w:p>
         </w:tc>
@@ -12884,7 +6456,7 @@
           <w:lang w:val="en-US"/>
         </w:rPr>
       </w:pPr>
-      <w:bookmarkStart w:id="9" w:name="_Toc134738557"/>
+      <w:bookmarkStart w:id="8" w:name="_Toc135093615"/>
       <w:r>
         <w:rPr>
           <w:rFonts w:ascii="Segoe UI" w:hAnsi="Segoe UI" w:cs="Segoe UI"/>
@@ -12928,7 +6500,7 @@
         </w:rPr>
         <w:t>View and edit device data</w:t>
       </w:r>
-      <w:bookmarkEnd w:id="9"/>
+      <w:bookmarkEnd w:id="8"/>
     </w:p>
     <w:p>
       <w:pPr>
@@ -12994,27 +6566,7 @@
                 <w:szCs w:val="24"/>
                 <w:lang w:val="en-US"/>
               </w:rPr>
-              <w:t xml:space="preserve">When a device </w:t>
-            </w:r>
-            <w:proofErr w:type="gramStart"/>
-            <w:r>
-              <w:rPr>
-                <w:rFonts w:ascii="Segoe UI" w:hAnsi="Segoe UI" w:cs="Segoe UI"/>
-                <w:sz w:val="24"/>
-                <w:szCs w:val="24"/>
-                <w:lang w:val="en-US"/>
-              </w:rPr>
-              <w:t>is either opened or created,</w:t>
-            </w:r>
-            <w:proofErr w:type="gramEnd"/>
-            <w:r>
-              <w:rPr>
-                <w:rFonts w:ascii="Segoe UI" w:hAnsi="Segoe UI" w:cs="Segoe UI"/>
-                <w:sz w:val="24"/>
-                <w:szCs w:val="24"/>
-                <w:lang w:val="en-US"/>
-              </w:rPr>
-              <w:t xml:space="preserve"> the user should see all device data. The user should also be able to edit them.</w:t>
+              <w:t>When a device is either opened or created, the user should see all device data. The user should also be able to edit them.</w:t>
             </w:r>
           </w:p>
         </w:tc>
@@ -13118,27 +6670,7 @@
                 <w:szCs w:val="24"/>
                 <w:lang w:val="en-US"/>
               </w:rPr>
-              <w:t xml:space="preserve">Valid device </w:t>
-            </w:r>
-            <w:proofErr w:type="spellStart"/>
-            <w:r>
-              <w:rPr>
-                <w:rFonts w:ascii="Segoe UI" w:hAnsi="Segoe UI" w:cs="Segoe UI"/>
-                <w:sz w:val="24"/>
-                <w:szCs w:val="24"/>
-                <w:lang w:val="en-US"/>
-              </w:rPr>
-              <w:t>informations</w:t>
-            </w:r>
-            <w:proofErr w:type="spellEnd"/>
-            <w:r>
-              <w:rPr>
-                <w:rFonts w:ascii="Segoe UI" w:hAnsi="Segoe UI" w:cs="Segoe UI"/>
-                <w:sz w:val="24"/>
-                <w:szCs w:val="24"/>
-                <w:lang w:val="en-US"/>
-              </w:rPr>
-              <w:t xml:space="preserve"> were loaded.</w:t>
+              <w:t>Valid device informations were loaded.</w:t>
             </w:r>
           </w:p>
         </w:tc>
@@ -13158,25 +6690,14 @@
                 <w:lang w:val="en-US"/>
               </w:rPr>
             </w:pPr>
-            <w:proofErr w:type="spellStart"/>
-            <w:r>
-              <w:rPr>
-                <w:rFonts w:ascii="Segoe UI" w:hAnsi="Segoe UI" w:cs="Segoe UI"/>
-                <w:sz w:val="24"/>
-                <w:szCs w:val="24"/>
-                <w:lang w:val="en-US"/>
-              </w:rPr>
-              <w:t>Postcondition</w:t>
-            </w:r>
-            <w:proofErr w:type="spellEnd"/>
-            <w:r>
-              <w:rPr>
-                <w:rFonts w:ascii="Segoe UI" w:hAnsi="Segoe UI" w:cs="Segoe UI"/>
-                <w:sz w:val="24"/>
-                <w:szCs w:val="24"/>
-                <w:lang w:val="en-US"/>
-              </w:rPr>
-              <w:t xml:space="preserve"> on success</w:t>
+            <w:r>
+              <w:rPr>
+                <w:rFonts w:ascii="Segoe UI" w:hAnsi="Segoe UI" w:cs="Segoe UI"/>
+                <w:sz w:val="24"/>
+                <w:szCs w:val="24"/>
+                <w:lang w:val="en-US"/>
+              </w:rPr>
+              <w:t>Postcondition on success</w:t>
             </w:r>
           </w:p>
         </w:tc>
@@ -13201,27 +6722,7 @@
                 <w:szCs w:val="24"/>
                 <w:lang w:val="en-US"/>
               </w:rPr>
-              <w:t xml:space="preserve">The entered data </w:t>
-            </w:r>
-            <w:proofErr w:type="gramStart"/>
-            <w:r>
-              <w:rPr>
-                <w:rFonts w:ascii="Segoe UI" w:hAnsi="Segoe UI" w:cs="Segoe UI"/>
-                <w:sz w:val="24"/>
-                <w:szCs w:val="24"/>
-                <w:lang w:val="en-US"/>
-              </w:rPr>
-              <w:t>is displayed</w:t>
-            </w:r>
-            <w:proofErr w:type="gramEnd"/>
-            <w:r>
-              <w:rPr>
-                <w:rFonts w:ascii="Segoe UI" w:hAnsi="Segoe UI" w:cs="Segoe UI"/>
-                <w:sz w:val="24"/>
-                <w:szCs w:val="24"/>
-                <w:lang w:val="en-US"/>
-              </w:rPr>
-              <w:t xml:space="preserve"> completely and correctly. The user has one device opened.</w:t>
+              <w:t>The entered data is displayed completely and correctly. The user has one device opened.</w:t>
             </w:r>
           </w:p>
         </w:tc>
@@ -13325,27 +6826,7 @@
                 <w:szCs w:val="24"/>
                 <w:lang w:val="en-US"/>
               </w:rPr>
-              <w:t xml:space="preserve">A device </w:t>
-            </w:r>
-            <w:proofErr w:type="gramStart"/>
-            <w:r>
-              <w:rPr>
-                <w:rFonts w:ascii="Segoe UI" w:hAnsi="Segoe UI" w:cs="Segoe UI"/>
-                <w:sz w:val="24"/>
-                <w:szCs w:val="24"/>
-                <w:lang w:val="en-US"/>
-              </w:rPr>
-              <w:t>was successfully opened or created from an existing file</w:t>
-            </w:r>
-            <w:proofErr w:type="gramEnd"/>
-            <w:r>
-              <w:rPr>
-                <w:rFonts w:ascii="Segoe UI" w:hAnsi="Segoe UI" w:cs="Segoe UI"/>
-                <w:sz w:val="24"/>
-                <w:szCs w:val="24"/>
-                <w:lang w:val="en-US"/>
-              </w:rPr>
-              <w:t>.</w:t>
+              <w:t>A device was successfully opened or created from an existing file.</w:t>
             </w:r>
           </w:p>
         </w:tc>
@@ -13438,7 +6919,7 @@
           <w:lang w:val="en-US"/>
         </w:rPr>
       </w:pPr>
-      <w:bookmarkStart w:id="10" w:name="_Toc134738558"/>
+      <w:bookmarkStart w:id="9" w:name="_Toc135093616"/>
       <w:r>
         <w:rPr>
           <w:rFonts w:ascii="Segoe UI" w:hAnsi="Segoe UI" w:cs="Segoe UI"/>
@@ -13482,7 +6963,7 @@
         </w:rPr>
         <w:t>Add attachments to device</w:t>
       </w:r>
-      <w:bookmarkEnd w:id="10"/>
+      <w:bookmarkEnd w:id="9"/>
     </w:p>
     <w:p>
       <w:pPr>
@@ -13672,25 +7153,14 @@
                 <w:lang w:val="en-US"/>
               </w:rPr>
             </w:pPr>
-            <w:proofErr w:type="spellStart"/>
-            <w:r>
-              <w:rPr>
-                <w:rFonts w:ascii="Segoe UI" w:hAnsi="Segoe UI" w:cs="Segoe UI"/>
-                <w:sz w:val="24"/>
-                <w:szCs w:val="24"/>
-                <w:lang w:val="en-US"/>
-              </w:rPr>
-              <w:t>Postcondition</w:t>
-            </w:r>
-            <w:proofErr w:type="spellEnd"/>
-            <w:r>
-              <w:rPr>
-                <w:rFonts w:ascii="Segoe UI" w:hAnsi="Segoe UI" w:cs="Segoe UI"/>
-                <w:sz w:val="24"/>
-                <w:szCs w:val="24"/>
-                <w:lang w:val="en-US"/>
-              </w:rPr>
-              <w:t xml:space="preserve"> on success</w:t>
+            <w:r>
+              <w:rPr>
+                <w:rFonts w:ascii="Segoe UI" w:hAnsi="Segoe UI" w:cs="Segoe UI"/>
+                <w:sz w:val="24"/>
+                <w:szCs w:val="24"/>
+                <w:lang w:val="en-US"/>
+              </w:rPr>
+              <w:t>Postcondition on success</w:t>
             </w:r>
           </w:p>
         </w:tc>
@@ -13907,7 +7377,7 @@
           <w:lang w:val="en-US"/>
         </w:rPr>
       </w:pPr>
-      <w:bookmarkStart w:id="11" w:name="_Toc134738559"/>
+      <w:bookmarkStart w:id="10" w:name="_Toc135093617"/>
       <w:r>
         <w:rPr>
           <w:rFonts w:ascii="Segoe UI" w:hAnsi="Segoe UI" w:cs="Segoe UI"/>
@@ -13958,7 +7428,7 @@
         </w:rPr>
         <w:t>Add system unit classes to device</w:t>
       </w:r>
-      <w:bookmarkEnd w:id="11"/>
+      <w:bookmarkEnd w:id="10"/>
     </w:p>
     <w:p>
       <w:pPr>
@@ -14128,27 +7598,7 @@
                 <w:szCs w:val="24"/>
                 <w:lang w:val="en-US"/>
               </w:rPr>
-              <w:t xml:space="preserve">The user needs to know the minimal required data for the system unit class to </w:t>
-            </w:r>
-            <w:proofErr w:type="gramStart"/>
-            <w:r>
-              <w:rPr>
-                <w:rFonts w:ascii="Segoe UI" w:hAnsi="Segoe UI" w:cs="Segoe UI"/>
-                <w:sz w:val="24"/>
-                <w:szCs w:val="24"/>
-                <w:lang w:val="en-US"/>
-              </w:rPr>
-              <w:t>be added</w:t>
-            </w:r>
-            <w:proofErr w:type="gramEnd"/>
-            <w:r>
-              <w:rPr>
-                <w:rFonts w:ascii="Segoe UI" w:hAnsi="Segoe UI" w:cs="Segoe UI"/>
-                <w:sz w:val="24"/>
-                <w:szCs w:val="24"/>
-                <w:lang w:val="en-US"/>
-              </w:rPr>
-              <w:t>.</w:t>
+              <w:t>The user needs to know the minimal required data for the system unit class to be added.</w:t>
             </w:r>
           </w:p>
         </w:tc>
@@ -14168,25 +7618,14 @@
                 <w:lang w:val="en-US"/>
               </w:rPr>
             </w:pPr>
-            <w:proofErr w:type="spellStart"/>
-            <w:r>
-              <w:rPr>
-                <w:rFonts w:ascii="Segoe UI" w:hAnsi="Segoe UI" w:cs="Segoe UI"/>
-                <w:sz w:val="24"/>
-                <w:szCs w:val="24"/>
-                <w:lang w:val="en-US"/>
-              </w:rPr>
-              <w:t>Postcondition</w:t>
-            </w:r>
-            <w:proofErr w:type="spellEnd"/>
-            <w:r>
-              <w:rPr>
-                <w:rFonts w:ascii="Segoe UI" w:hAnsi="Segoe UI" w:cs="Segoe UI"/>
-                <w:sz w:val="24"/>
-                <w:szCs w:val="24"/>
-                <w:lang w:val="en-US"/>
-              </w:rPr>
-              <w:t xml:space="preserve"> on success</w:t>
+            <w:r>
+              <w:rPr>
+                <w:rFonts w:ascii="Segoe UI" w:hAnsi="Segoe UI" w:cs="Segoe UI"/>
+                <w:sz w:val="24"/>
+                <w:szCs w:val="24"/>
+                <w:lang w:val="en-US"/>
+              </w:rPr>
+              <w:t>Postcondition on success</w:t>
             </w:r>
           </w:p>
         </w:tc>
@@ -14403,7 +7842,7 @@
           <w:lang w:val="en-US"/>
         </w:rPr>
       </w:pPr>
-      <w:bookmarkStart w:id="12" w:name="_Toc134738560"/>
+      <w:bookmarkStart w:id="11" w:name="_Toc135093618"/>
       <w:r>
         <w:rPr>
           <w:rFonts w:ascii="Segoe UI" w:hAnsi="Segoe UI" w:cs="Segoe UI"/>
@@ -14447,7 +7886,7 @@
         </w:rPr>
         <w:t>Add role class to device</w:t>
       </w:r>
-      <w:bookmarkEnd w:id="12"/>
+      <w:bookmarkEnd w:id="11"/>
     </w:p>
     <w:p>
       <w:pPr>
@@ -14617,27 +8056,7 @@
                 <w:szCs w:val="24"/>
                 <w:lang w:val="en-US"/>
               </w:rPr>
-              <w:t xml:space="preserve">The user needs to know the minimal required data for the role class to </w:t>
-            </w:r>
-            <w:proofErr w:type="gramStart"/>
-            <w:r>
-              <w:rPr>
-                <w:rFonts w:ascii="Segoe UI" w:hAnsi="Segoe UI" w:cs="Segoe UI"/>
-                <w:sz w:val="24"/>
-                <w:szCs w:val="24"/>
-                <w:lang w:val="en-US"/>
-              </w:rPr>
-              <w:t>be added</w:t>
-            </w:r>
-            <w:proofErr w:type="gramEnd"/>
-            <w:r>
-              <w:rPr>
-                <w:rFonts w:ascii="Segoe UI" w:hAnsi="Segoe UI" w:cs="Segoe UI"/>
-                <w:sz w:val="24"/>
-                <w:szCs w:val="24"/>
-                <w:lang w:val="en-US"/>
-              </w:rPr>
-              <w:t>.</w:t>
+              <w:t>The user needs to know the minimal required data for the role class to be added.</w:t>
             </w:r>
           </w:p>
         </w:tc>
@@ -14657,25 +8076,14 @@
                 <w:lang w:val="en-US"/>
               </w:rPr>
             </w:pPr>
-            <w:proofErr w:type="spellStart"/>
-            <w:r>
-              <w:rPr>
-                <w:rFonts w:ascii="Segoe UI" w:hAnsi="Segoe UI" w:cs="Segoe UI"/>
-                <w:sz w:val="24"/>
-                <w:szCs w:val="24"/>
-                <w:lang w:val="en-US"/>
-              </w:rPr>
-              <w:t>Postcondition</w:t>
-            </w:r>
-            <w:proofErr w:type="spellEnd"/>
-            <w:r>
-              <w:rPr>
-                <w:rFonts w:ascii="Segoe UI" w:hAnsi="Segoe UI" w:cs="Segoe UI"/>
-                <w:sz w:val="24"/>
-                <w:szCs w:val="24"/>
-                <w:lang w:val="en-US"/>
-              </w:rPr>
-              <w:t xml:space="preserve"> on success</w:t>
+            <w:r>
+              <w:rPr>
+                <w:rFonts w:ascii="Segoe UI" w:hAnsi="Segoe UI" w:cs="Segoe UI"/>
+                <w:sz w:val="24"/>
+                <w:szCs w:val="24"/>
+                <w:lang w:val="en-US"/>
+              </w:rPr>
+              <w:t>Postcondition on success</w:t>
             </w:r>
           </w:p>
         </w:tc>
@@ -14906,7 +8314,7 @@
           <w:lang w:val="en-US"/>
         </w:rPr>
       </w:pPr>
-      <w:bookmarkStart w:id="13" w:name="_Toc134738561"/>
+      <w:bookmarkStart w:id="12" w:name="_Toc135093619"/>
       <w:r>
         <w:rPr>
           <w:rFonts w:ascii="Segoe UI" w:hAnsi="Segoe UI" w:cs="Segoe UI"/>
@@ -14950,7 +8358,7 @@
         </w:rPr>
         <w:t>Load individual library</w:t>
       </w:r>
-      <w:bookmarkEnd w:id="13"/>
+      <w:bookmarkEnd w:id="12"/>
     </w:p>
     <w:p>
       <w:pPr>
@@ -15140,25 +8548,14 @@
                 <w:lang w:val="en-US"/>
               </w:rPr>
             </w:pPr>
-            <w:proofErr w:type="spellStart"/>
-            <w:r>
-              <w:rPr>
-                <w:rFonts w:ascii="Segoe UI" w:hAnsi="Segoe UI" w:cs="Segoe UI"/>
-                <w:sz w:val="24"/>
-                <w:szCs w:val="24"/>
-                <w:lang w:val="en-US"/>
-              </w:rPr>
-              <w:t>Postcondition</w:t>
-            </w:r>
-            <w:proofErr w:type="spellEnd"/>
-            <w:r>
-              <w:rPr>
-                <w:rFonts w:ascii="Segoe UI" w:hAnsi="Segoe UI" w:cs="Segoe UI"/>
-                <w:sz w:val="24"/>
-                <w:szCs w:val="24"/>
-                <w:lang w:val="en-US"/>
-              </w:rPr>
-              <w:t xml:space="preserve"> on success</w:t>
+            <w:r>
+              <w:rPr>
+                <w:rFonts w:ascii="Segoe UI" w:hAnsi="Segoe UI" w:cs="Segoe UI"/>
+                <w:sz w:val="24"/>
+                <w:szCs w:val="24"/>
+                <w:lang w:val="en-US"/>
+              </w:rPr>
+              <w:t>Postcondition on success</w:t>
             </w:r>
           </w:p>
         </w:tc>
@@ -15183,27 +8580,7 @@
                 <w:szCs w:val="24"/>
                 <w:lang w:val="en-US"/>
               </w:rPr>
-              <w:t xml:space="preserve">The individual library </w:t>
-            </w:r>
-            <w:proofErr w:type="gramStart"/>
-            <w:r>
-              <w:rPr>
-                <w:rFonts w:ascii="Segoe UI" w:hAnsi="Segoe UI" w:cs="Segoe UI"/>
-                <w:sz w:val="24"/>
-                <w:szCs w:val="24"/>
-                <w:lang w:val="en-US"/>
-              </w:rPr>
-              <w:t>can be used</w:t>
-            </w:r>
-            <w:proofErr w:type="gramEnd"/>
-            <w:r>
-              <w:rPr>
-                <w:rFonts w:ascii="Segoe UI" w:hAnsi="Segoe UI" w:cs="Segoe UI"/>
-                <w:sz w:val="24"/>
-                <w:szCs w:val="24"/>
-                <w:lang w:val="en-US"/>
-              </w:rPr>
-              <w:t xml:space="preserve"> to add classes.</w:t>
+              <w:t>The individual library can be used to add classes.</w:t>
             </w:r>
           </w:p>
         </w:tc>
@@ -15398,7 +8775,7 @@
           <w:lang w:val="en-US"/>
         </w:rPr>
       </w:pPr>
-      <w:bookmarkStart w:id="14" w:name="_Toc134738562"/>
+      <w:bookmarkStart w:id="13" w:name="_Toc135093620"/>
       <w:r>
         <w:rPr>
           <w:rFonts w:ascii="Segoe UI" w:hAnsi="Segoe UI" w:cs="Segoe UI"/>
@@ -15414,7 +8791,7 @@
         </w:rPr>
         <w:t>.3 Functional Requirements</w:t>
       </w:r>
-      <w:bookmarkEnd w:id="14"/>
+      <w:bookmarkEnd w:id="13"/>
     </w:p>
     <w:p>
       <w:pPr>
@@ -15432,19 +8809,46 @@
           <w:szCs w:val="24"/>
           <w:lang w:val="en-US"/>
         </w:rPr>
-        <w:t xml:space="preserve">In this chapter, the definable features </w:t>
-      </w:r>
-      <w:proofErr w:type="gramStart"/>
-      <w:r>
+        <w:t>In this chapter, the definable features are described and illustrated with figures.</w:t>
+      </w:r>
+    </w:p>
+    <w:p>
+      <w:pPr>
+        <w:pStyle w:val="berschrift3"/>
+        <w:spacing w:line="360" w:lineRule="auto"/>
+        <w:rPr>
+          <w:rFonts w:ascii="Segoe UI" w:hAnsi="Segoe UI" w:cs="Segoe UI"/>
+          <w:lang w:val="en-US"/>
+        </w:rPr>
+      </w:pPr>
+      <w:bookmarkStart w:id="14" w:name="_Toc135093621"/>
+      <w:r>
+        <w:rPr>
+          <w:rFonts w:ascii="Segoe UI" w:hAnsi="Segoe UI" w:cs="Segoe UI"/>
+          <w:lang w:val="en-US"/>
+        </w:rPr>
+        <w:t>4</w:t>
+      </w:r>
+      <w:r>
+        <w:rPr>
+          <w:rFonts w:ascii="Segoe UI" w:hAnsi="Segoe UI" w:cs="Segoe UI"/>
+          <w:lang w:val="en-US"/>
+        </w:rPr>
+        <w:t>.3.1 /LF11/Import</w:t>
+      </w:r>
+      <w:bookmarkEnd w:id="14"/>
+    </w:p>
+    <w:p>
+      <w:pPr>
+        <w:spacing w:line="360" w:lineRule="auto"/>
+        <w:jc w:val="both"/>
         <w:rPr>
           <w:rFonts w:ascii="Segoe UI" w:hAnsi="Segoe UI" w:cs="Segoe UI"/>
           <w:sz w:val="24"/>
           <w:szCs w:val="24"/>
           <w:lang w:val="en-US"/>
         </w:rPr>
-        <w:t>are described and illustrated with figures</w:t>
-      </w:r>
-      <w:proofErr w:type="gramEnd"/>
+      </w:pPr>
       <w:r>
         <w:rPr>
           <w:rFonts w:ascii="Segoe UI" w:hAnsi="Segoe UI" w:cs="Segoe UI"/>
@@ -15452,11 +8856,39 @@
           <w:szCs w:val="24"/>
           <w:lang w:val="en-US"/>
         </w:rPr>
-        <w:t>.</w:t>
-      </w:r>
-    </w:p>
-    <w:p>
-      <w:pPr>
+        <w:t>The application should be able to import a file by the absolute path to the file. Supported filetypes should be AMLX, AML, EDZ, IODD and GSD.</w:t>
+      </w:r>
+    </w:p>
+    <w:p>
+      <w:pPr>
+        <w:pStyle w:val="berschrift3"/>
+        <w:spacing w:line="360" w:lineRule="auto"/>
+        <w:rPr>
+          <w:rFonts w:ascii="Segoe UI" w:hAnsi="Segoe UI" w:cs="Segoe UI"/>
+          <w:lang w:val="en-US"/>
+        </w:rPr>
+      </w:pPr>
+      <w:bookmarkStart w:id="15" w:name="_Toc135093622"/>
+      <w:r>
+        <w:rPr>
+          <w:rFonts w:ascii="Segoe UI" w:hAnsi="Segoe UI" w:cs="Segoe UI"/>
+          <w:lang w:val="en-US"/>
+        </w:rPr>
+        <w:t>4</w:t>
+      </w:r>
+      <w:r>
+        <w:rPr>
+          <w:rFonts w:ascii="Segoe UI" w:hAnsi="Segoe UI" w:cs="Segoe UI"/>
+          <w:lang w:val="en-US"/>
+        </w:rPr>
+        <w:t>.3.2 /LF12/File Validation</w:t>
+      </w:r>
+      <w:bookmarkEnd w:id="15"/>
+    </w:p>
+    <w:p>
+      <w:pPr>
+        <w:spacing w:line="360" w:lineRule="auto"/>
+        <w:jc w:val="both"/>
         <w:rPr>
           <w:rFonts w:ascii="Segoe UI" w:hAnsi="Segoe UI" w:cs="Segoe UI"/>
           <w:sz w:val="24"/>
@@ -15464,6 +8896,15 @@
           <w:lang w:val="en-US"/>
         </w:rPr>
       </w:pPr>
+      <w:r>
+        <w:rPr>
+          <w:rFonts w:ascii="Segoe UI" w:hAnsi="Segoe UI" w:cs="Segoe UI"/>
+          <w:sz w:val="24"/>
+          <w:szCs w:val="24"/>
+          <w:lang w:val="en-US"/>
+        </w:rPr>
+        <w:t>The system shall be able to detect wrongly formatted imported files and throw an error to the user.</w:t>
+      </w:r>
     </w:p>
     <w:p>
       <w:pPr>
@@ -15474,7 +8915,7 @@
           <w:lang w:val="en-US"/>
         </w:rPr>
       </w:pPr>
-      <w:bookmarkStart w:id="15" w:name="_Toc134738563"/>
+      <w:bookmarkStart w:id="16" w:name="_Toc135093623"/>
       <w:r>
         <w:rPr>
           <w:rFonts w:ascii="Segoe UI" w:hAnsi="Segoe UI" w:cs="Segoe UI"/>
@@ -15487,9 +8928,9 @@
           <w:rFonts w:ascii="Segoe UI" w:hAnsi="Segoe UI" w:cs="Segoe UI"/>
           <w:lang w:val="en-US"/>
         </w:rPr>
-        <w:t>.3.1 /LF11/Import</w:t>
-      </w:r>
-      <w:bookmarkEnd w:id="15"/>
+        <w:t>.3.3 /LF13/Error Handling</w:t>
+      </w:r>
+      <w:bookmarkEnd w:id="16"/>
     </w:p>
     <w:p>
       <w:pPr>
@@ -15509,19 +8950,46 @@
           <w:szCs w:val="24"/>
           <w:lang w:val="en-US"/>
         </w:rPr>
-        <w:t xml:space="preserve">The application should be able to import a file by the absolute path to the file. Supported </w:t>
-      </w:r>
-      <w:proofErr w:type="spellStart"/>
-      <w:r>
+        <w:t>The system shall be able to handle errors (unexpected shut down, wrongly formatted files, ...) and throw an error to the user.</w:t>
+      </w:r>
+    </w:p>
+    <w:p>
+      <w:pPr>
+        <w:pStyle w:val="berschrift3"/>
+        <w:spacing w:line="360" w:lineRule="auto"/>
+        <w:rPr>
+          <w:rFonts w:ascii="Segoe UI" w:hAnsi="Segoe UI" w:cs="Segoe UI"/>
+          <w:lang w:val="en-US"/>
+        </w:rPr>
+      </w:pPr>
+      <w:bookmarkStart w:id="17" w:name="_Toc135093624"/>
+      <w:r>
+        <w:rPr>
+          <w:rFonts w:ascii="Segoe UI" w:hAnsi="Segoe UI" w:cs="Segoe UI"/>
+          <w:lang w:val="en-US"/>
+        </w:rPr>
+        <w:t>4</w:t>
+      </w:r>
+      <w:r>
+        <w:rPr>
+          <w:rFonts w:ascii="Segoe UI" w:hAnsi="Segoe UI" w:cs="Segoe UI"/>
+          <w:lang w:val="en-US"/>
+        </w:rPr>
+        <w:t>.3.4 /LF14/Edit device</w:t>
+      </w:r>
+      <w:bookmarkEnd w:id="17"/>
+    </w:p>
+    <w:p>
+      <w:pPr>
+        <w:spacing w:line="360" w:lineRule="auto"/>
+        <w:jc w:val="both"/>
         <w:rPr>
           <w:rFonts w:ascii="Segoe UI" w:hAnsi="Segoe UI" w:cs="Segoe UI"/>
           <w:sz w:val="24"/>
           <w:szCs w:val="24"/>
           <w:lang w:val="en-US"/>
         </w:rPr>
-        <w:t>filetypes</w:t>
-      </w:r>
-      <w:proofErr w:type="spellEnd"/>
+      </w:pPr>
       <w:r>
         <w:rPr>
           <w:rFonts w:ascii="Segoe UI" w:hAnsi="Segoe UI" w:cs="Segoe UI"/>
@@ -15529,11 +8997,39 @@
           <w:szCs w:val="24"/>
           <w:lang w:val="en-US"/>
         </w:rPr>
-        <w:t xml:space="preserve"> should be AMLX, AML, EDZ, IODD and GSD.</w:t>
-      </w:r>
-    </w:p>
-    <w:p>
-      <w:pPr>
+        <w:t>The system should display of a device after either load or open a device. The user should be able to edit displayed informations.</w:t>
+      </w:r>
+    </w:p>
+    <w:p>
+      <w:pPr>
+        <w:pStyle w:val="berschrift3"/>
+        <w:spacing w:line="360" w:lineRule="auto"/>
+        <w:rPr>
+          <w:rFonts w:ascii="Segoe UI" w:hAnsi="Segoe UI" w:cs="Segoe UI"/>
+          <w:lang w:val="en-US"/>
+        </w:rPr>
+      </w:pPr>
+      <w:bookmarkStart w:id="18" w:name="_Toc135093625"/>
+      <w:r>
+        <w:rPr>
+          <w:rFonts w:ascii="Segoe UI" w:hAnsi="Segoe UI" w:cs="Segoe UI"/>
+          <w:lang w:val="en-US"/>
+        </w:rPr>
+        <w:t>4</w:t>
+      </w:r>
+      <w:r>
+        <w:rPr>
+          <w:rFonts w:ascii="Segoe UI" w:hAnsi="Segoe UI" w:cs="Segoe UI"/>
+          <w:lang w:val="en-US"/>
+        </w:rPr>
+        <w:t>.3.5 /LF15/Create device</w:t>
+      </w:r>
+      <w:bookmarkEnd w:id="18"/>
+    </w:p>
+    <w:p>
+      <w:pPr>
+        <w:spacing w:line="360" w:lineRule="auto"/>
+        <w:jc w:val="both"/>
         <w:rPr>
           <w:rFonts w:ascii="Segoe UI" w:hAnsi="Segoe UI" w:cs="Segoe UI"/>
           <w:sz w:val="24"/>
@@ -15541,6 +9037,15 @@
           <w:lang w:val="en-US"/>
         </w:rPr>
       </w:pPr>
+      <w:r>
+        <w:rPr>
+          <w:rFonts w:ascii="Segoe UI" w:hAnsi="Segoe UI" w:cs="Segoe UI"/>
+          <w:sz w:val="24"/>
+          <w:szCs w:val="24"/>
+          <w:lang w:val="en-US"/>
+        </w:rPr>
+        <w:t>When the user creates a new device, it should not have any values except for the System Unit class.</w:t>
+      </w:r>
     </w:p>
     <w:p>
       <w:pPr>
@@ -15551,7 +9056,7 @@
           <w:lang w:val="en-US"/>
         </w:rPr>
       </w:pPr>
-      <w:bookmarkStart w:id="16" w:name="_Toc134738564"/>
+      <w:bookmarkStart w:id="19" w:name="_Toc135093626"/>
       <w:r>
         <w:rPr>
           <w:rFonts w:ascii="Segoe UI" w:hAnsi="Segoe UI" w:cs="Segoe UI"/>
@@ -15564,9 +9069,77 @@
           <w:rFonts w:ascii="Segoe UI" w:hAnsi="Segoe UI" w:cs="Segoe UI"/>
           <w:lang w:val="en-US"/>
         </w:rPr>
-        <w:t>.3.2 /LF12/File Validation</w:t>
-      </w:r>
-      <w:bookmarkEnd w:id="16"/>
+        <w:t>.3.6 /LF16/ Export device</w:t>
+      </w:r>
+      <w:bookmarkEnd w:id="19"/>
+    </w:p>
+    <w:p>
+      <w:pPr>
+        <w:rPr>
+          <w:rFonts w:ascii="Segoe UI" w:hAnsi="Segoe UI" w:cs="Segoe UI"/>
+          <w:sz w:val="24"/>
+          <w:szCs w:val="24"/>
+          <w:lang w:val="en-US"/>
+        </w:rPr>
+      </w:pPr>
+      <w:r>
+        <w:rPr>
+          <w:rFonts w:ascii="Segoe UI" w:hAnsi="Segoe UI" w:cs="Segoe UI"/>
+          <w:sz w:val="24"/>
+          <w:szCs w:val="24"/>
+          <w:lang w:val="en-US"/>
+        </w:rPr>
+        <w:t>After the end of the editor the user should have the possibility to save the device in a file.</w:t>
+      </w:r>
+      <w:r>
+        <w:rPr>
+          <w:rFonts w:ascii="Segoe UI" w:hAnsi="Segoe UI" w:cs="Segoe UI"/>
+          <w:sz w:val="24"/>
+          <w:szCs w:val="24"/>
+          <w:lang w:val="en-US"/>
+        </w:rPr>
+        <w:t xml:space="preserve"> </w:t>
+      </w:r>
+    </w:p>
+    <w:p>
+      <w:pPr>
+        <w:pStyle w:val="berschrift3"/>
+        <w:spacing w:line="360" w:lineRule="auto"/>
+        <w:rPr>
+          <w:rFonts w:ascii="Segoe UI" w:hAnsi="Segoe UI" w:cs="Segoe UI"/>
+          <w:lang w:val="en-US"/>
+        </w:rPr>
+      </w:pPr>
+      <w:bookmarkStart w:id="20" w:name="_Toc135093627"/>
+      <w:r>
+        <w:rPr>
+          <w:rFonts w:ascii="Segoe UI" w:hAnsi="Segoe UI" w:cs="Segoe UI"/>
+          <w:lang w:val="en-US"/>
+        </w:rPr>
+        <w:t>4</w:t>
+      </w:r>
+      <w:r>
+        <w:rPr>
+          <w:rFonts w:ascii="Segoe UI" w:hAnsi="Segoe UI" w:cs="Segoe UI"/>
+          <w:lang w:val="en-US"/>
+        </w:rPr>
+        <w:t>.3.7 /LF17</w:t>
+      </w:r>
+      <w:r>
+        <w:rPr>
+          <w:rFonts w:ascii="Segoe UI" w:hAnsi="Segoe UI" w:cs="Segoe UI"/>
+          <w:lang w:val="en-US"/>
+        </w:rPr>
+        <w:t xml:space="preserve">/ </w:t>
+      </w:r>
+      <w:r>
+        <w:rPr>
+          <w:rFonts w:ascii="Segoe UI" w:hAnsi="Segoe UI" w:cs="Segoe UI"/>
+          <w:lang w:val="en-US"/>
+        </w:rPr>
+        <w:t>Easy Mode</w:t>
+      </w:r>
+      <w:bookmarkEnd w:id="20"/>
     </w:p>
     <w:p>
       <w:pPr>
@@ -15582,22 +9155,10 @@
       <w:r>
         <w:rPr>
           <w:rFonts w:ascii="Segoe UI" w:hAnsi="Segoe UI" w:cs="Segoe UI"/>
-          <w:sz w:val="24"/>
-          <w:szCs w:val="24"/>
-          <w:lang w:val="en-US"/>
-        </w:rPr>
-        <w:t>The system shall be able to detect wrongly formatted imported files and throw an error to the user.</w:t>
-      </w:r>
-    </w:p>
-    <w:p>
-      <w:pPr>
-        <w:rPr>
-          <w:rFonts w:ascii="Segoe UI" w:hAnsi="Segoe UI" w:cs="Segoe UI"/>
-          <w:sz w:val="24"/>
-          <w:szCs w:val="24"/>
-          <w:lang w:val="en-US"/>
-        </w:rPr>
-      </w:pPr>
+          <w:lang w:val="en-US"/>
+        </w:rPr>
+        <w:t>The user wants to be able to view and edit basic information of the attributes.</w:t>
+      </w:r>
     </w:p>
     <w:p>
       <w:pPr>
@@ -15608,7 +9169,7 @@
           <w:lang w:val="en-US"/>
         </w:rPr>
       </w:pPr>
-      <w:bookmarkStart w:id="17" w:name="_Toc134738565"/>
+      <w:bookmarkStart w:id="21" w:name="_Toc135093628"/>
       <w:r>
         <w:rPr>
           <w:rFonts w:ascii="Segoe UI" w:hAnsi="Segoe UI" w:cs="Segoe UI"/>
@@ -15621,220 +9182,23 @@
           <w:rFonts w:ascii="Segoe UI" w:hAnsi="Segoe UI" w:cs="Segoe UI"/>
           <w:lang w:val="en-US"/>
         </w:rPr>
-        <w:t>.3.3 /LF13/Error Handling</w:t>
-      </w:r>
-      <w:bookmarkEnd w:id="17"/>
-    </w:p>
-    <w:p>
-      <w:pPr>
-        <w:spacing w:line="360" w:lineRule="auto"/>
-        <w:jc w:val="both"/>
-        <w:rPr>
-          <w:rFonts w:ascii="Segoe UI" w:hAnsi="Segoe UI" w:cs="Segoe UI"/>
-          <w:sz w:val="24"/>
-          <w:szCs w:val="24"/>
-          <w:lang w:val="en-US"/>
-        </w:rPr>
-      </w:pPr>
-      <w:r>
-        <w:rPr>
-          <w:rFonts w:ascii="Segoe UI" w:hAnsi="Segoe UI" w:cs="Segoe UI"/>
-          <w:sz w:val="24"/>
-          <w:szCs w:val="24"/>
-          <w:lang w:val="en-US"/>
-        </w:rPr>
-        <w:t xml:space="preserve">The system shall be able to handle errors (unexpected shut down, wrongly formatted </w:t>
-      </w:r>
-      <w:proofErr w:type="gramStart"/>
-      <w:r>
-        <w:rPr>
-          <w:rFonts w:ascii="Segoe UI" w:hAnsi="Segoe UI" w:cs="Segoe UI"/>
-          <w:sz w:val="24"/>
-          <w:szCs w:val="24"/>
-          <w:lang w:val="en-US"/>
-        </w:rPr>
-        <w:t>files, ...)</w:t>
-      </w:r>
-      <w:proofErr w:type="gramEnd"/>
-      <w:r>
-        <w:rPr>
-          <w:rFonts w:ascii="Segoe UI" w:hAnsi="Segoe UI" w:cs="Segoe UI"/>
-          <w:sz w:val="24"/>
-          <w:szCs w:val="24"/>
-          <w:lang w:val="en-US"/>
-        </w:rPr>
-        <w:t xml:space="preserve"> and throw an error to the user.</w:t>
-      </w:r>
-    </w:p>
-    <w:p>
-      <w:pPr>
-        <w:rPr>
-          <w:rFonts w:ascii="Segoe UI" w:hAnsi="Segoe UI" w:cs="Segoe UI"/>
-          <w:sz w:val="24"/>
-          <w:szCs w:val="24"/>
-          <w:lang w:val="en-US"/>
-        </w:rPr>
-      </w:pPr>
-    </w:p>
-    <w:p>
-      <w:pPr>
-        <w:pStyle w:val="berschrift3"/>
-        <w:spacing w:line="360" w:lineRule="auto"/>
-        <w:rPr>
-          <w:rFonts w:ascii="Segoe UI" w:hAnsi="Segoe UI" w:cs="Segoe UI"/>
-          <w:lang w:val="en-US"/>
-        </w:rPr>
-      </w:pPr>
-      <w:bookmarkStart w:id="18" w:name="_Toc134738566"/>
-      <w:r>
-        <w:rPr>
-          <w:rFonts w:ascii="Segoe UI" w:hAnsi="Segoe UI" w:cs="Segoe UI"/>
-          <w:lang w:val="en-US"/>
-        </w:rPr>
-        <w:t>4</w:t>
-      </w:r>
-      <w:r>
-        <w:rPr>
-          <w:rFonts w:ascii="Segoe UI" w:hAnsi="Segoe UI" w:cs="Segoe UI"/>
-          <w:lang w:val="en-US"/>
-        </w:rPr>
-        <w:t>.3.4 /LF14/Edit device</w:t>
-      </w:r>
-      <w:bookmarkEnd w:id="18"/>
-    </w:p>
-    <w:p>
-      <w:pPr>
-        <w:spacing w:line="360" w:lineRule="auto"/>
-        <w:jc w:val="both"/>
-        <w:rPr>
-          <w:rFonts w:ascii="Segoe UI" w:hAnsi="Segoe UI" w:cs="Segoe UI"/>
-          <w:sz w:val="24"/>
-          <w:szCs w:val="24"/>
-          <w:lang w:val="en-US"/>
-        </w:rPr>
-      </w:pPr>
-      <w:r>
-        <w:rPr>
-          <w:rFonts w:ascii="Segoe UI" w:hAnsi="Segoe UI" w:cs="Segoe UI"/>
-          <w:sz w:val="24"/>
-          <w:szCs w:val="24"/>
-          <w:lang w:val="en-US"/>
-        </w:rPr>
-        <w:t xml:space="preserve">The system should display of a device after either load or open a device. The user should be able to edit displayed </w:t>
-      </w:r>
-      <w:proofErr w:type="spellStart"/>
-      <w:r>
-        <w:rPr>
-          <w:rFonts w:ascii="Segoe UI" w:hAnsi="Segoe UI" w:cs="Segoe UI"/>
-          <w:sz w:val="24"/>
-          <w:szCs w:val="24"/>
-          <w:lang w:val="en-US"/>
-        </w:rPr>
-        <w:t>informations</w:t>
-      </w:r>
-      <w:proofErr w:type="spellEnd"/>
-      <w:r>
-        <w:rPr>
-          <w:rFonts w:ascii="Segoe UI" w:hAnsi="Segoe UI" w:cs="Segoe UI"/>
-          <w:sz w:val="24"/>
-          <w:szCs w:val="24"/>
-          <w:lang w:val="en-US"/>
-        </w:rPr>
-        <w:t>.</w:t>
-      </w:r>
-    </w:p>
-    <w:p>
-      <w:pPr>
-        <w:rPr>
-          <w:rFonts w:ascii="Segoe UI" w:hAnsi="Segoe UI" w:cs="Segoe UI"/>
-          <w:sz w:val="24"/>
-          <w:szCs w:val="24"/>
-          <w:lang w:val="en-US"/>
-        </w:rPr>
-      </w:pPr>
-    </w:p>
-    <w:p>
-      <w:pPr>
-        <w:pStyle w:val="berschrift3"/>
-        <w:spacing w:line="360" w:lineRule="auto"/>
-        <w:rPr>
-          <w:rFonts w:ascii="Segoe UI" w:hAnsi="Segoe UI" w:cs="Segoe UI"/>
-          <w:lang w:val="en-US"/>
-        </w:rPr>
-      </w:pPr>
-      <w:bookmarkStart w:id="19" w:name="_Toc134738567"/>
-      <w:r>
-        <w:rPr>
-          <w:rFonts w:ascii="Segoe UI" w:hAnsi="Segoe UI" w:cs="Segoe UI"/>
-          <w:lang w:val="en-US"/>
-        </w:rPr>
-        <w:t>4</w:t>
-      </w:r>
-      <w:r>
-        <w:rPr>
-          <w:rFonts w:ascii="Segoe UI" w:hAnsi="Segoe UI" w:cs="Segoe UI"/>
-          <w:lang w:val="en-US"/>
-        </w:rPr>
-        <w:t>.3.5 /LF15/Create device</w:t>
-      </w:r>
-      <w:bookmarkEnd w:id="19"/>
-    </w:p>
-    <w:p>
-      <w:pPr>
-        <w:spacing w:line="360" w:lineRule="auto"/>
-        <w:jc w:val="both"/>
-        <w:rPr>
-          <w:rFonts w:ascii="Segoe UI" w:hAnsi="Segoe UI" w:cs="Segoe UI"/>
-          <w:sz w:val="24"/>
-          <w:szCs w:val="24"/>
-          <w:lang w:val="en-US"/>
-        </w:rPr>
-      </w:pPr>
-      <w:r>
-        <w:rPr>
-          <w:rFonts w:ascii="Segoe UI" w:hAnsi="Segoe UI" w:cs="Segoe UI"/>
-          <w:sz w:val="24"/>
-          <w:szCs w:val="24"/>
-          <w:lang w:val="en-US"/>
-        </w:rPr>
-        <w:t>When the user creates a new device, it should not have any values except for the System Unit class.</w:t>
-      </w:r>
-    </w:p>
-    <w:p>
-      <w:pPr>
-        <w:rPr>
-          <w:rFonts w:ascii="Segoe UI" w:hAnsi="Segoe UI" w:cs="Segoe UI"/>
-          <w:sz w:val="24"/>
-          <w:szCs w:val="24"/>
-          <w:lang w:val="en-US"/>
-        </w:rPr>
-      </w:pPr>
-    </w:p>
-    <w:p>
-      <w:pPr>
-        <w:pStyle w:val="berschrift3"/>
-        <w:spacing w:line="360" w:lineRule="auto"/>
-        <w:rPr>
-          <w:rFonts w:ascii="Segoe UI" w:hAnsi="Segoe UI" w:cs="Segoe UI"/>
-          <w:lang w:val="en-US"/>
-        </w:rPr>
-      </w:pPr>
-      <w:bookmarkStart w:id="20" w:name="_Toc134738568"/>
-      <w:r>
-        <w:rPr>
-          <w:rFonts w:ascii="Segoe UI" w:hAnsi="Segoe UI" w:cs="Segoe UI"/>
-          <w:lang w:val="en-US"/>
-        </w:rPr>
-        <w:t>4</w:t>
-      </w:r>
-      <w:r>
-        <w:rPr>
-          <w:rFonts w:ascii="Segoe UI" w:hAnsi="Segoe UI" w:cs="Segoe UI"/>
-          <w:lang w:val="en-US"/>
-        </w:rPr>
-        <w:t>.3.6 /LF16/ Export device</w:t>
-      </w:r>
-      <w:bookmarkEnd w:id="20"/>
+        <w:t>.3.8 /LF18</w:t>
+      </w:r>
+      <w:r>
+        <w:rPr>
+          <w:rFonts w:ascii="Segoe UI" w:hAnsi="Segoe UI" w:cs="Segoe UI"/>
+          <w:lang w:val="en-US"/>
+        </w:rPr>
+        <w:t xml:space="preserve">/ </w:t>
+      </w:r>
+      <w:r>
+        <w:rPr>
+          <w:rFonts w:ascii="Segoe UI" w:hAnsi="Segoe UI" w:cs="Segoe UI"/>
+          <w:lang w:val="en-US"/>
+        </w:rPr>
+        <w:t>Expert Mode</w:t>
+      </w:r>
+      <w:bookmarkEnd w:id="21"/>
     </w:p>
     <w:p>
       <w:pPr>
@@ -15851,31 +9215,9 @@
       <w:r>
         <w:rPr>
           <w:rFonts w:ascii="Segoe UI" w:hAnsi="Segoe UI" w:cs="Segoe UI"/>
-          <w:sz w:val="24"/>
-          <w:szCs w:val="24"/>
-          <w:lang w:val="en-US"/>
-        </w:rPr>
-        <w:t xml:space="preserve">After the end of the </w:t>
-      </w:r>
-      <w:proofErr w:type="gramStart"/>
-      <w:r>
-        <w:rPr>
-          <w:rFonts w:ascii="Segoe UI" w:hAnsi="Segoe UI" w:cs="Segoe UI"/>
-          <w:sz w:val="24"/>
-          <w:szCs w:val="24"/>
-          <w:lang w:val="en-US"/>
-        </w:rPr>
-        <w:t>editor</w:t>
-      </w:r>
-      <w:proofErr w:type="gramEnd"/>
-      <w:r>
-        <w:rPr>
-          <w:rFonts w:ascii="Segoe UI" w:hAnsi="Segoe UI" w:cs="Segoe UI"/>
-          <w:sz w:val="24"/>
-          <w:szCs w:val="24"/>
-          <w:lang w:val="en-US"/>
-        </w:rPr>
-        <w:t xml:space="preserve"> the user should have the possibility to save the device in a file.</w:t>
+          <w:lang w:val="en-US"/>
+        </w:rPr>
+        <w:t>The user wants to be able to view and edit advanced information of the attributes.</w:t>
       </w:r>
       <w:r>
         <w:rPr>
@@ -15894,7 +9236,7 @@
           <w:lang w:val="en-US"/>
         </w:rPr>
       </w:pPr>
-      <w:bookmarkStart w:id="21" w:name="_Toc134738569"/>
+      <w:bookmarkStart w:id="22" w:name="_Toc135093629"/>
       <w:r>
         <w:rPr>
           <w:rFonts w:ascii="Segoe UI" w:hAnsi="Segoe UI" w:cs="Segoe UI"/>
@@ -15917,7 +9259,7 @@
         </w:rPr>
         <w:t>Requirements</w:t>
       </w:r>
-      <w:bookmarkEnd w:id="21"/>
+      <w:bookmarkEnd w:id="22"/>
     </w:p>
     <w:p>
       <w:pPr>
@@ -15927,22 +9269,15 @@
           <w:lang w:val="en-US"/>
         </w:rPr>
       </w:pPr>
-      <w:bookmarkStart w:id="22" w:name="_Toc134738570"/>
-      <w:r>
-        <w:rPr>
-          <w:rFonts w:ascii="Segoe UI" w:hAnsi="Segoe UI" w:cs="Segoe UI"/>
-          <w:lang w:val="en-US"/>
-        </w:rPr>
-        <w:t>4</w:t>
-      </w:r>
-      <w:r>
-        <w:rPr>
-          <w:rFonts w:ascii="Segoe UI" w:hAnsi="Segoe UI" w:cs="Segoe UI"/>
-          <w:lang w:val="en-US"/>
-        </w:rPr>
-        <w:t>.4.1 /NF11/GUI improvements</w:t>
-      </w:r>
-      <w:bookmarkEnd w:id="22"/>
+      <w:bookmarkStart w:id="23" w:name="_Toc135093630"/>
+      <w:r>
+        <w:rPr>
+          <w:rFonts w:ascii="Segoe UI" w:hAnsi="Segoe UI" w:cs="Segoe UI"/>
+          <w:lang w:val="en-US"/>
+        </w:rPr>
+        <w:t>4.4.1 /NF11/GUI improvements</w:t>
+      </w:r>
+      <w:bookmarkEnd w:id="23"/>
     </w:p>
     <w:p>
       <w:pPr>
@@ -15958,23 +9293,7 @@
           <w:rFonts w:ascii="Segoe UI" w:hAnsi="Segoe UI" w:cs="Segoe UI"/>
           <w:lang w:val="en-US"/>
         </w:rPr>
-        <w:t xml:space="preserve">The application should present an appealing interface. The graphical user interface should have a very good usability for an easy </w:t>
-      </w:r>
-      <w:proofErr w:type="spellStart"/>
-      <w:r>
-        <w:rPr>
-          <w:rFonts w:ascii="Segoe UI" w:hAnsi="Segoe UI" w:cs="Segoe UI"/>
-          <w:lang w:val="en-US"/>
-        </w:rPr>
-        <w:t>operation.The</w:t>
-      </w:r>
-      <w:proofErr w:type="spellEnd"/>
-      <w:r>
-        <w:rPr>
-          <w:rFonts w:ascii="Segoe UI" w:hAnsi="Segoe UI" w:cs="Segoe UI"/>
-          <w:lang w:val="en-US"/>
-        </w:rPr>
-        <w:t xml:space="preserve"> user should be able to navigate easily and </w:t>
+        <w:t xml:space="preserve">The application should present an appealing interface. The graphical user interface should have a very good usability for an easy operation.The user should be able to navigate easily and </w:t>
       </w:r>
       <w:r>
         <w:rPr>
@@ -15993,22 +9312,13 @@
           <w:lang w:val="en-US"/>
         </w:rPr>
       </w:pPr>
-      <w:bookmarkStart w:id="23" w:name="_Toc134738571"/>
-      <w:r>
-        <w:rPr>
-          <w:rFonts w:ascii="Segoe UI" w:hAnsi="Segoe UI" w:cs="Segoe UI"/>
-          <w:sz w:val="20"/>
-          <w:lang w:val="en-US"/>
-        </w:rPr>
-        <w:t>4</w:t>
-      </w:r>
-      <w:r>
-        <w:rPr>
-          <w:rFonts w:ascii="Segoe UI" w:hAnsi="Segoe UI" w:cs="Segoe UI"/>
-          <w:sz w:val="20"/>
-          <w:lang w:val="en-US"/>
-        </w:rPr>
-        <w:t xml:space="preserve">.4.2 /NF12/Display </w:t>
+      <w:bookmarkStart w:id="24" w:name="_Toc135093631"/>
+      <w:r>
+        <w:rPr>
+          <w:rFonts w:ascii="Segoe UI" w:hAnsi="Segoe UI" w:cs="Segoe UI"/>
+          <w:lang w:val="en-US"/>
+        </w:rPr>
+        <w:t xml:space="preserve">4.4.2 /NF12/Display </w:t>
       </w:r>
       <w:r>
         <w:rPr>
@@ -16017,7 +9327,7 @@
         </w:rPr>
         <w:t>device in a readable way</w:t>
       </w:r>
-      <w:bookmarkEnd w:id="23"/>
+      <w:bookmarkEnd w:id="24"/>
     </w:p>
     <w:p>
       <w:pPr>
@@ -16032,65 +9342,8 @@
           <w:rFonts w:ascii="Segoe UI" w:hAnsi="Segoe UI" w:cs="Segoe UI"/>
           <w:lang w:val="en-US"/>
         </w:rPr>
-        <w:t xml:space="preserve">The </w:t>
-      </w:r>
-      <w:proofErr w:type="spellStart"/>
-      <w:r>
-        <w:rPr>
-          <w:rFonts w:ascii="Segoe UI" w:hAnsi="Segoe UI" w:cs="Segoe UI"/>
-          <w:lang w:val="en-US"/>
-        </w:rPr>
-        <w:t>informations</w:t>
-      </w:r>
-      <w:proofErr w:type="spellEnd"/>
-      <w:r>
-        <w:rPr>
-          <w:rFonts w:ascii="Segoe UI" w:hAnsi="Segoe UI" w:cs="Segoe UI"/>
-          <w:lang w:val="en-US"/>
-        </w:rPr>
-        <w:t xml:space="preserve"> from the either opened or created device </w:t>
-      </w:r>
-      <w:proofErr w:type="gramStart"/>
-      <w:r>
-        <w:rPr>
-          <w:rFonts w:ascii="Segoe UI" w:hAnsi="Segoe UI" w:cs="Segoe UI"/>
-          <w:lang w:val="en-US"/>
-        </w:rPr>
-        <w:t>should be displayed</w:t>
-      </w:r>
-      <w:proofErr w:type="gramEnd"/>
-      <w:r>
-        <w:rPr>
-          <w:rFonts w:ascii="Segoe UI" w:hAnsi="Segoe UI" w:cs="Segoe UI"/>
-          <w:lang w:val="en-US"/>
-        </w:rPr>
-        <w:t xml:space="preserve"> in a readable way for the user. In expert </w:t>
-      </w:r>
-      <w:proofErr w:type="gramStart"/>
-      <w:r>
-        <w:rPr>
-          <w:rFonts w:ascii="Segoe UI" w:hAnsi="Segoe UI" w:cs="Segoe UI"/>
-          <w:lang w:val="en-US"/>
-        </w:rPr>
-        <w:t>mode</w:t>
-      </w:r>
-      <w:proofErr w:type="gramEnd"/>
-      <w:r>
-        <w:rPr>
-          <w:rFonts w:ascii="Segoe UI" w:hAnsi="Segoe UI" w:cs="Segoe UI"/>
-          <w:lang w:val="en-US"/>
-        </w:rPr>
-        <w:t xml:space="preserve"> the user can view more details of the device.</w:t>
-      </w:r>
-    </w:p>
-    <w:p>
-      <w:pPr>
-        <w:spacing w:line="240" w:lineRule="auto"/>
-        <w:rPr>
-          <w:rFonts w:ascii="Segoe UI" w:hAnsi="Segoe UI" w:cs="Segoe UI"/>
-          <w:lang w:val="en-US"/>
-        </w:rPr>
-      </w:pPr>
+        <w:t>The informations from the either opened or created device should be displayed in a readable way for the user. In expert mode the user can view more details of the device.</w:t>
+      </w:r>
     </w:p>
     <w:p>
       <w:pPr>
@@ -16100,47 +9353,45 @@
           <w:lang w:val="en-US"/>
         </w:rPr>
       </w:pPr>
-      <w:bookmarkStart w:id="24" w:name="_Toc134738572"/>
-      <w:r>
-        <w:rPr>
-          <w:rFonts w:ascii="Segoe UI" w:hAnsi="Segoe UI" w:cs="Segoe UI"/>
-          <w:lang w:val="en-US"/>
-        </w:rPr>
-        <w:t>4</w:t>
-      </w:r>
-      <w:r>
-        <w:rPr>
-          <w:rFonts w:ascii="Segoe UI" w:hAnsi="Segoe UI" w:cs="Segoe UI"/>
-          <w:lang w:val="en-US"/>
-        </w:rPr>
-        <w:t>.4.3 /NF13/Easy Mode</w:t>
-      </w:r>
-      <w:bookmarkEnd w:id="24"/>
-    </w:p>
-    <w:p>
-      <w:pPr>
-        <w:spacing w:line="240" w:lineRule="auto"/>
-        <w:rPr>
-          <w:rFonts w:ascii="Segoe UI" w:hAnsi="Segoe UI" w:cs="Segoe UI"/>
-          <w:lang w:val="en-US"/>
-        </w:rPr>
-      </w:pPr>
-      <w:r>
-        <w:rPr>
-          <w:rFonts w:ascii="Segoe UI" w:hAnsi="Segoe UI" w:cs="Segoe UI"/>
-          <w:lang w:val="en-US"/>
-        </w:rPr>
-        <w:t>The user wants to be able to view and edit basic information of the attributes.</w:t>
-      </w:r>
-    </w:p>
-    <w:p>
-      <w:pPr>
-        <w:spacing w:line="240" w:lineRule="auto"/>
-        <w:rPr>
-          <w:rFonts w:ascii="Segoe UI" w:hAnsi="Segoe UI" w:cs="Segoe UI"/>
-          <w:lang w:val="en-US"/>
-        </w:rPr>
-      </w:pPr>
+      <w:bookmarkStart w:id="25" w:name="_Toc135093632"/>
+      <w:r>
+        <w:rPr>
+          <w:rFonts w:ascii="Segoe UI" w:hAnsi="Segoe UI" w:cs="Segoe UI"/>
+          <w:lang w:val="en-US"/>
+        </w:rPr>
+        <w:t>4.4.3</w:t>
+      </w:r>
+      <w:r>
+        <w:rPr>
+          <w:rFonts w:ascii="Segoe UI" w:hAnsi="Segoe UI" w:cs="Segoe UI"/>
+          <w:lang w:val="en-US"/>
+        </w:rPr>
+        <w:t xml:space="preserve"> /NF13</w:t>
+      </w:r>
+      <w:r>
+        <w:rPr>
+          <w:rFonts w:ascii="Segoe UI" w:hAnsi="Segoe UI" w:cs="Segoe UI"/>
+          <w:lang w:val="en-US"/>
+        </w:rPr>
+        <w:t>/Portable</w:t>
+      </w:r>
+      <w:bookmarkEnd w:id="25"/>
+    </w:p>
+    <w:p>
+      <w:pPr>
+        <w:spacing w:line="360" w:lineRule="auto"/>
+        <w:rPr>
+          <w:rFonts w:ascii="Segoe UI" w:hAnsi="Segoe UI" w:cs="Segoe UI"/>
+          <w:lang w:val="en-US"/>
+        </w:rPr>
+      </w:pPr>
+      <w:r>
+        <w:rPr>
+          <w:rFonts w:ascii="Segoe UI" w:hAnsi="Segoe UI" w:cs="Segoe UI"/>
+          <w:lang w:val="en-US"/>
+        </w:rPr>
+        <w:t xml:space="preserve">If possible, the application should be able to run as a portable, without an installation. </w:t>
+      </w:r>
     </w:p>
     <w:p>
       <w:pPr>
@@ -16150,22 +9401,36 @@
           <w:lang w:val="en-US"/>
         </w:rPr>
       </w:pPr>
-      <w:bookmarkStart w:id="25" w:name="_Toc134738573"/>
-      <w:r>
-        <w:rPr>
-          <w:rFonts w:ascii="Segoe UI" w:hAnsi="Segoe UI" w:cs="Segoe UI"/>
-          <w:lang w:val="en-US"/>
-        </w:rPr>
-        <w:t>4</w:t>
-      </w:r>
-      <w:r>
-        <w:rPr>
-          <w:rFonts w:ascii="Segoe UI" w:hAnsi="Segoe UI" w:cs="Segoe UI"/>
-          <w:lang w:val="en-US"/>
-        </w:rPr>
-        <w:t>.4.4 /NF14/Expert Mode</w:t>
-      </w:r>
-      <w:bookmarkEnd w:id="25"/>
+      <w:bookmarkStart w:id="26" w:name="_Toc135093633"/>
+      <w:r>
+        <w:rPr>
+          <w:rFonts w:ascii="Segoe UI" w:hAnsi="Segoe UI" w:cs="Segoe UI"/>
+          <w:lang w:val="en-US"/>
+        </w:rPr>
+        <w:t>4.4.4</w:t>
+      </w:r>
+      <w:r>
+        <w:rPr>
+          <w:rFonts w:ascii="Segoe UI" w:hAnsi="Segoe UI" w:cs="Segoe UI"/>
+          <w:lang w:val="en-US"/>
+        </w:rPr>
+        <w:t xml:space="preserve"> </w:t>
+      </w:r>
+      <w:r>
+        <w:rPr>
+          <w:rFonts w:ascii="Segoe UI" w:hAnsi="Segoe UI" w:cs="Segoe UI"/>
+          <w:lang w:val="en-US"/>
+        </w:rPr>
+        <w:t>/NF14</w:t>
+      </w:r>
+      <w:r>
+        <w:rPr>
+          <w:rFonts w:ascii="Segoe UI" w:hAnsi="Segoe UI" w:cs="Segoe UI"/>
+          <w:lang w:val="en-US"/>
+        </w:rPr>
+        <w:t>/Performance</w:t>
+      </w:r>
+      <w:bookmarkEnd w:id="26"/>
     </w:p>
     <w:p>
       <w:pPr>
@@ -16180,170 +9445,56 @@
           <w:rFonts w:ascii="Segoe UI" w:hAnsi="Segoe UI" w:cs="Segoe UI"/>
           <w:lang w:val="en-US"/>
         </w:rPr>
-        <w:t>The user wants to be able to view and edit advanced information of the attributes.</w:t>
-      </w:r>
+        <w:t>The application should respond instantly after a user's action. There should not be long loading times.</w:t>
+      </w:r>
+    </w:p>
+    <w:p>
+      <w:pPr>
+        <w:pStyle w:val="berschrift3"/>
+        <w:rPr>
+          <w:rFonts w:ascii="Segoe UI" w:hAnsi="Segoe UI" w:cs="Segoe UI"/>
+          <w:lang w:val="en-US"/>
+        </w:rPr>
+      </w:pPr>
+      <w:bookmarkStart w:id="27" w:name="_Toc135093634"/>
+      <w:r>
+        <w:rPr>
+          <w:rFonts w:ascii="Segoe UI" w:hAnsi="Segoe UI" w:cs="Segoe UI"/>
+          <w:lang w:val="en-US"/>
+        </w:rPr>
+        <w:t>4.4.5</w:t>
+      </w:r>
+      <w:bookmarkStart w:id="28" w:name="_GoBack"/>
+      <w:bookmarkEnd w:id="28"/>
+      <w:r>
+        <w:rPr>
+          <w:rFonts w:ascii="Segoe UI" w:hAnsi="Segoe UI" w:cs="Segoe UI"/>
+          <w:lang w:val="en-US"/>
+        </w:rPr>
+        <w:t xml:space="preserve"> /NF15</w:t>
+      </w:r>
+      <w:r>
+        <w:rPr>
+          <w:rFonts w:ascii="Segoe UI" w:hAnsi="Segoe UI" w:cs="Segoe UI"/>
+          <w:lang w:val="en-US"/>
+        </w:rPr>
+        <w:t>/Compatibility</w:t>
+      </w:r>
+      <w:bookmarkEnd w:id="27"/>
     </w:p>
     <w:p>
       <w:pPr>
         <w:spacing w:line="360" w:lineRule="auto"/>
         <w:rPr>
-          <w:rFonts w:ascii="Segoe UI" w:hAnsi="Segoe UI" w:cs="Segoe UI"/>
-          <w:lang w:val="en-US"/>
-        </w:rPr>
-      </w:pPr>
-    </w:p>
-    <w:p>
-      <w:pPr>
-        <w:pStyle w:val="berschrift3"/>
-        <w:rPr>
-          <w:rFonts w:ascii="Segoe UI" w:hAnsi="Segoe UI" w:cs="Segoe UI"/>
-          <w:lang w:val="en-US"/>
-        </w:rPr>
-      </w:pPr>
-      <w:bookmarkStart w:id="26" w:name="_Toc134738574"/>
-      <w:r>
-        <w:rPr>
-          <w:rFonts w:ascii="Segoe UI" w:hAnsi="Segoe UI" w:cs="Segoe UI"/>
-          <w:lang w:val="en-US"/>
-        </w:rPr>
-        <w:t>4</w:t>
-      </w:r>
-      <w:r>
-        <w:rPr>
-          <w:rFonts w:ascii="Segoe UI" w:hAnsi="Segoe UI" w:cs="Segoe UI"/>
-          <w:lang w:val="en-US"/>
-        </w:rPr>
-        <w:t>.4.5 /NF15/Portable</w:t>
-      </w:r>
-      <w:bookmarkEnd w:id="26"/>
-    </w:p>
-    <w:p>
-      <w:pPr>
-        <w:spacing w:line="360" w:lineRule="auto"/>
-        <w:rPr>
-          <w:rFonts w:ascii="Segoe UI" w:hAnsi="Segoe UI" w:cs="Segoe UI"/>
-          <w:lang w:val="en-US"/>
-        </w:rPr>
-      </w:pPr>
-      <w:r>
-        <w:rPr>
-          <w:rFonts w:ascii="Segoe UI" w:hAnsi="Segoe UI" w:cs="Segoe UI"/>
-          <w:lang w:val="en-US"/>
-        </w:rPr>
-        <w:t xml:space="preserve">If possible, the application should be able to run as a portable, without an installation. </w:t>
-      </w:r>
-    </w:p>
-    <w:p>
-      <w:pPr>
-        <w:spacing w:line="360" w:lineRule="auto"/>
-        <w:rPr>
-          <w:rFonts w:ascii="Segoe UI" w:hAnsi="Segoe UI" w:cs="Segoe UI"/>
-          <w:lang w:val="en-US"/>
-        </w:rPr>
-      </w:pPr>
-    </w:p>
-    <w:p>
-      <w:pPr>
-        <w:pStyle w:val="berschrift3"/>
-        <w:rPr>
-          <w:rFonts w:ascii="Segoe UI" w:hAnsi="Segoe UI" w:cs="Segoe UI"/>
-          <w:lang w:val="en-US"/>
-        </w:rPr>
-      </w:pPr>
-      <w:bookmarkStart w:id="27" w:name="_Toc134738575"/>
-      <w:r>
-        <w:rPr>
-          <w:rFonts w:ascii="Segoe UI" w:hAnsi="Segoe UI" w:cs="Segoe UI"/>
-          <w:lang w:val="en-US"/>
-        </w:rPr>
-        <w:t>4</w:t>
-      </w:r>
-      <w:r>
-        <w:rPr>
-          <w:rFonts w:ascii="Segoe UI" w:hAnsi="Segoe UI" w:cs="Segoe UI"/>
-          <w:lang w:val="en-US"/>
-        </w:rPr>
-        <w:t>.4.6 /NF16/Performance</w:t>
-      </w:r>
-      <w:bookmarkEnd w:id="27"/>
-    </w:p>
-    <w:p>
-      <w:pPr>
-        <w:spacing w:line="360" w:lineRule="auto"/>
-        <w:rPr>
-          <w:rFonts w:ascii="Segoe UI" w:hAnsi="Segoe UI" w:cs="Segoe UI"/>
-          <w:lang w:val="en-US"/>
-        </w:rPr>
-      </w:pPr>
-      <w:r>
-        <w:rPr>
-          <w:rFonts w:ascii="Segoe UI" w:hAnsi="Segoe UI" w:cs="Segoe UI"/>
-          <w:lang w:val="en-US"/>
-        </w:rPr>
-        <w:t>The application should respond instantly after a user's action. There should not be long loading times.</w:t>
-      </w:r>
-    </w:p>
-    <w:p>
-      <w:pPr>
-        <w:spacing w:line="360" w:lineRule="auto"/>
-        <w:rPr>
-          <w:rFonts w:ascii="Segoe UI" w:hAnsi="Segoe UI" w:cs="Segoe UI"/>
-          <w:lang w:val="en-US"/>
-        </w:rPr>
-      </w:pPr>
-    </w:p>
-    <w:p>
-      <w:pPr>
-        <w:pStyle w:val="berschrift3"/>
-        <w:rPr>
-          <w:rFonts w:ascii="Segoe UI" w:hAnsi="Segoe UI" w:cs="Segoe UI"/>
-          <w:lang w:val="en-US"/>
-        </w:rPr>
-      </w:pPr>
-      <w:bookmarkStart w:id="28" w:name="_Toc134738576"/>
-      <w:r>
-        <w:rPr>
-          <w:rFonts w:ascii="Segoe UI" w:hAnsi="Segoe UI" w:cs="Segoe UI"/>
-          <w:lang w:val="en-US"/>
-        </w:rPr>
-        <w:t>4</w:t>
-      </w:r>
-      <w:r>
-        <w:rPr>
-          <w:rFonts w:ascii="Segoe UI" w:hAnsi="Segoe UI" w:cs="Segoe UI"/>
-          <w:lang w:val="en-US"/>
-        </w:rPr>
-        <w:t>.4.7 /NF17/Compatibility</w:t>
-      </w:r>
-      <w:bookmarkEnd w:id="28"/>
-    </w:p>
-    <w:p>
-      <w:pPr>
-        <w:spacing w:line="360" w:lineRule="auto"/>
-        <w:rPr>
-          <w:lang w:val="en-US"/>
-        </w:rPr>
-      </w:pPr>
-      <w:r>
-        <w:rPr>
-          <w:rFonts w:ascii="Segoe UI" w:hAnsi="Segoe UI" w:cs="Segoe UI"/>
-          <w:lang w:val="en-US"/>
-        </w:rPr>
-        <w:t xml:space="preserve">The application should be executable on every current system such as Windows 10 or higher. </w:t>
-      </w:r>
-      <w:r>
-        <w:rPr>
-          <w:rFonts w:ascii="Segoe UI" w:hAnsi="Segoe UI" w:cs="Segoe UI"/>
-          <w:lang w:val="en-US"/>
-        </w:rPr>
-        <w:t>Furthermore,</w:t>
-      </w:r>
-      <w:r>
-        <w:rPr>
-          <w:rFonts w:ascii="Segoe UI" w:hAnsi="Segoe UI" w:cs="Segoe UI"/>
-          <w:lang w:val="en-US"/>
-        </w:rPr>
-        <w:t xml:space="preserve"> the application is only executable on the Windows platform.</w:t>
+          <w:lang w:val="en-US"/>
+        </w:rPr>
+      </w:pPr>
+      <w:r>
+        <w:rPr>
+          <w:rFonts w:ascii="Segoe UI" w:hAnsi="Segoe UI" w:cs="Segoe UI"/>
+          <w:lang w:val="en-US"/>
+        </w:rPr>
+        <w:t>The application should be executable on every current system such as Windows 10 or higher. Furthermore, the application is only executable on the Windows platform.</w:t>
       </w:r>
       <w:r>
         <w:rPr>
@@ -16359,7 +9510,7 @@
           <w:lang w:val="en-US"/>
         </w:rPr>
       </w:pPr>
-      <w:bookmarkStart w:id="29" w:name="_Toc134738577"/>
+      <w:bookmarkStart w:id="29" w:name="_Toc135093635"/>
       <w:r>
         <w:rPr>
           <w:lang w:val="en-US"/>
@@ -16385,21 +9536,7 @@
         <w:rPr>
           <w:lang w:val="en-US"/>
         </w:rPr>
-        <w:t xml:space="preserve">The first prototype includes the changes in the existing UI. The final prototype </w:t>
-      </w:r>
-      <w:proofErr w:type="gramStart"/>
-      <w:r>
-        <w:rPr>
-          <w:lang w:val="en-US"/>
-        </w:rPr>
-        <w:t>is based</w:t>
-      </w:r>
-      <w:proofErr w:type="gramEnd"/>
-      <w:r>
-        <w:rPr>
-          <w:lang w:val="en-US"/>
-        </w:rPr>
-        <w:t xml:space="preserve"> on a completely redesigned interface.</w:t>
+        <w:t>The first prototype includes the changes in the existing UI. The final prototype is based on a completely redesigned interface.</w:t>
       </w:r>
     </w:p>
     <w:p>
@@ -16409,7 +9546,7 @@
           <w:lang w:val="en-US"/>
         </w:rPr>
       </w:pPr>
-      <w:bookmarkStart w:id="30" w:name="_Toc134738578"/>
+      <w:bookmarkStart w:id="30" w:name="_Toc135093636"/>
       <w:r>
         <w:rPr>
           <w:lang w:val="en-US"/>
@@ -16485,7 +9622,7 @@
           <w:lang w:val="en-US"/>
         </w:rPr>
       </w:pPr>
-      <w:bookmarkStart w:id="31" w:name="_Toc134738579"/>
+      <w:bookmarkStart w:id="31" w:name="_Toc135093637"/>
       <w:r>
         <w:rPr>
           <w:lang w:val="en-US"/>
@@ -16567,7 +9704,7 @@
           <w:lang w:val="en-US"/>
         </w:rPr>
       </w:pPr>
-      <w:bookmarkStart w:id="32" w:name="_Toc134738580"/>
+      <w:bookmarkStart w:id="32" w:name="_Toc135093638"/>
       <w:r>
         <w:rPr>
           <w:lang w:val="en-US"/>
@@ -16704,7 +9841,7 @@
         <w:noProof/>
         <w:color w:val="4472C4" w:themeColor="accent1"/>
       </w:rPr>
-      <w:t>19</w:t>
+      <w:t>16</w:t>
     </w:r>
     <w:r>
       <w:rPr>
@@ -18997,7 +12134,7 @@
 </file>
 
 <file path=customXml/itemProps4.xml><?xml version="1.0" encoding="utf-8"?>
-<ds:datastoreItem xmlns:ds="http://schemas.openxmlformats.org/officeDocument/2006/customXml" ds:itemID="{24D9A4F1-78F6-4838-A8F8-77C914CF066F}">
+<ds:datastoreItem xmlns:ds="http://schemas.openxmlformats.org/officeDocument/2006/customXml" ds:itemID="{36515043-A56B-42B6-8263-AF5DB23D5077}">
   <ds:schemaRefs>
     <ds:schemaRef ds:uri="http://schemas.openxmlformats.org/officeDocument/2006/bibliography"/>
   </ds:schemaRefs>
